--- a/Files/软件详细设计说明书.docx
+++ b/Files/软件详细设计说明书.docx
@@ -134,10 +134,27 @@
     <w:p>
       <w:pPr>
         <w:rPr>
+          <w:rFonts w:ascii="宋体" w:eastAsia="宋体" w:hAnsi="宋体" w:cs="Times New Roman"/>
+          <w:sz w:val="28"/>
+          <w:szCs w:val="28"/>
+        </w:rPr>
+      </w:pPr>
+      <w:r>
+        <w:rPr>
           <w:rFonts w:ascii="宋体" w:eastAsia="宋体" w:hAnsi="宋体" w:cs="Times New Roman" w:hint="eastAsia"/>
           <w:sz w:val="28"/>
           <w:szCs w:val="28"/>
         </w:rPr>
+        <w:t>1.2 项目背景</w:t>
+      </w:r>
+    </w:p>
+    <w:p>
+      <w:pPr>
+        <w:rPr>
+          <w:rFonts w:ascii="宋体" w:eastAsia="宋体" w:hAnsi="宋体" w:cs="Times New Roman"/>
+          <w:sz w:val="28"/>
+          <w:szCs w:val="28"/>
+        </w:rPr>
       </w:pPr>
       <w:r>
         <w:rPr>
@@ -145,7 +162,7 @@
           <w:sz w:val="28"/>
           <w:szCs w:val="28"/>
         </w:rPr>
-        <w:t>1.2 项目背景</w:t>
+        <w:t xml:space="preserve">     本项目由华中农业大学软件工程蹭来蹭去小组提出，由华中农业大学信息学院计算机科学与技术专业2016级学生完成。</w:t>
       </w:r>
     </w:p>
     <w:p>
@@ -162,31 +179,14 @@
           <w:sz w:val="28"/>
           <w:szCs w:val="28"/>
         </w:rPr>
-        <w:t xml:space="preserve">     本项目由华中农业大学软件工程蹭来蹭去小组提出，由华中农业大学信息学院计算机科学与技术专业2016级学生完成。</w:t>
-      </w:r>
-    </w:p>
-    <w:p>
-      <w:pPr>
+        <w:t>1.3 定义</w:t>
+      </w:r>
+    </w:p>
+    <w:p>
+      <w:pPr>
+        <w:ind w:firstLineChars="200" w:firstLine="560"/>
         <w:rPr>
           <w:rFonts w:ascii="宋体" w:eastAsia="宋体" w:hAnsi="宋体" w:cs="Times New Roman"/>
-          <w:sz w:val="28"/>
-          <w:szCs w:val="28"/>
-        </w:rPr>
-      </w:pPr>
-      <w:r>
-        <w:rPr>
-          <w:rFonts w:ascii="宋体" w:eastAsia="宋体" w:hAnsi="宋体" w:cs="Times New Roman" w:hint="eastAsia"/>
-          <w:sz w:val="28"/>
-          <w:szCs w:val="28"/>
-        </w:rPr>
-        <w:t>1.3 定义</w:t>
-      </w:r>
-    </w:p>
-    <w:p>
-      <w:pPr>
-        <w:ind w:firstLineChars="200" w:firstLine="560"/>
-        <w:rPr>
-          <w:rFonts w:ascii="宋体" w:eastAsia="宋体" w:hAnsi="宋体" w:cs="Times New Roman" w:hint="eastAsia"/>
           <w:sz w:val="28"/>
           <w:szCs w:val="28"/>
         </w:rPr>
@@ -207,7 +207,7 @@
           <w:numId w:val="10"/>
         </w:numPr>
         <w:rPr>
-          <w:rFonts w:ascii="宋体" w:eastAsia="宋体" w:hAnsi="宋体" w:cs="Times New Roman" w:hint="eastAsia"/>
+          <w:rFonts w:ascii="宋体" w:eastAsia="宋体" w:hAnsi="宋体" w:cs="Times New Roman"/>
           <w:sz w:val="28"/>
           <w:szCs w:val="28"/>
         </w:rPr>
@@ -856,42 +856,42 @@
     <w:p>
       <w:pPr>
         <w:rPr>
+          <w:rFonts w:ascii="宋体" w:eastAsia="宋体" w:hAnsi="宋体"/>
+          <w:sz w:val="28"/>
+          <w:szCs w:val="28"/>
+        </w:rPr>
+      </w:pPr>
+      <w:r>
+        <w:rPr>
           <w:rFonts w:ascii="宋体" w:eastAsia="宋体" w:hAnsi="宋体" w:hint="eastAsia"/>
           <w:sz w:val="28"/>
           <w:szCs w:val="28"/>
         </w:rPr>
-      </w:pPr>
+        <w:t>本部分简要给出系统的需求和软件结构组成，以便追踪到需求与设计。</w:t>
+      </w:r>
+    </w:p>
+    <w:p>
+      <w:pPr>
+        <w:rPr>
+          <w:rFonts w:ascii="宋体" w:eastAsia="宋体" w:hAnsi="宋体"/>
+          <w:sz w:val="28"/>
+          <w:szCs w:val="28"/>
+        </w:rPr>
+      </w:pPr>
+      <w:r>
+        <w:rPr>
+          <w:rFonts w:ascii="宋体" w:eastAsia="宋体" w:hAnsi="宋体"/>
+          <w:sz w:val="28"/>
+          <w:szCs w:val="28"/>
+        </w:rPr>
+        <w:t>2.1</w:t>
+      </w:r>
       <w:r>
         <w:rPr>
           <w:rFonts w:ascii="宋体" w:eastAsia="宋体" w:hAnsi="宋体" w:hint="eastAsia"/>
           <w:sz w:val="28"/>
           <w:szCs w:val="28"/>
         </w:rPr>
-        <w:t>本部分简要给出系统的需求和软件结构组成，以便追踪到需求与设计。</w:t>
-      </w:r>
-    </w:p>
-    <w:p>
-      <w:pPr>
-        <w:rPr>
-          <w:rFonts w:ascii="宋体" w:eastAsia="宋体" w:hAnsi="宋体"/>
-          <w:sz w:val="28"/>
-          <w:szCs w:val="28"/>
-        </w:rPr>
-      </w:pPr>
-      <w:r>
-        <w:rPr>
-          <w:rFonts w:ascii="宋体" w:eastAsia="宋体" w:hAnsi="宋体"/>
-          <w:sz w:val="28"/>
-          <w:szCs w:val="28"/>
-        </w:rPr>
-        <w:t>2.1</w:t>
-      </w:r>
-      <w:r>
-        <w:rPr>
-          <w:rFonts w:ascii="宋体" w:eastAsia="宋体" w:hAnsi="宋体" w:hint="eastAsia"/>
-          <w:sz w:val="28"/>
-          <w:szCs w:val="28"/>
-        </w:rPr>
         <w:t>需求概述</w:t>
       </w:r>
     </w:p>
@@ -899,7 +899,7 @@
       <w:pPr>
         <w:ind w:firstLineChars="200" w:firstLine="560"/>
         <w:rPr>
-          <w:rFonts w:ascii="宋体" w:eastAsia="宋体" w:hAnsi="宋体" w:hint="eastAsia"/>
+          <w:rFonts w:ascii="宋体" w:eastAsia="宋体" w:hAnsi="宋体"/>
           <w:sz w:val="28"/>
           <w:szCs w:val="28"/>
         </w:rPr>
@@ -1132,7 +1132,7 @@
     <w:p>
       <w:pPr>
         <w:rPr>
-          <w:rFonts w:ascii="宋体" w:eastAsia="宋体" w:hAnsi="宋体"/>
+          <w:rFonts w:ascii="宋体" w:eastAsia="宋体" w:hAnsi="宋体" w:hint="eastAsia"/>
           <w:sz w:val="28"/>
           <w:szCs w:val="28"/>
         </w:rPr>
@@ -1178,7 +1178,7 @@
           <wp:inline distT="0" distB="0" distL="0" distR="0">
             <wp:extent cx="5274310" cy="2644493"/>
             <wp:effectExtent l="19050" t="0" r="2540" b="0"/>
-            <wp:docPr id="1" name="图片 1"/>
+            <wp:docPr id="2" name="图片 1"/>
             <wp:cNvGraphicFramePr>
               <a:graphicFrameLocks xmlns:a="http://schemas.openxmlformats.org/drawingml/2006/main" noChangeAspect="1"/>
             </wp:cNvGraphicFramePr>
@@ -1225,11 +1225,6 @@
       <w:pPr>
         <w:pStyle w:val="a8"/>
         <w:ind w:firstLineChars="1350" w:firstLine="2700"/>
-        <w:rPr>
-          <w:rFonts w:ascii="宋体" w:eastAsia="宋体" w:hAnsi="宋体"/>
-          <w:sz w:val="28"/>
-          <w:szCs w:val="28"/>
-        </w:rPr>
       </w:pPr>
       <w:r>
         <w:t>图</w:t>
@@ -1272,6 +1267,524 @@
           <w:rFonts w:hint="eastAsia"/>
         </w:rPr>
         <w:t>系统的物理组成结构</w:t>
+      </w:r>
+    </w:p>
+    <w:p>
+      <w:pPr>
+        <w:rPr>
+          <w:rFonts w:ascii="宋体" w:eastAsia="宋体" w:hAnsi="宋体" w:hint="eastAsia"/>
+          <w:sz w:val="28"/>
+          <w:szCs w:val="28"/>
+        </w:rPr>
+      </w:pPr>
+    </w:p>
+    <w:p>
+      <w:pPr>
+        <w:rPr>
+          <w:rFonts w:ascii="宋体" w:eastAsia="宋体" w:hAnsi="宋体"/>
+          <w:sz w:val="28"/>
+          <w:szCs w:val="28"/>
+        </w:rPr>
+      </w:pPr>
+      <w:r>
+        <w:rPr>
+          <w:rFonts w:ascii="宋体" w:eastAsia="宋体" w:hAnsi="宋体"/>
+          <w:sz w:val="28"/>
+          <w:szCs w:val="28"/>
+        </w:rPr>
+        <w:t>3.1模块基本信息</w:t>
+      </w:r>
+    </w:p>
+    <w:p>
+      <w:pPr>
+        <w:rPr>
+          <w:rFonts w:ascii="宋体" w:eastAsia="宋体" w:hAnsi="宋体"/>
+          <w:sz w:val="28"/>
+          <w:szCs w:val="28"/>
+        </w:rPr>
+      </w:pPr>
+      <w:r>
+        <w:rPr>
+          <w:rFonts w:ascii="宋体" w:eastAsia="宋体" w:hAnsi="宋体"/>
+          <w:sz w:val="28"/>
+          <w:szCs w:val="28"/>
+        </w:rPr>
+        <w:t>1.蹭课搜索子模块</w:t>
+      </w:r>
+    </w:p>
+    <w:p>
+      <w:pPr>
+        <w:rPr>
+          <w:rFonts w:ascii="宋体" w:eastAsia="宋体" w:hAnsi="宋体"/>
+          <w:sz w:val="28"/>
+          <w:szCs w:val="28"/>
+        </w:rPr>
+      </w:pPr>
+      <w:r>
+        <w:rPr>
+          <w:rFonts w:ascii="宋体" w:eastAsia="宋体" w:hAnsi="宋体" w:hint="eastAsia"/>
+          <w:sz w:val="28"/>
+          <w:szCs w:val="28"/>
+        </w:rPr>
+        <w:t>输入：查询课程的条件，例如上课时间、课程名称、任课老师等。</w:t>
+      </w:r>
+    </w:p>
+    <w:p>
+      <w:pPr>
+        <w:rPr>
+          <w:rFonts w:ascii="宋体" w:eastAsia="宋体" w:hAnsi="宋体"/>
+          <w:sz w:val="28"/>
+          <w:szCs w:val="28"/>
+        </w:rPr>
+      </w:pPr>
+      <w:r>
+        <w:rPr>
+          <w:rFonts w:ascii="宋体" w:eastAsia="宋体" w:hAnsi="宋体" w:hint="eastAsia"/>
+          <w:sz w:val="28"/>
+          <w:szCs w:val="28"/>
+        </w:rPr>
+        <w:t>输出：符合所要求条件的课程，从上到下依次排列。</w:t>
+      </w:r>
+    </w:p>
+    <w:p>
+      <w:pPr>
+        <w:rPr>
+          <w:rFonts w:ascii="宋体" w:eastAsia="宋体" w:hAnsi="宋体"/>
+          <w:sz w:val="28"/>
+          <w:szCs w:val="28"/>
+        </w:rPr>
+      </w:pPr>
+      <w:r>
+        <w:rPr>
+          <w:rFonts w:ascii="宋体" w:eastAsia="宋体" w:hAnsi="宋体" w:hint="eastAsia"/>
+          <w:sz w:val="28"/>
+          <w:szCs w:val="28"/>
+        </w:rPr>
+        <w:t>功能：完成对用户所输入信息的保存，完成对数据库的查询，完成对数据库所查信息的保存，并在界面上显示出来。</w:t>
+      </w:r>
+    </w:p>
+    <w:p>
+      <w:pPr>
+        <w:rPr>
+          <w:rFonts w:ascii="宋体" w:eastAsia="宋体" w:hAnsi="宋体"/>
+          <w:sz w:val="28"/>
+          <w:szCs w:val="28"/>
+        </w:rPr>
+      </w:pPr>
+      <w:r>
+        <w:rPr>
+          <w:rFonts w:ascii="宋体" w:eastAsia="宋体" w:hAnsi="宋体" w:hint="eastAsia"/>
+          <w:sz w:val="28"/>
+          <w:szCs w:val="28"/>
+        </w:rPr>
+        <w:t>性能：在网络良好的条件下，要求</w:t>
+      </w:r>
+      <w:r>
+        <w:rPr>
+          <w:rFonts w:ascii="宋体" w:eastAsia="宋体" w:hAnsi="宋体"/>
+          <w:sz w:val="28"/>
+          <w:szCs w:val="28"/>
+        </w:rPr>
+        <w:t>1s内完成。</w:t>
+      </w:r>
+    </w:p>
+    <w:p>
+      <w:pPr>
+        <w:rPr>
+          <w:rFonts w:ascii="宋体" w:eastAsia="宋体" w:hAnsi="宋体"/>
+          <w:sz w:val="28"/>
+          <w:szCs w:val="28"/>
+        </w:rPr>
+      </w:pPr>
+      <w:r>
+        <w:rPr>
+          <w:rFonts w:ascii="宋体" w:eastAsia="宋体" w:hAnsi="宋体"/>
+          <w:sz w:val="28"/>
+          <w:szCs w:val="28"/>
+        </w:rPr>
+        <w:t>2.公告板子模块</w:t>
+      </w:r>
+    </w:p>
+    <w:p>
+      <w:pPr>
+        <w:rPr>
+          <w:rFonts w:ascii="宋体" w:eastAsia="宋体" w:hAnsi="宋体"/>
+          <w:sz w:val="28"/>
+          <w:szCs w:val="28"/>
+        </w:rPr>
+      </w:pPr>
+      <w:r>
+        <w:rPr>
+          <w:rFonts w:ascii="宋体" w:eastAsia="宋体" w:hAnsi="宋体" w:hint="eastAsia"/>
+          <w:sz w:val="28"/>
+          <w:szCs w:val="28"/>
+        </w:rPr>
+        <w:t>输入：用户选择需要使用的功能。</w:t>
+      </w:r>
+    </w:p>
+    <w:p>
+      <w:pPr>
+        <w:rPr>
+          <w:rFonts w:ascii="宋体" w:eastAsia="宋体" w:hAnsi="宋体"/>
+          <w:sz w:val="28"/>
+          <w:szCs w:val="28"/>
+        </w:rPr>
+      </w:pPr>
+      <w:r>
+        <w:rPr>
+          <w:rFonts w:ascii="宋体" w:eastAsia="宋体" w:hAnsi="宋体" w:hint="eastAsia"/>
+          <w:sz w:val="28"/>
+          <w:szCs w:val="28"/>
+        </w:rPr>
+        <w:t>输出：跳转到用户选择的链接。</w:t>
+      </w:r>
+    </w:p>
+    <w:p>
+      <w:pPr>
+        <w:rPr>
+          <w:rFonts w:ascii="宋体" w:eastAsia="宋体" w:hAnsi="宋体"/>
+          <w:sz w:val="28"/>
+          <w:szCs w:val="28"/>
+        </w:rPr>
+      </w:pPr>
+      <w:r>
+        <w:rPr>
+          <w:rFonts w:ascii="宋体" w:eastAsia="宋体" w:hAnsi="宋体" w:hint="eastAsia"/>
+          <w:sz w:val="28"/>
+          <w:szCs w:val="28"/>
+        </w:rPr>
+        <w:t>功能：根据用户的选择提供相应的界面供用户浏览。</w:t>
+      </w:r>
+    </w:p>
+    <w:p>
+      <w:pPr>
+        <w:rPr>
+          <w:rFonts w:ascii="宋体" w:eastAsia="宋体" w:hAnsi="宋体"/>
+          <w:sz w:val="28"/>
+          <w:szCs w:val="28"/>
+        </w:rPr>
+      </w:pPr>
+      <w:r>
+        <w:rPr>
+          <w:rFonts w:ascii="宋体" w:eastAsia="宋体" w:hAnsi="宋体" w:hint="eastAsia"/>
+          <w:sz w:val="28"/>
+          <w:szCs w:val="28"/>
+        </w:rPr>
+        <w:t>性能：在网络良好的条件下，要求</w:t>
+      </w:r>
+      <w:r>
+        <w:rPr>
+          <w:rFonts w:ascii="宋体" w:eastAsia="宋体" w:hAnsi="宋体"/>
+          <w:sz w:val="28"/>
+          <w:szCs w:val="28"/>
+        </w:rPr>
+        <w:t>1s内完成。</w:t>
+      </w:r>
+    </w:p>
+    <w:p>
+      <w:pPr>
+        <w:rPr>
+          <w:rFonts w:ascii="宋体" w:eastAsia="宋体" w:hAnsi="宋体"/>
+          <w:sz w:val="28"/>
+          <w:szCs w:val="28"/>
+        </w:rPr>
+      </w:pPr>
+      <w:r>
+        <w:rPr>
+          <w:rFonts w:ascii="宋体" w:eastAsia="宋体" w:hAnsi="宋体"/>
+          <w:sz w:val="28"/>
+          <w:szCs w:val="28"/>
+        </w:rPr>
+        <w:t>3.社区子模块</w:t>
+      </w:r>
+    </w:p>
+    <w:p>
+      <w:pPr>
+        <w:rPr>
+          <w:rFonts w:ascii="宋体" w:eastAsia="宋体" w:hAnsi="宋体"/>
+          <w:sz w:val="28"/>
+          <w:szCs w:val="28"/>
+        </w:rPr>
+      </w:pPr>
+      <w:r>
+        <w:rPr>
+          <w:rFonts w:ascii="宋体" w:eastAsia="宋体" w:hAnsi="宋体" w:hint="eastAsia"/>
+          <w:sz w:val="28"/>
+          <w:szCs w:val="28"/>
+        </w:rPr>
+        <w:lastRenderedPageBreak/>
+        <w:t>输入：用户希望的留言类型和留言内容。</w:t>
+      </w:r>
+    </w:p>
+    <w:p>
+      <w:pPr>
+        <w:rPr>
+          <w:rFonts w:ascii="宋体" w:eastAsia="宋体" w:hAnsi="宋体"/>
+          <w:sz w:val="28"/>
+          <w:szCs w:val="28"/>
+        </w:rPr>
+      </w:pPr>
+      <w:r>
+        <w:rPr>
+          <w:rFonts w:ascii="宋体" w:eastAsia="宋体" w:hAnsi="宋体" w:hint="eastAsia"/>
+          <w:sz w:val="28"/>
+          <w:szCs w:val="28"/>
+        </w:rPr>
+        <w:t>输出：将用户的留言内容显示在界面上。</w:t>
+      </w:r>
+    </w:p>
+    <w:p>
+      <w:pPr>
+        <w:rPr>
+          <w:rFonts w:ascii="宋体" w:eastAsia="宋体" w:hAnsi="宋体"/>
+          <w:sz w:val="28"/>
+          <w:szCs w:val="28"/>
+        </w:rPr>
+      </w:pPr>
+      <w:r>
+        <w:rPr>
+          <w:rFonts w:ascii="宋体" w:eastAsia="宋体" w:hAnsi="宋体" w:hint="eastAsia"/>
+          <w:sz w:val="28"/>
+          <w:szCs w:val="28"/>
+        </w:rPr>
+        <w:t>功能：完成对用户所输入信息的保存，并将数据库中已有的留言和用户的新留言一起显示在界面上。</w:t>
+      </w:r>
+    </w:p>
+    <w:p>
+      <w:pPr>
+        <w:rPr>
+          <w:rFonts w:ascii="宋体" w:eastAsia="宋体" w:hAnsi="宋体"/>
+          <w:sz w:val="28"/>
+          <w:szCs w:val="28"/>
+        </w:rPr>
+      </w:pPr>
+      <w:r>
+        <w:rPr>
+          <w:rFonts w:ascii="宋体" w:eastAsia="宋体" w:hAnsi="宋体" w:hint="eastAsia"/>
+          <w:sz w:val="28"/>
+          <w:szCs w:val="28"/>
+        </w:rPr>
+        <w:t>性能：在网络良好的条件下，要求</w:t>
+      </w:r>
+      <w:r>
+        <w:rPr>
+          <w:rFonts w:ascii="宋体" w:eastAsia="宋体" w:hAnsi="宋体"/>
+          <w:sz w:val="28"/>
+          <w:szCs w:val="28"/>
+        </w:rPr>
+        <w:t>1s内完成。</w:t>
+      </w:r>
+    </w:p>
+    <w:p>
+      <w:pPr>
+        <w:rPr>
+          <w:rFonts w:ascii="宋体" w:eastAsia="宋体" w:hAnsi="宋体"/>
+          <w:sz w:val="28"/>
+          <w:szCs w:val="28"/>
+        </w:rPr>
+      </w:pPr>
+      <w:r>
+        <w:rPr>
+          <w:rFonts w:ascii="宋体" w:eastAsia="宋体" w:hAnsi="宋体"/>
+          <w:sz w:val="28"/>
+          <w:szCs w:val="28"/>
+        </w:rPr>
+        <w:t>4.我的子模块</w:t>
+      </w:r>
+    </w:p>
+    <w:p>
+      <w:pPr>
+        <w:rPr>
+          <w:rFonts w:ascii="宋体" w:eastAsia="宋体" w:hAnsi="宋体"/>
+          <w:sz w:val="28"/>
+          <w:szCs w:val="28"/>
+        </w:rPr>
+      </w:pPr>
+      <w:r>
+        <w:rPr>
+          <w:rFonts w:ascii="宋体" w:eastAsia="宋体" w:hAnsi="宋体" w:hint="eastAsia"/>
+          <w:sz w:val="28"/>
+          <w:szCs w:val="28"/>
+        </w:rPr>
+        <w:t>输入：用户根据自己的需要做出相应的选择。</w:t>
+      </w:r>
+    </w:p>
+    <w:p>
+      <w:pPr>
+        <w:rPr>
+          <w:rFonts w:ascii="宋体" w:eastAsia="宋体" w:hAnsi="宋体"/>
+          <w:sz w:val="28"/>
+          <w:szCs w:val="28"/>
+        </w:rPr>
+      </w:pPr>
+      <w:r>
+        <w:rPr>
+          <w:rFonts w:ascii="宋体" w:eastAsia="宋体" w:hAnsi="宋体" w:hint="eastAsia"/>
+          <w:sz w:val="28"/>
+          <w:szCs w:val="28"/>
+        </w:rPr>
+        <w:t>输出：用户的基本信息、用户的偏好课程，并将它们显示在界面上。</w:t>
+      </w:r>
+    </w:p>
+    <w:p>
+      <w:pPr>
+        <w:rPr>
+          <w:rFonts w:ascii="宋体" w:eastAsia="宋体" w:hAnsi="宋体"/>
+          <w:sz w:val="28"/>
+          <w:szCs w:val="28"/>
+        </w:rPr>
+      </w:pPr>
+      <w:r>
+        <w:rPr>
+          <w:rFonts w:ascii="宋体" w:eastAsia="宋体" w:hAnsi="宋体" w:hint="eastAsia"/>
+          <w:sz w:val="28"/>
+          <w:szCs w:val="28"/>
+        </w:rPr>
+        <w:t>功能：完成对用户所输入信息的保存，完成对数据库的查询，完成对数据库所查信息的保存，并在界面上显示出来。</w:t>
+      </w:r>
+    </w:p>
+    <w:p>
+      <w:pPr>
+        <w:rPr>
+          <w:rFonts w:ascii="宋体" w:eastAsia="宋体" w:hAnsi="宋体"/>
+          <w:sz w:val="28"/>
+          <w:szCs w:val="28"/>
+        </w:rPr>
+      </w:pPr>
+      <w:r>
+        <w:rPr>
+          <w:rFonts w:ascii="宋体" w:eastAsia="宋体" w:hAnsi="宋体" w:hint="eastAsia"/>
+          <w:sz w:val="28"/>
+          <w:szCs w:val="28"/>
+        </w:rPr>
+        <w:t>性能：在网络良好的条件下，要求</w:t>
+      </w:r>
+      <w:r>
+        <w:rPr>
+          <w:rFonts w:ascii="宋体" w:eastAsia="宋体" w:hAnsi="宋体"/>
+          <w:sz w:val="28"/>
+          <w:szCs w:val="28"/>
+        </w:rPr>
+        <w:t>1s内完成。</w:t>
+      </w:r>
+    </w:p>
+    <w:p>
+      <w:pPr>
+        <w:rPr>
+          <w:rFonts w:ascii="宋体" w:eastAsia="宋体" w:hAnsi="宋体"/>
+          <w:sz w:val="28"/>
+          <w:szCs w:val="28"/>
+        </w:rPr>
+      </w:pPr>
+      <w:r>
+        <w:rPr>
+          <w:rFonts w:ascii="宋体" w:eastAsia="宋体" w:hAnsi="宋体"/>
+          <w:sz w:val="28"/>
+          <w:szCs w:val="28"/>
+        </w:rPr>
+        <w:t>3.2算法</w:t>
+      </w:r>
+    </w:p>
+    <w:p>
+      <w:pPr>
+        <w:rPr>
+          <w:rFonts w:ascii="宋体" w:eastAsia="宋体" w:hAnsi="宋体"/>
+          <w:sz w:val="28"/>
+          <w:szCs w:val="28"/>
+        </w:rPr>
+      </w:pPr>
+      <w:r>
+        <w:rPr>
+          <w:rFonts w:ascii="宋体" w:eastAsia="宋体" w:hAnsi="宋体"/>
+          <w:sz w:val="28"/>
+          <w:szCs w:val="28"/>
+        </w:rPr>
+        <w:t>3.3程序逻辑</w:t>
+      </w:r>
+    </w:p>
+    <w:p>
+      <w:pPr>
+        <w:rPr>
+          <w:rFonts w:ascii="宋体" w:eastAsia="宋体" w:hAnsi="宋体"/>
+          <w:sz w:val="28"/>
+          <w:szCs w:val="28"/>
+        </w:rPr>
+      </w:pPr>
+      <w:r>
+        <w:rPr>
+          <w:rFonts w:ascii="宋体" w:eastAsia="宋体" w:hAnsi="宋体"/>
+          <w:sz w:val="28"/>
+          <w:szCs w:val="28"/>
+        </w:rPr>
+        <w:t>3.4接口</w:t>
+      </w:r>
+    </w:p>
+    <w:p>
+      <w:pPr>
+        <w:rPr>
+          <w:rFonts w:ascii="宋体" w:eastAsia="宋体" w:hAnsi="宋体"/>
+          <w:sz w:val="28"/>
+          <w:szCs w:val="28"/>
+        </w:rPr>
+      </w:pPr>
+      <w:r>
+        <w:rPr>
+          <w:rFonts w:ascii="宋体" w:eastAsia="宋体" w:hAnsi="宋体" w:hint="eastAsia"/>
+          <w:sz w:val="28"/>
+          <w:szCs w:val="28"/>
+        </w:rPr>
+        <w:t>本程序不需要任何外部接口。</w:t>
+      </w:r>
+    </w:p>
+    <w:p>
+      <w:pPr>
+        <w:rPr>
+          <w:rFonts w:ascii="宋体" w:eastAsia="宋体" w:hAnsi="宋体"/>
+          <w:sz w:val="28"/>
+          <w:szCs w:val="28"/>
+        </w:rPr>
+      </w:pPr>
+      <w:r>
+        <w:rPr>
+          <w:rFonts w:ascii="宋体" w:eastAsia="宋体" w:hAnsi="宋体" w:hint="eastAsia"/>
+          <w:sz w:val="28"/>
+          <w:szCs w:val="28"/>
+        </w:rPr>
+        <w:t>搜索子模块需要和数据库之间进行信息交换，公告板子模块需要调用手机自带的浏览器以进行信息交换，社区模块需要与数据库之间进行数据交换，我的子模块需要与数据库之间进行数据交换。</w:t>
+      </w:r>
+    </w:p>
+    <w:p>
+      <w:pPr>
+        <w:rPr>
+          <w:rFonts w:ascii="宋体" w:eastAsia="宋体" w:hAnsi="宋体"/>
+          <w:sz w:val="28"/>
+          <w:szCs w:val="28"/>
+        </w:rPr>
+      </w:pPr>
+      <w:r>
+        <w:rPr>
+          <w:rFonts w:ascii="宋体" w:eastAsia="宋体" w:hAnsi="宋体"/>
+          <w:sz w:val="28"/>
+          <w:szCs w:val="28"/>
+        </w:rPr>
+        <w:t>3.5测试要点</w:t>
+      </w:r>
+    </w:p>
+    <w:p>
+      <w:pPr>
+        <w:rPr>
+          <w:rFonts w:ascii="宋体" w:eastAsia="宋体" w:hAnsi="宋体"/>
+          <w:sz w:val="28"/>
+          <w:szCs w:val="28"/>
+        </w:rPr>
+      </w:pPr>
+      <w:r>
+        <w:rPr>
+          <w:rFonts w:ascii="宋体" w:eastAsia="宋体" w:hAnsi="宋体" w:hint="eastAsia"/>
+          <w:sz w:val="28"/>
+          <w:szCs w:val="28"/>
+        </w:rPr>
+        <w:t>各个子模块主要测试输入接口与输出接口是否正确，以及模块内部的调用关系是否正确。可采用白盒测试技术设计测试用例以及处理测试逻辑，利用黑盒测试技术来测试接口。</w:t>
       </w:r>
     </w:p>
     <w:sectPr>
@@ -3242,7 +3755,7 @@
   <a:extraClrSchemeLst/>
   <a:extLst>
     <a:ext uri="{05A4C25C-085E-4340-85A3-A5531E510DB2}">
-      <thm15:themeFamily xmlns:thm15="http://schemas.microsoft.com/office/thememl/2012/main" xmlns="" name="Office Theme" id="{62F939B6-93AF-4DB8-9C6B-D6C7DFDC589F}" vid="{4A3C46E8-61CC-4603-A589-7422A47A8E4A}"/>
+      <thm15:themeFamily xmlns="" xmlns:thm15="http://schemas.microsoft.com/office/thememl/2012/main" name="Office Theme" id="{62F939B6-93AF-4DB8-9C6B-D6C7DFDC589F}" vid="{4A3C46E8-61CC-4603-A589-7422A47A8E4A}"/>
     </a:ext>
   </a:extLst>
 </a:theme>

--- a/Files/软件详细设计说明书.docx
+++ b/Files/软件详细设计说明书.docx
@@ -386,7 +386,63 @@
           <w:szCs w:val="28"/>
         </w:rPr>
         <w:lastRenderedPageBreak/>
-        <w:t>[2]软件详细设计文档格式标注[S].GB 856D-1988.</w:t>
+        <w:t>[2]</w:t>
+      </w:r>
+      <w:r>
+        <w:rPr>
+          <w:rFonts w:ascii="宋体" w:eastAsia="宋体" w:hAnsi="宋体" w:cs="Times New Roman" w:hint="eastAsia"/>
+          <w:sz w:val="28"/>
+          <w:szCs w:val="28"/>
+        </w:rPr>
+        <w:t xml:space="preserve"> </w:t>
+      </w:r>
+      <w:r>
+        <w:rPr>
+          <w:rFonts w:ascii="宋体" w:eastAsia="宋体" w:hAnsi="宋体" w:cs="Times New Roman" w:hint="eastAsia"/>
+          <w:sz w:val="28"/>
+          <w:szCs w:val="28"/>
+        </w:rPr>
+        <w:t>GB</w:t>
+      </w:r>
+      <w:r>
+        <w:rPr>
+          <w:rFonts w:ascii="宋体" w:eastAsia="宋体" w:hAnsi="宋体" w:cs="Times New Roman" w:hint="eastAsia"/>
+          <w:sz w:val="28"/>
+          <w:szCs w:val="28"/>
+        </w:rPr>
+        <w:t>/T</w:t>
+      </w:r>
+      <w:r>
+        <w:rPr>
+          <w:rFonts w:ascii="宋体" w:eastAsia="宋体" w:hAnsi="宋体" w:cs="Times New Roman" w:hint="eastAsia"/>
+          <w:sz w:val="28"/>
+          <w:szCs w:val="28"/>
+        </w:rPr>
+        <w:t xml:space="preserve"> 856D-1988</w:t>
+      </w:r>
+      <w:r>
+        <w:rPr>
+          <w:rFonts w:ascii="宋体" w:eastAsia="宋体" w:hAnsi="宋体" w:cs="Times New Roman" w:hint="eastAsia"/>
+          <w:sz w:val="28"/>
+          <w:szCs w:val="28"/>
+        </w:rPr>
+        <w:t>,</w:t>
+      </w:r>
+      <w:r>
+        <w:rPr>
+          <w:rFonts w:ascii="宋体" w:eastAsia="宋体" w:hAnsi="宋体" w:cs="Times New Roman" w:hint="eastAsia"/>
+          <w:sz w:val="28"/>
+          <w:szCs w:val="28"/>
+        </w:rPr>
+        <w:t>软件详细设计文档格式标注</w:t>
+      </w:r>
+      <w:r>
+        <w:rPr>
+          <w:rFonts w:ascii="宋体" w:eastAsia="宋体" w:hAnsi="宋体" w:cs="Times New Roman" w:hint="eastAsia"/>
+          <w:sz w:val="28"/>
+          <w:szCs w:val="28"/>
+        </w:rPr>
+        <w:t>[S].</w:t>
       </w:r>
     </w:p>
     <w:p>
@@ -1132,7 +1188,7 @@
     <w:p>
       <w:pPr>
         <w:rPr>
-          <w:rFonts w:ascii="宋体" w:eastAsia="宋体" w:hAnsi="宋体" w:hint="eastAsia"/>
+          <w:rFonts w:ascii="宋体" w:eastAsia="宋体" w:hAnsi="宋体"/>
           <w:sz w:val="28"/>
           <w:szCs w:val="28"/>
         </w:rPr>
@@ -1272,7 +1328,7 @@
     <w:p>
       <w:pPr>
         <w:rPr>
-          <w:rFonts w:ascii="宋体" w:eastAsia="宋体" w:hAnsi="宋体" w:hint="eastAsia"/>
+          <w:rFonts w:ascii="宋体" w:eastAsia="宋体" w:hAnsi="宋体"/>
           <w:sz w:val="28"/>
           <w:szCs w:val="28"/>
         </w:rPr>
@@ -3755,7 +3811,7 @@
   <a:extraClrSchemeLst/>
   <a:extLst>
     <a:ext uri="{05A4C25C-085E-4340-85A3-A5531E510DB2}">
-      <thm15:themeFamily xmlns="" xmlns:thm15="http://schemas.microsoft.com/office/thememl/2012/main" name="Office Theme" id="{62F939B6-93AF-4DB8-9C6B-D6C7DFDC589F}" vid="{4A3C46E8-61CC-4603-A589-7422A47A8E4A}"/>
+      <thm15:themeFamily xmlns:thm15="http://schemas.microsoft.com/office/thememl/2012/main" xmlns="" name="Office Theme" id="{62F939B6-93AF-4DB8-9C6B-D6C7DFDC589F}" vid="{4A3C46E8-61CC-4603-A589-7422A47A8E4A}"/>
     </a:ext>
   </a:extLst>
 </a:theme>

--- a/Files/软件详细设计说明书.docx
+++ b/Files/软件详细设计说明书.docx
@@ -1232,9 +1232,9 @@
         </w:rPr>
         <w:drawing>
           <wp:inline distT="0" distB="0" distL="0" distR="0">
-            <wp:extent cx="5274310" cy="2644493"/>
+            <wp:extent cx="5274310" cy="3868244"/>
             <wp:effectExtent l="19050" t="0" r="2540" b="0"/>
-            <wp:docPr id="2" name="图片 1"/>
+            <wp:docPr id="20" name="图片 20" descr="C:\Users\wx‘mac pro\Documents\Tencent Files\940259242\Image\Group\~J8@9`1C9{8L3P[SIBZA192.png"/>
             <wp:cNvGraphicFramePr>
               <a:graphicFrameLocks xmlns:a="http://schemas.openxmlformats.org/drawingml/2006/main" noChangeAspect="1"/>
             </wp:cNvGraphicFramePr>
@@ -1242,13 +1242,13 @@
               <a:graphicData uri="http://schemas.openxmlformats.org/drawingml/2006/picture">
                 <pic:pic xmlns:pic="http://schemas.openxmlformats.org/drawingml/2006/picture">
                   <pic:nvPicPr>
-                    <pic:cNvPr id="0" name="Picture 1"/>
+                    <pic:cNvPr id="0" name="Picture 20" descr="C:\Users\wx‘mac pro\Documents\Tencent Files\940259242\Image\Group\~J8@9`1C9{8L3P[SIBZA192.png"/>
                     <pic:cNvPicPr>
                       <a:picLocks noChangeAspect="1" noChangeArrowheads="1"/>
                     </pic:cNvPicPr>
                   </pic:nvPicPr>
                   <pic:blipFill>
-                    <a:blip r:embed="rId7" cstate="print"/>
+                    <a:blip r:embed="rId7"/>
                     <a:srcRect/>
                     <a:stretch>
                       <a:fillRect/>
@@ -1257,7 +1257,7 @@
                   <pic:spPr bwMode="auto">
                     <a:xfrm>
                       <a:off x="0" y="0"/>
-                      <a:ext cx="5274310" cy="2644493"/>
+                      <a:ext cx="5274310" cy="3868244"/>
                     </a:xfrm>
                     <a:prstGeom prst="rect">
                       <a:avLst/>
@@ -1322,17 +1322,167 @@
         <w:rPr>
           <w:rFonts w:hint="eastAsia"/>
         </w:rPr>
-        <w:t>系统的物理组成结构</w:t>
-      </w:r>
-    </w:p>
-    <w:p>
-      <w:pPr>
-        <w:rPr>
-          <w:rFonts w:ascii="宋体" w:eastAsia="宋体" w:hAnsi="宋体"/>
-          <w:sz w:val="28"/>
-          <w:szCs w:val="28"/>
-        </w:rPr>
-      </w:pPr>
+        <w:t>软件系统的</w:t>
+      </w:r>
+      <w:r>
+        <w:rPr>
+          <w:rFonts w:hint="eastAsia"/>
+        </w:rPr>
+        <w:t>组成结构</w:t>
+      </w:r>
+      <w:r>
+        <w:rPr>
+          <w:rFonts w:hint="eastAsia"/>
+        </w:rPr>
+        <w:t>图</w:t>
+      </w:r>
+    </w:p>
+    <w:p>
+      <w:pPr>
+        <w:rPr>
+          <w:rFonts w:ascii="宋体" w:eastAsia="宋体" w:hAnsi="宋体" w:hint="eastAsia"/>
+          <w:sz w:val="28"/>
+          <w:szCs w:val="28"/>
+        </w:rPr>
+      </w:pPr>
+      <w:r>
+        <w:rPr>
+          <w:rFonts w:ascii="宋体" w:eastAsia="宋体" w:hAnsi="宋体"/>
+          <w:sz w:val="28"/>
+          <w:szCs w:val="28"/>
+        </w:rPr>
+        <w:t>2.3</w:t>
+      </w:r>
+      <w:r>
+        <w:rPr>
+          <w:rFonts w:ascii="宋体" w:eastAsia="宋体" w:hAnsi="宋体" w:hint="eastAsia"/>
+          <w:sz w:val="28"/>
+          <w:szCs w:val="28"/>
+        </w:rPr>
+        <w:t>类图</w:t>
+      </w:r>
+    </w:p>
+    <w:p>
+      <w:pPr>
+        <w:rPr>
+          <w:rFonts w:ascii="宋体" w:eastAsia="宋体" w:hAnsi="宋体" w:hint="eastAsia"/>
+          <w:sz w:val="28"/>
+          <w:szCs w:val="28"/>
+        </w:rPr>
+      </w:pPr>
+      <w:r>
+        <w:rPr>
+          <w:rFonts w:ascii="宋体" w:eastAsia="宋体" w:hAnsi="宋体" w:hint="eastAsia"/>
+          <w:sz w:val="28"/>
+          <w:szCs w:val="28"/>
+        </w:rPr>
+        <w:t>实际类与类之间的关系：</w:t>
+      </w:r>
+    </w:p>
+    <w:p>
+      <w:pPr>
+        <w:keepNext/>
+      </w:pPr>
+      <w:r>
+        <w:rPr>
+          <w:rFonts w:ascii="宋体" w:eastAsia="宋体" w:hAnsi="宋体"/>
+          <w:noProof/>
+          <w:sz w:val="28"/>
+          <w:szCs w:val="28"/>
+        </w:rPr>
+        <w:drawing>
+          <wp:inline distT="0" distB="0" distL="0" distR="0">
+            <wp:extent cx="5274310" cy="2864922"/>
+            <wp:effectExtent l="19050" t="0" r="2540" b="0"/>
+            <wp:docPr id="2" name="图片 1" descr="D:\lt.PNG"/>
+            <wp:cNvGraphicFramePr>
+              <a:graphicFrameLocks xmlns:a="http://schemas.openxmlformats.org/drawingml/2006/main" noChangeAspect="1"/>
+            </wp:cNvGraphicFramePr>
+            <a:graphic xmlns:a="http://schemas.openxmlformats.org/drawingml/2006/main">
+              <a:graphicData uri="http://schemas.openxmlformats.org/drawingml/2006/picture">
+                <pic:pic xmlns:pic="http://schemas.openxmlformats.org/drawingml/2006/picture">
+                  <pic:nvPicPr>
+                    <pic:cNvPr id="0" name="Picture 1" descr="D:\lt.PNG"/>
+                    <pic:cNvPicPr>
+                      <a:picLocks noChangeAspect="1" noChangeArrowheads="1"/>
+                    </pic:cNvPicPr>
+                  </pic:nvPicPr>
+                  <pic:blipFill>
+                    <a:blip r:embed="rId8"/>
+                    <a:srcRect/>
+                    <a:stretch>
+                      <a:fillRect/>
+                    </a:stretch>
+                  </pic:blipFill>
+                  <pic:spPr bwMode="auto">
+                    <a:xfrm>
+                      <a:off x="0" y="0"/>
+                      <a:ext cx="5274310" cy="2864922"/>
+                    </a:xfrm>
+                    <a:prstGeom prst="rect">
+                      <a:avLst/>
+                    </a:prstGeom>
+                    <a:noFill/>
+                    <a:ln w="9525">
+                      <a:noFill/>
+                      <a:miter lim="800000"/>
+                      <a:headEnd/>
+                      <a:tailEnd/>
+                    </a:ln>
+                  </pic:spPr>
+                </pic:pic>
+              </a:graphicData>
+            </a:graphic>
+          </wp:inline>
+        </w:drawing>
+      </w:r>
+    </w:p>
+    <w:p>
+      <w:pPr>
+        <w:pStyle w:val="a8"/>
+        <w:ind w:firstLineChars="1550" w:firstLine="3100"/>
+        <w:rPr>
+          <w:rFonts w:ascii="宋体" w:eastAsia="宋体" w:hAnsi="宋体"/>
+          <w:sz w:val="28"/>
+          <w:szCs w:val="28"/>
+        </w:rPr>
+      </w:pPr>
+      <w:r>
+        <w:t>图</w:t>
+      </w:r>
+      <w:r>
+        <w:t xml:space="preserve">A- </w:t>
+      </w:r>
+      <w:r>
+        <w:fldChar w:fldCharType="begin"/>
+      </w:r>
+      <w:r>
+        <w:instrText xml:space="preserve"> SEQ </w:instrText>
+      </w:r>
+      <w:r>
+        <w:instrText>图</w:instrText>
+      </w:r>
+      <w:r>
+        <w:instrText xml:space="preserve">A- \* ARABIC </w:instrText>
+      </w:r>
+      <w:r>
+        <w:fldChar w:fldCharType="separate"/>
+      </w:r>
+      <w:r>
+        <w:rPr>
+          <w:noProof/>
+        </w:rPr>
+        <w:t>2</w:t>
+      </w:r>
+      <w:r>
+        <w:fldChar w:fldCharType="end"/>
+      </w:r>
+      <w:r>
+        <w:rPr>
+          <w:rFonts w:hint="eastAsia"/>
+        </w:rPr>
+        <w:t>类图</w:t>
+      </w:r>
     </w:p>
     <w:p>
       <w:pPr>
@@ -1365,6 +1515,7 @@
           <w:sz w:val="28"/>
           <w:szCs w:val="28"/>
         </w:rPr>
+        <w:lastRenderedPageBreak/>
         <w:t>1.蹭课搜索子模块</w:t>
       </w:r>
     </w:p>
@@ -1568,58 +1719,151 @@
           <w:sz w:val="28"/>
           <w:szCs w:val="28"/>
         </w:rPr>
+        <w:t>输入：用户希望的留言类型和留言内容。</w:t>
+      </w:r>
+    </w:p>
+    <w:p>
+      <w:pPr>
+        <w:rPr>
+          <w:rFonts w:ascii="宋体" w:eastAsia="宋体" w:hAnsi="宋体"/>
+          <w:sz w:val="28"/>
+          <w:szCs w:val="28"/>
+        </w:rPr>
+      </w:pPr>
+      <w:r>
+        <w:rPr>
+          <w:rFonts w:ascii="宋体" w:eastAsia="宋体" w:hAnsi="宋体" w:hint="eastAsia"/>
+          <w:sz w:val="28"/>
+          <w:szCs w:val="28"/>
+        </w:rPr>
+        <w:t>输出：将用户的留言内容显示在界面上。</w:t>
+      </w:r>
+    </w:p>
+    <w:p>
+      <w:pPr>
+        <w:rPr>
+          <w:rFonts w:ascii="宋体" w:eastAsia="宋体" w:hAnsi="宋体"/>
+          <w:sz w:val="28"/>
+          <w:szCs w:val="28"/>
+        </w:rPr>
+      </w:pPr>
+      <w:r>
+        <w:rPr>
+          <w:rFonts w:ascii="宋体" w:eastAsia="宋体" w:hAnsi="宋体" w:hint="eastAsia"/>
+          <w:sz w:val="28"/>
+          <w:szCs w:val="28"/>
+        </w:rPr>
+        <w:t>功能：完成对用户所输入信息的保存，并将数据库中已有的留言和用户的新留言一起显示在界面上。</w:t>
+      </w:r>
+    </w:p>
+    <w:p>
+      <w:pPr>
+        <w:rPr>
+          <w:rFonts w:ascii="宋体" w:eastAsia="宋体" w:hAnsi="宋体"/>
+          <w:sz w:val="28"/>
+          <w:szCs w:val="28"/>
+        </w:rPr>
+      </w:pPr>
+      <w:r>
+        <w:rPr>
+          <w:rFonts w:ascii="宋体" w:eastAsia="宋体" w:hAnsi="宋体" w:hint="eastAsia"/>
+          <w:sz w:val="28"/>
+          <w:szCs w:val="28"/>
+        </w:rPr>
+        <w:t>性能：在网络良好的条件下，要求</w:t>
+      </w:r>
+      <w:r>
+        <w:rPr>
+          <w:rFonts w:ascii="宋体" w:eastAsia="宋体" w:hAnsi="宋体"/>
+          <w:sz w:val="28"/>
+          <w:szCs w:val="28"/>
+        </w:rPr>
+        <w:t>1s内完成。</w:t>
+      </w:r>
+    </w:p>
+    <w:p>
+      <w:pPr>
+        <w:rPr>
+          <w:rFonts w:ascii="宋体" w:eastAsia="宋体" w:hAnsi="宋体"/>
+          <w:sz w:val="28"/>
+          <w:szCs w:val="28"/>
+        </w:rPr>
+      </w:pPr>
+      <w:r>
+        <w:rPr>
+          <w:rFonts w:ascii="宋体" w:eastAsia="宋体" w:hAnsi="宋体"/>
+          <w:sz w:val="28"/>
+          <w:szCs w:val="28"/>
+        </w:rPr>
+        <w:t>4.我的子模块</w:t>
+      </w:r>
+    </w:p>
+    <w:p>
+      <w:pPr>
+        <w:rPr>
+          <w:rFonts w:ascii="宋体" w:eastAsia="宋体" w:hAnsi="宋体"/>
+          <w:sz w:val="28"/>
+          <w:szCs w:val="28"/>
+        </w:rPr>
+      </w:pPr>
+      <w:r>
+        <w:rPr>
+          <w:rFonts w:ascii="宋体" w:eastAsia="宋体" w:hAnsi="宋体" w:hint="eastAsia"/>
+          <w:sz w:val="28"/>
+          <w:szCs w:val="28"/>
+        </w:rPr>
+        <w:t>输入：用户根据自己的需要做出相应的选择。</w:t>
+      </w:r>
+    </w:p>
+    <w:p>
+      <w:pPr>
+        <w:rPr>
+          <w:rFonts w:ascii="宋体" w:eastAsia="宋体" w:hAnsi="宋体"/>
+          <w:sz w:val="28"/>
+          <w:szCs w:val="28"/>
+        </w:rPr>
+      </w:pPr>
+      <w:r>
+        <w:rPr>
+          <w:rFonts w:ascii="宋体" w:eastAsia="宋体" w:hAnsi="宋体" w:hint="eastAsia"/>
+          <w:sz w:val="28"/>
+          <w:szCs w:val="28"/>
+        </w:rPr>
+        <w:t>输出：用户的基本信息、用户的偏好课程，并将它们显示在界面上。</w:t>
+      </w:r>
+    </w:p>
+    <w:p>
+      <w:pPr>
+        <w:rPr>
+          <w:rFonts w:ascii="宋体" w:eastAsia="宋体" w:hAnsi="宋体"/>
+          <w:sz w:val="28"/>
+          <w:szCs w:val="28"/>
+        </w:rPr>
+      </w:pPr>
+      <w:r>
+        <w:rPr>
+          <w:rFonts w:ascii="宋体" w:eastAsia="宋体" w:hAnsi="宋体" w:hint="eastAsia"/>
+          <w:sz w:val="28"/>
+          <w:szCs w:val="28"/>
+        </w:rPr>
+        <w:t>功能：完成对用户所输入信息的保存，完成对数据库的查询，完成对数据库所查信息的保存，并在界面上显示出来。</w:t>
+      </w:r>
+    </w:p>
+    <w:p>
+      <w:pPr>
+        <w:rPr>
+          <w:rFonts w:ascii="宋体" w:eastAsia="宋体" w:hAnsi="宋体"/>
+          <w:sz w:val="28"/>
+          <w:szCs w:val="28"/>
+        </w:rPr>
+      </w:pPr>
+      <w:r>
+        <w:rPr>
+          <w:rFonts w:ascii="宋体" w:eastAsia="宋体" w:hAnsi="宋体" w:hint="eastAsia"/>
+          <w:sz w:val="28"/>
+          <w:szCs w:val="28"/>
+        </w:rPr>
         <w:lastRenderedPageBreak/>
-        <w:t>输入：用户希望的留言类型和留言内容。</w:t>
-      </w:r>
-    </w:p>
-    <w:p>
-      <w:pPr>
-        <w:rPr>
-          <w:rFonts w:ascii="宋体" w:eastAsia="宋体" w:hAnsi="宋体"/>
-          <w:sz w:val="28"/>
-          <w:szCs w:val="28"/>
-        </w:rPr>
-      </w:pPr>
-      <w:r>
-        <w:rPr>
-          <w:rFonts w:ascii="宋体" w:eastAsia="宋体" w:hAnsi="宋体" w:hint="eastAsia"/>
-          <w:sz w:val="28"/>
-          <w:szCs w:val="28"/>
-        </w:rPr>
-        <w:t>输出：将用户的留言内容显示在界面上。</w:t>
-      </w:r>
-    </w:p>
-    <w:p>
-      <w:pPr>
-        <w:rPr>
-          <w:rFonts w:ascii="宋体" w:eastAsia="宋体" w:hAnsi="宋体"/>
-          <w:sz w:val="28"/>
-          <w:szCs w:val="28"/>
-        </w:rPr>
-      </w:pPr>
-      <w:r>
-        <w:rPr>
-          <w:rFonts w:ascii="宋体" w:eastAsia="宋体" w:hAnsi="宋体" w:hint="eastAsia"/>
-          <w:sz w:val="28"/>
-          <w:szCs w:val="28"/>
-        </w:rPr>
-        <w:t>功能：完成对用户所输入信息的保存，并将数据库中已有的留言和用户的新留言一起显示在界面上。</w:t>
-      </w:r>
-    </w:p>
-    <w:p>
-      <w:pPr>
-        <w:rPr>
-          <w:rFonts w:ascii="宋体" w:eastAsia="宋体" w:hAnsi="宋体"/>
-          <w:sz w:val="28"/>
-          <w:szCs w:val="28"/>
-        </w:rPr>
-      </w:pPr>
-      <w:r>
-        <w:rPr>
-          <w:rFonts w:ascii="宋体" w:eastAsia="宋体" w:hAnsi="宋体" w:hint="eastAsia"/>
-          <w:sz w:val="28"/>
-          <w:szCs w:val="28"/>
-        </w:rPr>
         <w:t>性能：在网络良好的条件下，要求</w:t>
       </w:r>
       <w:r>
@@ -1645,105 +1889,213 @@
           <w:sz w:val="28"/>
           <w:szCs w:val="28"/>
         </w:rPr>
-        <w:t>4.我的子模块</w:t>
-      </w:r>
-    </w:p>
-    <w:p>
-      <w:pPr>
-        <w:rPr>
-          <w:rFonts w:ascii="宋体" w:eastAsia="宋体" w:hAnsi="宋体"/>
-          <w:sz w:val="28"/>
-          <w:szCs w:val="28"/>
-        </w:rPr>
-      </w:pPr>
-      <w:r>
-        <w:rPr>
-          <w:rFonts w:ascii="宋体" w:eastAsia="宋体" w:hAnsi="宋体" w:hint="eastAsia"/>
-          <w:sz w:val="28"/>
-          <w:szCs w:val="28"/>
-        </w:rPr>
-        <w:t>输入：用户根据自己的需要做出相应的选择。</w:t>
-      </w:r>
-    </w:p>
-    <w:p>
-      <w:pPr>
-        <w:rPr>
-          <w:rFonts w:ascii="宋体" w:eastAsia="宋体" w:hAnsi="宋体"/>
-          <w:sz w:val="28"/>
-          <w:szCs w:val="28"/>
-        </w:rPr>
-      </w:pPr>
-      <w:r>
-        <w:rPr>
-          <w:rFonts w:ascii="宋体" w:eastAsia="宋体" w:hAnsi="宋体" w:hint="eastAsia"/>
-          <w:sz w:val="28"/>
-          <w:szCs w:val="28"/>
-        </w:rPr>
-        <w:t>输出：用户的基本信息、用户的偏好课程，并将它们显示在界面上。</w:t>
-      </w:r>
-    </w:p>
-    <w:p>
-      <w:pPr>
-        <w:rPr>
-          <w:rFonts w:ascii="宋体" w:eastAsia="宋体" w:hAnsi="宋体"/>
-          <w:sz w:val="28"/>
-          <w:szCs w:val="28"/>
-        </w:rPr>
-      </w:pPr>
-      <w:r>
-        <w:rPr>
-          <w:rFonts w:ascii="宋体" w:eastAsia="宋体" w:hAnsi="宋体" w:hint="eastAsia"/>
-          <w:sz w:val="28"/>
-          <w:szCs w:val="28"/>
-        </w:rPr>
-        <w:t>功能：完成对用户所输入信息的保存，完成对数据库的查询，完成对数据库所查信息的保存，并在界面上显示出来。</w:t>
-      </w:r>
-    </w:p>
-    <w:p>
-      <w:pPr>
-        <w:rPr>
-          <w:rFonts w:ascii="宋体" w:eastAsia="宋体" w:hAnsi="宋体"/>
-          <w:sz w:val="28"/>
-          <w:szCs w:val="28"/>
-        </w:rPr>
-      </w:pPr>
-      <w:r>
-        <w:rPr>
-          <w:rFonts w:ascii="宋体" w:eastAsia="宋体" w:hAnsi="宋体" w:hint="eastAsia"/>
-          <w:sz w:val="28"/>
-          <w:szCs w:val="28"/>
-        </w:rPr>
-        <w:t>性能：在网络良好的条件下，要求</w:t>
-      </w:r>
-      <w:r>
-        <w:rPr>
-          <w:rFonts w:ascii="宋体" w:eastAsia="宋体" w:hAnsi="宋体"/>
-          <w:sz w:val="28"/>
-          <w:szCs w:val="28"/>
-        </w:rPr>
-        <w:t>1s内完成。</w:t>
-      </w:r>
-    </w:p>
-    <w:p>
-      <w:pPr>
-        <w:rPr>
-          <w:rFonts w:ascii="宋体" w:eastAsia="宋体" w:hAnsi="宋体"/>
-          <w:sz w:val="28"/>
-          <w:szCs w:val="28"/>
-        </w:rPr>
-      </w:pPr>
-      <w:r>
-        <w:rPr>
-          <w:rFonts w:ascii="宋体" w:eastAsia="宋体" w:hAnsi="宋体"/>
-          <w:sz w:val="28"/>
-          <w:szCs w:val="28"/>
-        </w:rPr>
         <w:t>3.2算法</w:t>
       </w:r>
     </w:p>
     <w:p>
       <w:pPr>
         <w:rPr>
+          <w:rFonts w:ascii="宋体" w:eastAsia="宋体" w:hAnsi="宋体" w:hint="eastAsia"/>
+          <w:sz w:val="28"/>
+          <w:szCs w:val="28"/>
+        </w:rPr>
+      </w:pPr>
+      <w:r>
+        <w:rPr>
+          <w:rFonts w:ascii="宋体" w:eastAsia="宋体" w:hAnsi="宋体" w:hint="eastAsia"/>
+          <w:sz w:val="28"/>
+          <w:szCs w:val="28"/>
+        </w:rPr>
+        <w:t>3.2.1</w:t>
+      </w:r>
+      <w:r>
+        <w:rPr>
+          <w:rFonts w:ascii="宋体" w:eastAsia="宋体" w:hAnsi="宋体" w:hint="eastAsia"/>
+          <w:sz w:val="28"/>
+          <w:szCs w:val="28"/>
+        </w:rPr>
+        <w:t>登陆子模块</w:t>
+      </w:r>
+      <w:r>
+        <w:rPr>
+          <w:rFonts w:ascii="宋体" w:eastAsia="宋体" w:hAnsi="宋体" w:hint="eastAsia"/>
+          <w:sz w:val="28"/>
+          <w:szCs w:val="28"/>
+        </w:rPr>
+        <w:t>需要添加Bmob后端云的短信依赖，完成短信服务的功能。</w:t>
+      </w:r>
+    </w:p>
+    <w:p>
+      <w:pPr>
+        <w:rPr>
+          <w:rFonts w:ascii="宋体" w:eastAsia="宋体" w:hAnsi="宋体"/>
+          <w:sz w:val="28"/>
+          <w:szCs w:val="28"/>
+        </w:rPr>
+      </w:pPr>
+      <w:r>
+        <w:rPr>
+          <w:rFonts w:ascii="宋体" w:eastAsia="宋体" w:hAnsi="宋体" w:hint="eastAsia"/>
+          <w:sz w:val="28"/>
+          <w:szCs w:val="28"/>
+        </w:rPr>
+        <w:t>主要是欢迎界面需要接助一个SharedPreference</w:t>
+      </w:r>
+      <w:r>
+        <w:rPr>
+          <w:rFonts w:ascii="宋体" w:eastAsia="宋体" w:hAnsi="宋体" w:hint="eastAsia"/>
+          <w:sz w:val="28"/>
+          <w:szCs w:val="28"/>
+        </w:rPr>
+        <w:t>类</w:t>
+      </w:r>
+      <w:r>
+        <w:rPr>
+          <w:rFonts w:ascii="宋体" w:eastAsia="宋体" w:hAnsi="宋体" w:hint="eastAsia"/>
+          <w:sz w:val="28"/>
+          <w:szCs w:val="28"/>
+        </w:rPr>
+        <w:t>实现判断是否第一次打开本app,如果是则跳转进获取短信登陆页面，如果不是则进入主界面。</w:t>
+      </w:r>
+    </w:p>
+    <w:p>
+      <w:pPr>
+        <w:rPr>
+          <w:rFonts w:ascii="宋体" w:eastAsia="宋体" w:hAnsi="宋体"/>
+          <w:sz w:val="28"/>
+          <w:szCs w:val="28"/>
+        </w:rPr>
+      </w:pPr>
+      <w:r>
+        <w:rPr>
+          <w:rFonts w:ascii="宋体" w:eastAsia="宋体" w:hAnsi="宋体" w:hint="eastAsia"/>
+          <w:sz w:val="28"/>
+          <w:szCs w:val="28"/>
+        </w:rPr>
+        <w:t>3.2.2</w:t>
+      </w:r>
+    </w:p>
+    <w:p>
+      <w:pPr>
+        <w:rPr>
+          <w:rFonts w:ascii="宋体" w:eastAsia="宋体" w:hAnsi="宋体"/>
+          <w:sz w:val="28"/>
+          <w:szCs w:val="28"/>
+        </w:rPr>
+      </w:pPr>
+      <w:r>
+        <w:rPr>
+          <w:rFonts w:ascii="宋体" w:eastAsia="宋体" w:hAnsi="宋体" w:hint="eastAsia"/>
+          <w:sz w:val="28"/>
+          <w:szCs w:val="28"/>
+        </w:rPr>
+        <w:t>3.2.3</w:t>
+      </w:r>
+      <w:r>
+        <w:rPr>
+          <w:rFonts w:ascii="宋体" w:eastAsia="宋体" w:hAnsi="宋体" w:hint="eastAsia"/>
+          <w:sz w:val="28"/>
+          <w:szCs w:val="28"/>
+        </w:rPr>
+        <w:t>社区子模块需要调用如下模块完成推荐蹭课、评价蹭课、普通发言的功能。</w:t>
+      </w:r>
+    </w:p>
+    <w:p>
+      <w:pPr>
+        <w:rPr>
+          <w:rFonts w:ascii="宋体" w:eastAsia="宋体" w:hAnsi="宋体"/>
+          <w:sz w:val="28"/>
+          <w:szCs w:val="28"/>
+        </w:rPr>
+      </w:pPr>
+      <w:r>
+        <w:rPr>
+          <w:rFonts w:ascii="宋体" w:eastAsia="宋体" w:hAnsi="宋体"/>
+          <w:sz w:val="28"/>
+          <w:szCs w:val="28"/>
+        </w:rPr>
+        <w:t>query.findObjects模块完成对数据库中BlogMessage表中已有留言的查询，并将查询到的内容显示在textview组件上。</w:t>
+      </w:r>
+    </w:p>
+    <w:p>
+      <w:pPr>
+        <w:rPr>
+          <w:rFonts w:ascii="宋体" w:eastAsia="宋体" w:hAnsi="宋体"/>
+          <w:sz w:val="28"/>
+          <w:szCs w:val="28"/>
+        </w:rPr>
+      </w:pPr>
+      <w:r>
+        <w:rPr>
+          <w:rFonts w:ascii="宋体" w:eastAsia="宋体" w:hAnsi="宋体"/>
+          <w:sz w:val="28"/>
+          <w:szCs w:val="28"/>
+        </w:rPr>
+        <w:t>rg.setOnCheckedChangeListener模块完成将用户选择的发言类型保存，并与用户已输入的发言内容合并的功能。</w:t>
+      </w:r>
+    </w:p>
+    <w:p>
+      <w:pPr>
+        <w:rPr>
+          <w:rFonts w:ascii="宋体" w:eastAsia="宋体" w:hAnsi="宋体"/>
+          <w:sz w:val="28"/>
+          <w:szCs w:val="28"/>
+        </w:rPr>
+      </w:pPr>
+      <w:r>
+        <w:rPr>
+          <w:rFonts w:ascii="宋体" w:eastAsia="宋体" w:hAnsi="宋体"/>
+          <w:sz w:val="28"/>
+          <w:szCs w:val="28"/>
+        </w:rPr>
+        <w:t>button.setOnClickListener模块完成将editview组件中用户输入的内容的读取，并将推荐蹭课、评价蹭课、普通发言写入数据库BlogMessage表中的功能。</w:t>
+      </w:r>
+    </w:p>
+    <w:p>
+      <w:pPr>
+        <w:rPr>
+          <w:rFonts w:ascii="宋体" w:eastAsia="宋体" w:hAnsi="宋体"/>
+          <w:sz w:val="28"/>
+          <w:szCs w:val="28"/>
+        </w:rPr>
+      </w:pPr>
+      <w:r>
+        <w:rPr>
+          <w:rFonts w:ascii="宋体" w:eastAsia="宋体" w:hAnsi="宋体" w:hint="eastAsia"/>
+          <w:sz w:val="28"/>
+          <w:szCs w:val="28"/>
+        </w:rPr>
+        <w:t>3.2.4</w:t>
+      </w:r>
+      <w:r>
+        <w:rPr>
+          <w:rFonts w:ascii="宋体" w:eastAsia="宋体" w:hAnsi="宋体" w:hint="eastAsia"/>
+          <w:sz w:val="28"/>
+          <w:szCs w:val="28"/>
+        </w:rPr>
+        <w:t>公告板子模块逻辑实现较为简单，通过Button触发Intent类实现不同网站的跳转。</w:t>
+      </w:r>
+    </w:p>
+    <w:p>
+      <w:pPr>
+        <w:rPr>
+          <w:rFonts w:ascii="宋体" w:eastAsia="宋体" w:hAnsi="宋体"/>
+          <w:sz w:val="28"/>
+          <w:szCs w:val="28"/>
+        </w:rPr>
+      </w:pPr>
+      <w:r>
+        <w:rPr>
+          <w:rFonts w:ascii="宋体" w:eastAsia="宋体" w:hAnsi="宋体" w:hint="eastAsia"/>
+          <w:sz w:val="28"/>
+          <w:szCs w:val="28"/>
+        </w:rPr>
+        <w:t>3.2.5</w:t>
+      </w:r>
+    </w:p>
+    <w:p>
+      <w:pPr>
+        <w:rPr>
           <w:rFonts w:ascii="宋体" w:eastAsia="宋体" w:hAnsi="宋体"/>
           <w:sz w:val="28"/>
           <w:szCs w:val="28"/>
@@ -1768,6 +2120,746 @@
       </w:pPr>
       <w:r>
         <w:rPr>
+          <w:rFonts w:ascii="宋体" w:eastAsia="宋体" w:hAnsi="宋体" w:hint="eastAsia"/>
+          <w:sz w:val="28"/>
+          <w:szCs w:val="28"/>
+        </w:rPr>
+        <w:t>3.3.1</w:t>
+      </w:r>
+      <w:r>
+        <w:rPr>
+          <w:rFonts w:ascii="宋体" w:eastAsia="宋体" w:hAnsi="宋体" w:hint="eastAsia"/>
+          <w:sz w:val="28"/>
+          <w:szCs w:val="28"/>
+        </w:rPr>
+        <w:t>登陆子模块程序逻辑顺序图如图</w:t>
+      </w:r>
+      <w:r>
+        <w:rPr>
+          <w:rFonts w:ascii="宋体" w:eastAsia="宋体" w:hAnsi="宋体" w:hint="eastAsia"/>
+          <w:sz w:val="28"/>
+          <w:szCs w:val="28"/>
+        </w:rPr>
+        <w:t>C-1，逻辑解释见3.2.1。</w:t>
+      </w:r>
+    </w:p>
+    <w:p>
+      <w:pPr>
+        <w:keepNext/>
+      </w:pPr>
+      <w:r>
+        <w:rPr>
+          <w:rFonts w:ascii="宋体" w:eastAsia="宋体" w:hAnsi="宋体"/>
+          <w:noProof/>
+          <w:sz w:val="28"/>
+          <w:szCs w:val="28"/>
+        </w:rPr>
+        <w:lastRenderedPageBreak/>
+        <w:drawing>
+          <wp:inline distT="0" distB="0" distL="0" distR="0">
+            <wp:extent cx="5274310" cy="2795462"/>
+            <wp:effectExtent l="19050" t="0" r="2540" b="0"/>
+            <wp:docPr id="19" name="图片 19" descr="D:\捕获2.PNG"/>
+            <wp:cNvGraphicFramePr>
+              <a:graphicFrameLocks xmlns:a="http://schemas.openxmlformats.org/drawingml/2006/main" noChangeAspect="1"/>
+            </wp:cNvGraphicFramePr>
+            <a:graphic xmlns:a="http://schemas.openxmlformats.org/drawingml/2006/main">
+              <a:graphicData uri="http://schemas.openxmlformats.org/drawingml/2006/picture">
+                <pic:pic xmlns:pic="http://schemas.openxmlformats.org/drawingml/2006/picture">
+                  <pic:nvPicPr>
+                    <pic:cNvPr id="0" name="Picture 19" descr="D:\捕获2.PNG"/>
+                    <pic:cNvPicPr>
+                      <a:picLocks noChangeAspect="1" noChangeArrowheads="1"/>
+                    </pic:cNvPicPr>
+                  </pic:nvPicPr>
+                  <pic:blipFill>
+                    <a:blip r:embed="rId9"/>
+                    <a:srcRect/>
+                    <a:stretch>
+                      <a:fillRect/>
+                    </a:stretch>
+                  </pic:blipFill>
+                  <pic:spPr bwMode="auto">
+                    <a:xfrm>
+                      <a:off x="0" y="0"/>
+                      <a:ext cx="5274310" cy="2795462"/>
+                    </a:xfrm>
+                    <a:prstGeom prst="rect">
+                      <a:avLst/>
+                    </a:prstGeom>
+                    <a:noFill/>
+                    <a:ln w="9525">
+                      <a:noFill/>
+                      <a:miter lim="800000"/>
+                      <a:headEnd/>
+                      <a:tailEnd/>
+                    </a:ln>
+                  </pic:spPr>
+                </pic:pic>
+              </a:graphicData>
+            </a:graphic>
+          </wp:inline>
+        </w:drawing>
+      </w:r>
+    </w:p>
+    <w:p>
+      <w:pPr>
+        <w:pStyle w:val="a8"/>
+        <w:ind w:firstLineChars="950" w:firstLine="1900"/>
+        <w:rPr>
+          <w:rFonts w:ascii="宋体" w:eastAsia="宋体" w:hAnsi="宋体"/>
+          <w:sz w:val="28"/>
+          <w:szCs w:val="28"/>
+        </w:rPr>
+      </w:pPr>
+      <w:r>
+        <w:t>图</w:t>
+      </w:r>
+      <w:r>
+        <w:t xml:space="preserve">C- </w:t>
+      </w:r>
+      <w:r>
+        <w:fldChar w:fldCharType="begin"/>
+      </w:r>
+      <w:r>
+        <w:instrText xml:space="preserve"> SEQ </w:instrText>
+      </w:r>
+      <w:r>
+        <w:instrText>图</w:instrText>
+      </w:r>
+      <w:r>
+        <w:instrText xml:space="preserve">C- \* ARABIC </w:instrText>
+      </w:r>
+      <w:r>
+        <w:fldChar w:fldCharType="separate"/>
+      </w:r>
+      <w:r>
+        <w:rPr>
+          <w:noProof/>
+        </w:rPr>
+        <w:t>1</w:t>
+      </w:r>
+      <w:r>
+        <w:fldChar w:fldCharType="end"/>
+      </w:r>
+      <w:r>
+        <w:rPr>
+          <w:rFonts w:hint="eastAsia"/>
+        </w:rPr>
+        <w:t>登陆子模块顺序图</w:t>
+      </w:r>
+    </w:p>
+    <w:p>
+      <w:pPr>
+        <w:rPr>
+          <w:rFonts w:ascii="宋体" w:eastAsia="宋体" w:hAnsi="宋体"/>
+          <w:sz w:val="28"/>
+          <w:szCs w:val="28"/>
+        </w:rPr>
+      </w:pPr>
+      <w:r>
+        <w:rPr>
+          <w:rFonts w:ascii="宋体" w:eastAsia="宋体" w:hAnsi="宋体" w:hint="eastAsia"/>
+          <w:sz w:val="28"/>
+          <w:szCs w:val="28"/>
+        </w:rPr>
+        <w:t>3.3.2</w:t>
+      </w:r>
+      <w:r>
+        <w:rPr>
+          <w:rFonts w:ascii="宋体" w:eastAsia="宋体" w:hAnsi="宋体" w:hint="eastAsia"/>
+          <w:sz w:val="28"/>
+          <w:szCs w:val="28"/>
+        </w:rPr>
+        <w:t>搜索蹭课子程序逻辑顺序图如图</w:t>
+      </w:r>
+      <w:r>
+        <w:rPr>
+          <w:rFonts w:ascii="宋体" w:eastAsia="宋体" w:hAnsi="宋体" w:hint="eastAsia"/>
+          <w:sz w:val="28"/>
+          <w:szCs w:val="28"/>
+        </w:rPr>
+        <w:t>C-2</w:t>
+      </w:r>
+      <w:r>
+        <w:rPr>
+          <w:rFonts w:ascii="宋体" w:eastAsia="宋体" w:hAnsi="宋体" w:hint="eastAsia"/>
+          <w:sz w:val="28"/>
+          <w:szCs w:val="28"/>
+        </w:rPr>
+        <w:t>所示</w:t>
+      </w:r>
+      <w:r>
+        <w:rPr>
+          <w:rFonts w:ascii="宋体" w:eastAsia="宋体" w:hAnsi="宋体" w:hint="eastAsia"/>
+          <w:sz w:val="28"/>
+          <w:szCs w:val="28"/>
+        </w:rPr>
+        <w:t>，逻辑解释见3.2.2。</w:t>
+      </w:r>
+    </w:p>
+    <w:p>
+      <w:pPr>
+        <w:keepNext/>
+      </w:pPr>
+      <w:r>
+        <w:rPr>
+          <w:rFonts w:ascii="宋体" w:eastAsia="宋体" w:hAnsi="宋体"/>
+          <w:noProof/>
+          <w:sz w:val="28"/>
+          <w:szCs w:val="28"/>
+        </w:rPr>
+        <w:drawing>
+          <wp:inline distT="0" distB="0" distL="0" distR="0">
+            <wp:extent cx="5274310" cy="2473470"/>
+            <wp:effectExtent l="19050" t="0" r="2540" b="0"/>
+            <wp:docPr id="17" name="图片 17" descr="C:\Users\wx‘mac pro\Documents\Tencent Files\940259242\Image\696ABFD9A64EC7E22AD80C4EF28B187"/>
+            <wp:cNvGraphicFramePr>
+              <a:graphicFrameLocks xmlns:a="http://schemas.openxmlformats.org/drawingml/2006/main" noChangeAspect="1"/>
+            </wp:cNvGraphicFramePr>
+            <a:graphic xmlns:a="http://schemas.openxmlformats.org/drawingml/2006/main">
+              <a:graphicData uri="http://schemas.openxmlformats.org/drawingml/2006/picture">
+                <pic:pic xmlns:pic="http://schemas.openxmlformats.org/drawingml/2006/picture">
+                  <pic:nvPicPr>
+                    <pic:cNvPr id="0" name="Picture 17" descr="C:\Users\wx‘mac pro\Documents\Tencent Files\940259242\Image\696ABFD9A64EC7E22AD80C4EF28B187"/>
+                    <pic:cNvPicPr>
+                      <a:picLocks noChangeAspect="1" noChangeArrowheads="1"/>
+                    </pic:cNvPicPr>
+                  </pic:nvPicPr>
+                  <pic:blipFill>
+                    <a:blip r:embed="rId10"/>
+                    <a:srcRect/>
+                    <a:stretch>
+                      <a:fillRect/>
+                    </a:stretch>
+                  </pic:blipFill>
+                  <pic:spPr bwMode="auto">
+                    <a:xfrm>
+                      <a:off x="0" y="0"/>
+                      <a:ext cx="5274310" cy="2473470"/>
+                    </a:xfrm>
+                    <a:prstGeom prst="rect">
+                      <a:avLst/>
+                    </a:prstGeom>
+                    <a:noFill/>
+                    <a:ln w="9525">
+                      <a:noFill/>
+                      <a:miter lim="800000"/>
+                      <a:headEnd/>
+                      <a:tailEnd/>
+                    </a:ln>
+                  </pic:spPr>
+                </pic:pic>
+              </a:graphicData>
+            </a:graphic>
+          </wp:inline>
+        </w:drawing>
+      </w:r>
+    </w:p>
+    <w:p>
+      <w:pPr>
+        <w:pStyle w:val="a8"/>
+        <w:ind w:firstLineChars="950" w:firstLine="1900"/>
+        <w:rPr>
+          <w:rFonts w:ascii="宋体" w:eastAsia="宋体" w:hAnsi="宋体"/>
+          <w:sz w:val="28"/>
+          <w:szCs w:val="28"/>
+        </w:rPr>
+      </w:pPr>
+      <w:r>
+        <w:t>图</w:t>
+      </w:r>
+      <w:r>
+        <w:t xml:space="preserve">C- </w:t>
+      </w:r>
+      <w:r>
+        <w:fldChar w:fldCharType="begin"/>
+      </w:r>
+      <w:r>
+        <w:instrText xml:space="preserve"> SEQ </w:instrText>
+      </w:r>
+      <w:r>
+        <w:instrText>图</w:instrText>
+      </w:r>
+      <w:r>
+        <w:instrText xml:space="preserve">C- \* ARABIC </w:instrText>
+      </w:r>
+      <w:r>
+        <w:fldChar w:fldCharType="separate"/>
+      </w:r>
+      <w:r>
+        <w:rPr>
+          <w:noProof/>
+        </w:rPr>
+        <w:t>2</w:t>
+      </w:r>
+      <w:r>
+        <w:fldChar w:fldCharType="end"/>
+      </w:r>
+      <w:r>
+        <w:rPr>
+          <w:rFonts w:hint="eastAsia"/>
+        </w:rPr>
+        <w:t xml:space="preserve"> </w:t>
+      </w:r>
+      <w:r>
+        <w:rPr>
+          <w:rFonts w:hint="eastAsia"/>
+        </w:rPr>
+        <w:t>搜索蹭课子模块顺序图</w:t>
+      </w:r>
+    </w:p>
+    <w:p>
+      <w:pPr>
+        <w:rPr>
+          <w:rFonts w:ascii="宋体" w:eastAsia="宋体" w:hAnsi="宋体"/>
+          <w:sz w:val="28"/>
+          <w:szCs w:val="28"/>
+        </w:rPr>
+      </w:pPr>
+      <w:r>
+        <w:rPr>
+          <w:rFonts w:ascii="宋体" w:eastAsia="宋体" w:hAnsi="宋体" w:hint="eastAsia"/>
+          <w:sz w:val="28"/>
+          <w:szCs w:val="28"/>
+        </w:rPr>
+        <w:t>3.3.3社区子模块程序逻辑</w:t>
+      </w:r>
+      <w:r>
+        <w:rPr>
+          <w:rFonts w:ascii="宋体" w:eastAsia="宋体" w:hAnsi="宋体" w:hint="eastAsia"/>
+          <w:sz w:val="28"/>
+          <w:szCs w:val="28"/>
+        </w:rPr>
+        <w:t>顺序图如图</w:t>
+      </w:r>
+      <w:r>
+        <w:rPr>
+          <w:rFonts w:ascii="宋体" w:eastAsia="宋体" w:hAnsi="宋体" w:hint="eastAsia"/>
+          <w:sz w:val="28"/>
+          <w:szCs w:val="28"/>
+        </w:rPr>
+        <w:t>C-3</w:t>
+      </w:r>
+      <w:r>
+        <w:rPr>
+          <w:rFonts w:ascii="宋体" w:eastAsia="宋体" w:hAnsi="宋体" w:hint="eastAsia"/>
+          <w:sz w:val="28"/>
+          <w:szCs w:val="28"/>
+        </w:rPr>
+        <w:t>所示</w:t>
+      </w:r>
+      <w:r>
+        <w:rPr>
+          <w:rFonts w:ascii="宋体" w:eastAsia="宋体" w:hAnsi="宋体" w:hint="eastAsia"/>
+          <w:sz w:val="28"/>
+          <w:szCs w:val="28"/>
+        </w:rPr>
+        <w:t>，逻辑解释见3.2.3。</w:t>
+      </w:r>
+    </w:p>
+    <w:p>
+      <w:pPr>
+        <w:rPr>
+          <w:rFonts w:ascii="宋体" w:eastAsia="宋体" w:hAnsi="宋体"/>
+          <w:sz w:val="28"/>
+          <w:szCs w:val="28"/>
+        </w:rPr>
+      </w:pPr>
+    </w:p>
+    <w:p>
+      <w:pPr>
+        <w:keepNext/>
+      </w:pPr>
+      <w:r>
+        <w:rPr>
+          <w:rFonts w:ascii="宋体" w:eastAsia="宋体" w:hAnsi="宋体"/>
+          <w:noProof/>
+          <w:sz w:val="28"/>
+          <w:szCs w:val="28"/>
+        </w:rPr>
+        <w:lastRenderedPageBreak/>
+        <w:drawing>
+          <wp:inline distT="0" distB="0" distL="0" distR="0">
+            <wp:extent cx="5536480" cy="2967037"/>
+            <wp:effectExtent l="19050" t="0" r="7070" b="0"/>
+            <wp:docPr id="4" name="图片 4" descr="C:\Users\wx‘mac pro\Documents\Tencent Files\940259242\Image\C96A1B8E5062E46F6793B704706D662"/>
+            <wp:cNvGraphicFramePr>
+              <a:graphicFrameLocks xmlns:a="http://schemas.openxmlformats.org/drawingml/2006/main" noChangeAspect="1"/>
+            </wp:cNvGraphicFramePr>
+            <a:graphic xmlns:a="http://schemas.openxmlformats.org/drawingml/2006/main">
+              <a:graphicData uri="http://schemas.openxmlformats.org/drawingml/2006/picture">
+                <pic:pic xmlns:pic="http://schemas.openxmlformats.org/drawingml/2006/picture">
+                  <pic:nvPicPr>
+                    <pic:cNvPr id="0" name="Picture 4" descr="C:\Users\wx‘mac pro\Documents\Tencent Files\940259242\Image\C96A1B8E5062E46F6793B704706D662"/>
+                    <pic:cNvPicPr>
+                      <a:picLocks noChangeAspect="1" noChangeArrowheads="1"/>
+                    </pic:cNvPicPr>
+                  </pic:nvPicPr>
+                  <pic:blipFill>
+                    <a:blip r:embed="rId11"/>
+                    <a:srcRect/>
+                    <a:stretch>
+                      <a:fillRect/>
+                    </a:stretch>
+                  </pic:blipFill>
+                  <pic:spPr bwMode="auto">
+                    <a:xfrm>
+                      <a:off x="0" y="0"/>
+                      <a:ext cx="5541138" cy="2969533"/>
+                    </a:xfrm>
+                    <a:prstGeom prst="rect">
+                      <a:avLst/>
+                    </a:prstGeom>
+                    <a:noFill/>
+                    <a:ln w="9525">
+                      <a:noFill/>
+                      <a:miter lim="800000"/>
+                      <a:headEnd/>
+                      <a:tailEnd/>
+                    </a:ln>
+                  </pic:spPr>
+                </pic:pic>
+              </a:graphicData>
+            </a:graphic>
+          </wp:inline>
+        </w:drawing>
+      </w:r>
+    </w:p>
+    <w:p>
+      <w:pPr>
+        <w:pStyle w:val="a8"/>
+        <w:ind w:firstLineChars="1000" w:firstLine="2000"/>
+        <w:rPr>
+          <w:rFonts w:ascii="宋体" w:eastAsia="宋体" w:hAnsi="宋体"/>
+          <w:sz w:val="28"/>
+          <w:szCs w:val="28"/>
+        </w:rPr>
+      </w:pPr>
+      <w:r>
+        <w:t>图</w:t>
+      </w:r>
+      <w:r>
+        <w:t xml:space="preserve">C- </w:t>
+      </w:r>
+      <w:r>
+        <w:fldChar w:fldCharType="begin"/>
+      </w:r>
+      <w:r>
+        <w:instrText xml:space="preserve"> SEQ </w:instrText>
+      </w:r>
+      <w:r>
+        <w:instrText>图</w:instrText>
+      </w:r>
+      <w:r>
+        <w:instrText xml:space="preserve">C- \* ARABIC </w:instrText>
+      </w:r>
+      <w:r>
+        <w:fldChar w:fldCharType="separate"/>
+      </w:r>
+      <w:r>
+        <w:rPr>
+          <w:noProof/>
+        </w:rPr>
+        <w:t>3</w:t>
+      </w:r>
+      <w:r>
+        <w:fldChar w:fldCharType="end"/>
+      </w:r>
+      <w:r>
+        <w:rPr>
+          <w:rFonts w:hint="eastAsia"/>
+        </w:rPr>
+        <w:t>社区子模块顺序图</w:t>
+      </w:r>
+    </w:p>
+    <w:p>
+      <w:pPr>
+        <w:rPr>
+          <w:rFonts w:ascii="宋体" w:eastAsia="宋体" w:hAnsi="宋体"/>
+          <w:sz w:val="28"/>
+          <w:szCs w:val="28"/>
+        </w:rPr>
+      </w:pPr>
+      <w:r>
+        <w:rPr>
+          <w:rFonts w:ascii="宋体" w:eastAsia="宋体" w:hAnsi="宋体" w:hint="eastAsia"/>
+          <w:sz w:val="28"/>
+          <w:szCs w:val="28"/>
+        </w:rPr>
+        <w:t>3.3.4</w:t>
+      </w:r>
+      <w:r>
+        <w:rPr>
+          <w:rFonts w:ascii="宋体" w:eastAsia="宋体" w:hAnsi="宋体" w:hint="eastAsia"/>
+          <w:sz w:val="28"/>
+          <w:szCs w:val="28"/>
+        </w:rPr>
+        <w:t>公告</w:t>
+      </w:r>
+      <w:r>
+        <w:rPr>
+          <w:rFonts w:ascii="宋体" w:eastAsia="宋体" w:hAnsi="宋体" w:hint="eastAsia"/>
+          <w:sz w:val="28"/>
+          <w:szCs w:val="28"/>
+        </w:rPr>
+        <w:t>板子模块程序逻辑顺序图如图</w:t>
+      </w:r>
+      <w:r>
+        <w:rPr>
+          <w:rFonts w:ascii="宋体" w:eastAsia="宋体" w:hAnsi="宋体" w:hint="eastAsia"/>
+          <w:sz w:val="28"/>
+          <w:szCs w:val="28"/>
+        </w:rPr>
+        <w:t>C-4，逻辑解释见3.2.4。</w:t>
+      </w:r>
+    </w:p>
+    <w:p>
+      <w:pPr>
+        <w:keepNext/>
+      </w:pPr>
+      <w:r>
+        <w:rPr>
+          <w:rFonts w:ascii="宋体" w:eastAsia="宋体" w:hAnsi="宋体"/>
+          <w:noProof/>
+          <w:sz w:val="28"/>
+          <w:szCs w:val="28"/>
+        </w:rPr>
+        <w:drawing>
+          <wp:inline distT="0" distB="0" distL="0" distR="0">
+            <wp:extent cx="5274310" cy="2123424"/>
+            <wp:effectExtent l="19050" t="0" r="2540" b="0"/>
+            <wp:docPr id="18" name="图片 18" descr="D:\捕获1.PNG"/>
+            <wp:cNvGraphicFramePr>
+              <a:graphicFrameLocks xmlns:a="http://schemas.openxmlformats.org/drawingml/2006/main" noChangeAspect="1"/>
+            </wp:cNvGraphicFramePr>
+            <a:graphic xmlns:a="http://schemas.openxmlformats.org/drawingml/2006/main">
+              <a:graphicData uri="http://schemas.openxmlformats.org/drawingml/2006/picture">
+                <pic:pic xmlns:pic="http://schemas.openxmlformats.org/drawingml/2006/picture">
+                  <pic:nvPicPr>
+                    <pic:cNvPr id="0" name="Picture 18" descr="D:\捕获1.PNG"/>
+                    <pic:cNvPicPr>
+                      <a:picLocks noChangeAspect="1" noChangeArrowheads="1"/>
+                    </pic:cNvPicPr>
+                  </pic:nvPicPr>
+                  <pic:blipFill>
+                    <a:blip r:embed="rId12"/>
+                    <a:srcRect/>
+                    <a:stretch>
+                      <a:fillRect/>
+                    </a:stretch>
+                  </pic:blipFill>
+                  <pic:spPr bwMode="auto">
+                    <a:xfrm>
+                      <a:off x="0" y="0"/>
+                      <a:ext cx="5274310" cy="2123424"/>
+                    </a:xfrm>
+                    <a:prstGeom prst="rect">
+                      <a:avLst/>
+                    </a:prstGeom>
+                    <a:noFill/>
+                    <a:ln w="9525">
+                      <a:noFill/>
+                      <a:miter lim="800000"/>
+                      <a:headEnd/>
+                      <a:tailEnd/>
+                    </a:ln>
+                  </pic:spPr>
+                </pic:pic>
+              </a:graphicData>
+            </a:graphic>
+          </wp:inline>
+        </w:drawing>
+      </w:r>
+    </w:p>
+    <w:p>
+      <w:pPr>
+        <w:pStyle w:val="a8"/>
+        <w:ind w:firstLineChars="1000" w:firstLine="2000"/>
+        <w:rPr>
+          <w:rFonts w:ascii="宋体" w:eastAsia="宋体" w:hAnsi="宋体"/>
+          <w:sz w:val="28"/>
+          <w:szCs w:val="28"/>
+        </w:rPr>
+      </w:pPr>
+      <w:r>
+        <w:t>图</w:t>
+      </w:r>
+      <w:r>
+        <w:t xml:space="preserve">C- </w:t>
+      </w:r>
+      <w:r>
+        <w:fldChar w:fldCharType="begin"/>
+      </w:r>
+      <w:r>
+        <w:instrText xml:space="preserve"> SEQ </w:instrText>
+      </w:r>
+      <w:r>
+        <w:instrText>图</w:instrText>
+      </w:r>
+      <w:r>
+        <w:instrText xml:space="preserve">C- \* ARABIC </w:instrText>
+      </w:r>
+      <w:r>
+        <w:fldChar w:fldCharType="separate"/>
+      </w:r>
+      <w:r>
+        <w:rPr>
+          <w:noProof/>
+        </w:rPr>
+        <w:t>4</w:t>
+      </w:r>
+      <w:r>
+        <w:fldChar w:fldCharType="end"/>
+      </w:r>
+      <w:r>
+        <w:rPr>
+          <w:rFonts w:hint="eastAsia"/>
+        </w:rPr>
+        <w:t>公告板子模块顺序图</w:t>
+      </w:r>
+    </w:p>
+    <w:p>
+      <w:pPr>
+        <w:rPr>
+          <w:rFonts w:ascii="宋体" w:eastAsia="宋体" w:hAnsi="宋体"/>
+          <w:sz w:val="28"/>
+          <w:szCs w:val="28"/>
+        </w:rPr>
+      </w:pPr>
+      <w:r>
+        <w:rPr>
+          <w:rFonts w:ascii="宋体" w:eastAsia="宋体" w:hAnsi="宋体" w:hint="eastAsia"/>
+          <w:sz w:val="28"/>
+          <w:szCs w:val="28"/>
+        </w:rPr>
+        <w:t>3.3.5个人子模块程序逻辑顺序图如图</w:t>
+      </w:r>
+      <w:r>
+        <w:rPr>
+          <w:rFonts w:ascii="宋体" w:eastAsia="宋体" w:hAnsi="宋体" w:hint="eastAsia"/>
+          <w:sz w:val="28"/>
+          <w:szCs w:val="28"/>
+        </w:rPr>
+        <w:t>C-5，逻辑解释见3.2.5。</w:t>
+      </w:r>
+    </w:p>
+    <w:p>
+      <w:pPr>
+        <w:keepNext/>
+      </w:pPr>
+      <w:r>
+        <w:rPr>
+          <w:rFonts w:ascii="宋体" w:eastAsia="宋体" w:hAnsi="宋体"/>
+          <w:noProof/>
+          <w:sz w:val="28"/>
+          <w:szCs w:val="28"/>
+        </w:rPr>
+        <w:lastRenderedPageBreak/>
+        <w:drawing>
+          <wp:inline distT="0" distB="0" distL="0" distR="0">
+            <wp:extent cx="5274310" cy="3425270"/>
+            <wp:effectExtent l="19050" t="0" r="2540" b="0"/>
+            <wp:docPr id="16" name="图片 16" descr="C:\Users\wx‘mac pro\Documents\Tencent Files\940259242\Image\Group\L%[[SZ$8PSC9$8%NZ{XGLDE.png"/>
+            <wp:cNvGraphicFramePr>
+              <a:graphicFrameLocks xmlns:a="http://schemas.openxmlformats.org/drawingml/2006/main" noChangeAspect="1"/>
+            </wp:cNvGraphicFramePr>
+            <a:graphic xmlns:a="http://schemas.openxmlformats.org/drawingml/2006/main">
+              <a:graphicData uri="http://schemas.openxmlformats.org/drawingml/2006/picture">
+                <pic:pic xmlns:pic="http://schemas.openxmlformats.org/drawingml/2006/picture">
+                  <pic:nvPicPr>
+                    <pic:cNvPr id="0" name="Picture 16" descr="C:\Users\wx‘mac pro\Documents\Tencent Files\940259242\Image\Group\L%[[SZ$8PSC9$8%NZ{XGLDE.png"/>
+                    <pic:cNvPicPr>
+                      <a:picLocks noChangeAspect="1" noChangeArrowheads="1"/>
+                    </pic:cNvPicPr>
+                  </pic:nvPicPr>
+                  <pic:blipFill>
+                    <a:blip r:embed="rId13"/>
+                    <a:srcRect/>
+                    <a:stretch>
+                      <a:fillRect/>
+                    </a:stretch>
+                  </pic:blipFill>
+                  <pic:spPr bwMode="auto">
+                    <a:xfrm>
+                      <a:off x="0" y="0"/>
+                      <a:ext cx="5274310" cy="3425270"/>
+                    </a:xfrm>
+                    <a:prstGeom prst="rect">
+                      <a:avLst/>
+                    </a:prstGeom>
+                    <a:noFill/>
+                    <a:ln w="9525">
+                      <a:noFill/>
+                      <a:miter lim="800000"/>
+                      <a:headEnd/>
+                      <a:tailEnd/>
+                    </a:ln>
+                  </pic:spPr>
+                </pic:pic>
+              </a:graphicData>
+            </a:graphic>
+          </wp:inline>
+        </w:drawing>
+      </w:r>
+    </w:p>
+    <w:p>
+      <w:pPr>
+        <w:pStyle w:val="a8"/>
+        <w:ind w:firstLineChars="1000" w:firstLine="2000"/>
+        <w:rPr>
+          <w:rFonts w:ascii="宋体" w:eastAsia="宋体" w:hAnsi="宋体"/>
+          <w:sz w:val="28"/>
+          <w:szCs w:val="28"/>
+        </w:rPr>
+      </w:pPr>
+      <w:r>
+        <w:t>图</w:t>
+      </w:r>
+      <w:r>
+        <w:t xml:space="preserve">C- </w:t>
+      </w:r>
+      <w:r>
+        <w:fldChar w:fldCharType="begin"/>
+      </w:r>
+      <w:r>
+        <w:instrText xml:space="preserve"> SEQ </w:instrText>
+      </w:r>
+      <w:r>
+        <w:instrText>图</w:instrText>
+      </w:r>
+      <w:r>
+        <w:instrText xml:space="preserve">C- \* ARABIC </w:instrText>
+      </w:r>
+      <w:r>
+        <w:fldChar w:fldCharType="separate"/>
+      </w:r>
+      <w:r>
+        <w:rPr>
+          <w:noProof/>
+        </w:rPr>
+        <w:t>5</w:t>
+      </w:r>
+      <w:r>
+        <w:fldChar w:fldCharType="end"/>
+      </w:r>
+      <w:r>
+        <w:rPr>
+          <w:rFonts w:hint="eastAsia"/>
+        </w:rPr>
+        <w:t>个人子模块顺序图</w:t>
+      </w:r>
+    </w:p>
+    <w:p>
+      <w:pPr>
+        <w:rPr>
+          <w:rFonts w:ascii="宋体" w:eastAsia="宋体" w:hAnsi="宋体"/>
+          <w:sz w:val="28"/>
+          <w:szCs w:val="28"/>
+        </w:rPr>
+      </w:pPr>
+      <w:r>
+        <w:rPr>
           <w:rFonts w:ascii="宋体" w:eastAsia="宋体" w:hAnsi="宋体"/>
           <w:sz w:val="28"/>
           <w:szCs w:val="28"/>
@@ -1789,7 +2881,7 @@
           <w:sz w:val="28"/>
           <w:szCs w:val="28"/>
         </w:rPr>
-        <w:t>本程序不需要任何外部接口。</w:t>
+        <w:t>本程序需要云端数据库和云端短信服务的外部接口。</w:t>
       </w:r>
     </w:p>
     <w:p>
@@ -3519,6 +4611,27 @@
       <w:szCs w:val="20"/>
     </w:rPr>
   </w:style>
+  <w:style w:type="paragraph" w:styleId="a9">
+    <w:name w:val="Date"/>
+    <w:basedOn w:val="a"/>
+    <w:next w:val="a"/>
+    <w:link w:val="Char2"/>
+    <w:uiPriority w:val="99"/>
+    <w:semiHidden/>
+    <w:unhideWhenUsed/>
+    <w:rsid w:val="001B7B20"/>
+    <w:pPr>
+      <w:ind w:leftChars="2500" w:left="100"/>
+    </w:pPr>
+  </w:style>
+  <w:style w:type="character" w:customStyle="1" w:styleId="Char2">
+    <w:name w:val="日期 Char"/>
+    <w:basedOn w:val="a0"/>
+    <w:link w:val="a9"/>
+    <w:uiPriority w:val="99"/>
+    <w:semiHidden/>
+    <w:rsid w:val="001B7B20"/>
+  </w:style>
 </w:styles>
 </file>
 

--- a/Files/软件详细设计说明书.docx
+++ b/Files/软件详细设计说明书.docx
@@ -1,6 +1,6 @@
 
 <file path=word/document.xml><?xml version="1.0" encoding="utf-8"?>
-<w:document xmlns:ve="http://schemas.openxmlformats.org/markup-compatibility/2006" xmlns:o="urn:schemas-microsoft-com:office:office" xmlns:r="http://schemas.openxmlformats.org/officeDocument/2006/relationships" xmlns:m="http://schemas.openxmlformats.org/officeDocument/2006/math" xmlns:v="urn:schemas-microsoft-com:vml" xmlns:wp="http://schemas.openxmlformats.org/drawingml/2006/wordprocessingDrawing" xmlns:w10="urn:schemas-microsoft-com:office:word" xmlns:w="http://schemas.openxmlformats.org/wordprocessingml/2006/main" xmlns:wne="http://schemas.microsoft.com/office/word/2006/wordml">
+<w:document xmlns:wpc="http://schemas.microsoft.com/office/word/2010/wordprocessingCanvas" xmlns:cx="http://schemas.microsoft.com/office/drawing/2014/chartex" xmlns:cx1="http://schemas.microsoft.com/office/drawing/2015/9/8/chartex" xmlns:cx2="http://schemas.microsoft.com/office/drawing/2015/10/21/chartex" xmlns:cx3="http://schemas.microsoft.com/office/drawing/2016/5/9/chartex" xmlns:cx4="http://schemas.microsoft.com/office/drawing/2016/5/10/chartex" xmlns:cx5="http://schemas.microsoft.com/office/drawing/2016/5/11/chartex" xmlns:cx6="http://schemas.microsoft.com/office/drawing/2016/5/12/chartex" xmlns:cx7="http://schemas.microsoft.com/office/drawing/2016/5/13/chartex" xmlns:cx8="http://schemas.microsoft.com/office/drawing/2016/5/14/chartex" xmlns:mc="http://schemas.openxmlformats.org/markup-compatibility/2006" xmlns:aink="http://schemas.microsoft.com/office/drawing/2016/ink" xmlns:am3d="http://schemas.microsoft.com/office/drawing/2017/model3d" xmlns:o="urn:schemas-microsoft-com:office:office" xmlns:r="http://schemas.openxmlformats.org/officeDocument/2006/relationships" xmlns:m="http://schemas.openxmlformats.org/officeDocument/2006/math" xmlns:v="urn:schemas-microsoft-com:vml" xmlns:wp14="http://schemas.microsoft.com/office/word/2010/wordprocessingDrawing" xmlns:wp="http://schemas.openxmlformats.org/drawingml/2006/wordprocessingDrawing" xmlns:w10="urn:schemas-microsoft-com:office:word" xmlns:w="http://schemas.openxmlformats.org/wordprocessingml/2006/main" xmlns:w14="http://schemas.microsoft.com/office/word/2010/wordml" xmlns:w15="http://schemas.microsoft.com/office/word/2012/wordml" xmlns:w16cid="http://schemas.microsoft.com/office/word/2016/wordml/cid" xmlns:w16se="http://schemas.microsoft.com/office/word/2015/wordml/symex" xmlns:wpg="http://schemas.microsoft.com/office/word/2010/wordprocessingGroup" xmlns:wpi="http://schemas.microsoft.com/office/word/2010/wordprocessingInk" xmlns:wne="http://schemas.microsoft.com/office/word/2006/wordml" xmlns:wps="http://schemas.microsoft.com/office/word/2010/wordprocessingShape" mc:Ignorable="w14 w15 w16se w16cid wp14">
   <w:body>
     <w:p>
       <w:pPr>
@@ -519,10 +519,10 @@
     </w:p>
     <w:tbl>
       <w:tblPr>
-        <w:tblStyle w:val="a6"/>
+        <w:tblStyle w:val="a8"/>
         <w:tblW w:w="8928" w:type="dxa"/>
         <w:tblInd w:w="394" w:type="dxa"/>
-        <w:tblLook w:val="04A0"/>
+        <w:tblLook w:val="04A0" w:firstRow="1" w:lastRow="0" w:firstColumn="1" w:lastColumn="0" w:noHBand="0" w:noVBand="1"/>
       </w:tblPr>
       <w:tblGrid>
         <w:gridCol w:w="1652"/>
@@ -1279,7 +1279,7 @@
     </w:p>
     <w:p>
       <w:pPr>
-        <w:pStyle w:val="a8"/>
+        <w:pStyle w:val="ab"/>
         <w:ind w:firstLineChars="1350" w:firstLine="2700"/>
       </w:pPr>
       <w:r>
@@ -1340,7 +1340,7 @@
     <w:p>
       <w:pPr>
         <w:rPr>
-          <w:rFonts w:ascii="宋体" w:eastAsia="宋体" w:hAnsi="宋体" w:hint="eastAsia"/>
+          <w:rFonts w:ascii="宋体" w:eastAsia="宋体" w:hAnsi="宋体"/>
           <w:sz w:val="28"/>
           <w:szCs w:val="28"/>
         </w:rPr>
@@ -1365,7 +1365,7 @@
     <w:p>
       <w:pPr>
         <w:rPr>
-          <w:rFonts w:ascii="宋体" w:eastAsia="宋体" w:hAnsi="宋体" w:hint="eastAsia"/>
+          <w:rFonts w:ascii="宋体" w:eastAsia="宋体" w:hAnsi="宋体"/>
           <w:sz w:val="28"/>
           <w:szCs w:val="28"/>
         </w:rPr>
@@ -1439,7 +1439,7 @@
     </w:p>
     <w:p>
       <w:pPr>
-        <w:pStyle w:val="a8"/>
+        <w:pStyle w:val="ab"/>
         <w:ind w:firstLineChars="1550" w:firstLine="3100"/>
         <w:rPr>
           <w:rFonts w:ascii="宋体" w:eastAsia="宋体" w:hAnsi="宋体"/>
@@ -1895,7 +1895,7 @@
     <w:p>
       <w:pPr>
         <w:rPr>
-          <w:rFonts w:ascii="宋体" w:eastAsia="宋体" w:hAnsi="宋体" w:hint="eastAsia"/>
+          <w:rFonts w:ascii="宋体" w:eastAsia="宋体" w:hAnsi="宋体"/>
           <w:sz w:val="28"/>
           <w:szCs w:val="28"/>
         </w:rPr>
@@ -1974,6 +1974,80 @@
         </w:rPr>
         <w:t>3.2.2</w:t>
       </w:r>
+      <w:r>
+        <w:rPr>
+          <w:rFonts w:ascii="宋体" w:eastAsia="宋体" w:hAnsi="宋体" w:hint="eastAsia"/>
+          <w:sz w:val="28"/>
+          <w:szCs w:val="28"/>
+        </w:rPr>
+        <w:t>搜索子模块需要调用如下模块完成根据课程名称查询课程、根据上课老师查询课程、根据上课地点查询课程的功能。</w:t>
+      </w:r>
+    </w:p>
+    <w:p>
+      <w:pPr>
+        <w:rPr>
+          <w:rFonts w:ascii="宋体" w:eastAsia="宋体" w:hAnsi="宋体"/>
+          <w:sz w:val="28"/>
+          <w:szCs w:val="28"/>
+        </w:rPr>
+      </w:pPr>
+      <w:r>
+        <w:rPr>
+          <w:rFonts w:ascii="宋体" w:eastAsia="宋体" w:hAnsi="宋体" w:hint="eastAsia"/>
+          <w:sz w:val="28"/>
+          <w:szCs w:val="28"/>
+        </w:rPr>
+        <w:t>使用RecyclerView配合其A</w:t>
+      </w:r>
+      <w:r>
+        <w:rPr>
+          <w:rFonts w:ascii="宋体" w:eastAsia="宋体" w:hAnsi="宋体"/>
+          <w:sz w:val="28"/>
+          <w:szCs w:val="28"/>
+        </w:rPr>
+        <w:t>dapter</w:t>
+      </w:r>
+      <w:r>
+        <w:rPr>
+          <w:rFonts w:ascii="宋体" w:eastAsia="宋体" w:hAnsi="宋体" w:hint="eastAsia"/>
+          <w:sz w:val="28"/>
+          <w:szCs w:val="28"/>
+        </w:rPr>
+        <w:t>用于对查询到的数据进行线性显示。</w:t>
+      </w:r>
+    </w:p>
+    <w:p>
+      <w:pPr>
+        <w:rPr>
+          <w:rFonts w:ascii="宋体" w:eastAsia="宋体" w:hAnsi="宋体" w:hint="eastAsia"/>
+          <w:sz w:val="28"/>
+          <w:szCs w:val="28"/>
+        </w:rPr>
+      </w:pPr>
+      <w:r>
+        <w:rPr>
+          <w:rFonts w:ascii="宋体" w:eastAsia="宋体" w:hAnsi="宋体" w:hint="eastAsia"/>
+          <w:sz w:val="28"/>
+          <w:szCs w:val="28"/>
+        </w:rPr>
+        <w:t>query.findObjects模块完成对数据库中</w:t>
+      </w:r>
+      <w:r>
+        <w:rPr>
+          <w:rFonts w:ascii="宋体" w:eastAsia="宋体" w:hAnsi="宋体"/>
+          <w:sz w:val="28"/>
+          <w:szCs w:val="28"/>
+        </w:rPr>
+        <w:t>ScheduleClass</w:t>
+      </w:r>
+      <w:r>
+        <w:rPr>
+          <w:rFonts w:ascii="宋体" w:eastAsia="宋体" w:hAnsi="宋体" w:hint="eastAsia"/>
+          <w:sz w:val="28"/>
+          <w:szCs w:val="28"/>
+        </w:rPr>
+        <w:t>表中课程名称，课程老师，课程时间和课程地点的查询，并将查询到的内容显示在对应的RecyclerView组件上。</w:t>
+      </w:r>
     </w:p>
     <w:p>
       <w:pPr>
@@ -2048,7 +2122,16 @@
           <w:sz w:val="28"/>
           <w:szCs w:val="28"/>
         </w:rPr>
-        <w:t>button.setOnClickListener模块完成将editview组件中用户输入的内容的读取，并将推荐蹭课、评价蹭课、普通发言写入数据库BlogMessage表中的功能。</w:t>
+        <w:t>button.setOnClickListener模块完成将editview组件中用户输入的内容的读取，并将推荐蹭课、评价蹭课、普通发言写入数据库</w:t>
+      </w:r>
+      <w:r>
+        <w:rPr>
+          <w:rFonts w:ascii="宋体" w:eastAsia="宋体" w:hAnsi="宋体"/>
+          <w:sz w:val="28"/>
+          <w:szCs w:val="28"/>
+        </w:rPr>
+        <w:lastRenderedPageBreak/>
+        <w:t>BlogMessage表中的功能。</w:t>
       </w:r>
     </w:p>
     <w:p>
@@ -2092,6 +2175,205 @@
         </w:rPr>
         <w:t>3.2.5</w:t>
       </w:r>
+      <w:r>
+        <w:rPr>
+          <w:rFonts w:hint="eastAsia"/>
+        </w:rPr>
+        <w:t>“</w:t>
+      </w:r>
+      <w:r>
+        <w:rPr>
+          <w:rFonts w:ascii="宋体" w:eastAsia="宋体" w:hAnsi="宋体" w:hint="eastAsia"/>
+          <w:sz w:val="28"/>
+          <w:szCs w:val="28"/>
+        </w:rPr>
+        <w:t>我的”子模块需要调用如下模块完成设置个人信息（包括昵称和院系），和查看偏好课程的功能。</w:t>
+      </w:r>
+    </w:p>
+    <w:p>
+      <w:pPr>
+        <w:rPr>
+          <w:rFonts w:ascii="宋体" w:eastAsia="宋体" w:hAnsi="宋体"/>
+          <w:sz w:val="28"/>
+          <w:szCs w:val="28"/>
+        </w:rPr>
+      </w:pPr>
+      <w:r>
+        <w:rPr>
+          <w:rFonts w:ascii="宋体" w:eastAsia="宋体" w:hAnsi="宋体"/>
+          <w:sz w:val="28"/>
+          <w:szCs w:val="28"/>
+        </w:rPr>
+        <w:t>(1)</w:t>
+      </w:r>
+      <w:r>
+        <w:rPr>
+          <w:rFonts w:ascii="宋体" w:eastAsia="宋体" w:hAnsi="宋体" w:hint="eastAsia"/>
+          <w:sz w:val="28"/>
+          <w:szCs w:val="28"/>
+        </w:rPr>
+        <w:t>设置个人信息：</w:t>
+      </w:r>
+    </w:p>
+    <w:p>
+      <w:pPr>
+        <w:rPr>
+          <w:rFonts w:ascii="宋体" w:eastAsia="宋体" w:hAnsi="宋体"/>
+          <w:sz w:val="28"/>
+          <w:szCs w:val="28"/>
+        </w:rPr>
+      </w:pPr>
+      <w:r>
+        <w:rPr>
+          <w:rFonts w:ascii="宋体" w:eastAsia="宋体" w:hAnsi="宋体" w:hint="eastAsia"/>
+          <w:sz w:val="28"/>
+          <w:szCs w:val="28"/>
+        </w:rPr>
+        <w:t>button.setOnClickListener模块完成将editview组件中用户输入的昵称(</w:t>
+      </w:r>
+      <w:r>
+        <w:rPr>
+          <w:rFonts w:ascii="宋体" w:eastAsia="宋体" w:hAnsi="宋体"/>
+          <w:sz w:val="28"/>
+          <w:szCs w:val="28"/>
+        </w:rPr>
+        <w:t>name)</w:t>
+      </w:r>
+      <w:r>
+        <w:rPr>
+          <w:rFonts w:ascii="宋体" w:eastAsia="宋体" w:hAnsi="宋体" w:hint="eastAsia"/>
+          <w:sz w:val="28"/>
+          <w:szCs w:val="28"/>
+        </w:rPr>
+        <w:t>和院系(</w:t>
+      </w:r>
+      <w:r>
+        <w:rPr>
+          <w:rFonts w:ascii="宋体" w:eastAsia="宋体" w:hAnsi="宋体"/>
+          <w:sz w:val="28"/>
+          <w:szCs w:val="28"/>
+        </w:rPr>
+        <w:t>collage)</w:t>
+      </w:r>
+      <w:r>
+        <w:rPr>
+          <w:rFonts w:ascii="宋体" w:eastAsia="宋体" w:hAnsi="宋体" w:hint="eastAsia"/>
+          <w:sz w:val="28"/>
+          <w:szCs w:val="28"/>
+        </w:rPr>
+        <w:t>信息的读取，并将该内容写入数据库</w:t>
+      </w:r>
+      <w:r>
+        <w:rPr>
+          <w:rFonts w:ascii="宋体" w:eastAsia="宋体" w:hAnsi="宋体"/>
+          <w:sz w:val="28"/>
+          <w:szCs w:val="28"/>
+        </w:rPr>
+        <w:t>Myclass</w:t>
+      </w:r>
+      <w:r>
+        <w:rPr>
+          <w:rFonts w:ascii="宋体" w:eastAsia="宋体" w:hAnsi="宋体" w:hint="eastAsia"/>
+          <w:sz w:val="28"/>
+          <w:szCs w:val="28"/>
+        </w:rPr>
+        <w:t>表中和显示在上一个界面中的t</w:t>
+      </w:r>
+      <w:r>
+        <w:rPr>
+          <w:rFonts w:ascii="宋体" w:eastAsia="宋体" w:hAnsi="宋体"/>
+          <w:sz w:val="28"/>
+          <w:szCs w:val="28"/>
+        </w:rPr>
+        <w:t>extview</w:t>
+      </w:r>
+      <w:r>
+        <w:rPr>
+          <w:rFonts w:ascii="宋体" w:eastAsia="宋体" w:hAnsi="宋体" w:hint="eastAsia"/>
+          <w:sz w:val="28"/>
+          <w:szCs w:val="28"/>
+        </w:rPr>
+        <w:t>中的功能。</w:t>
+      </w:r>
+    </w:p>
+    <w:p>
+      <w:pPr>
+        <w:tabs>
+          <w:tab w:val="left" w:pos="1270"/>
+        </w:tabs>
+        <w:rPr>
+          <w:rFonts w:ascii="宋体" w:eastAsia="宋体" w:hAnsi="宋体"/>
+          <w:sz w:val="28"/>
+          <w:szCs w:val="28"/>
+        </w:rPr>
+      </w:pPr>
+      <w:r>
+        <w:rPr>
+          <w:rFonts w:ascii="宋体" w:eastAsia="宋体" w:hAnsi="宋体" w:hint="eastAsia"/>
+          <w:sz w:val="28"/>
+          <w:szCs w:val="28"/>
+        </w:rPr>
+        <w:t>(</w:t>
+      </w:r>
+      <w:r>
+        <w:rPr>
+          <w:rFonts w:ascii="宋体" w:eastAsia="宋体" w:hAnsi="宋体"/>
+          <w:sz w:val="28"/>
+          <w:szCs w:val="28"/>
+        </w:rPr>
+        <w:t>2)</w:t>
+      </w:r>
+      <w:r>
+        <w:rPr>
+          <w:rFonts w:ascii="宋体" w:eastAsia="宋体" w:hAnsi="宋体" w:hint="eastAsia"/>
+          <w:sz w:val="28"/>
+          <w:szCs w:val="28"/>
+        </w:rPr>
+        <w:t>查看偏好课程：</w:t>
+      </w:r>
+    </w:p>
+    <w:p>
+      <w:pPr>
+        <w:rPr>
+          <w:rFonts w:ascii="宋体" w:eastAsia="宋体" w:hAnsi="宋体" w:hint="eastAsia"/>
+          <w:sz w:val="28"/>
+          <w:szCs w:val="28"/>
+        </w:rPr>
+      </w:pPr>
+      <w:r>
+        <w:rPr>
+          <w:rFonts w:ascii="宋体" w:eastAsia="宋体" w:hAnsi="宋体"/>
+          <w:sz w:val="28"/>
+          <w:szCs w:val="28"/>
+        </w:rPr>
+        <w:t>que</w:t>
+      </w:r>
+      <w:r>
+        <w:rPr>
+          <w:rFonts w:ascii="宋体" w:eastAsia="宋体" w:hAnsi="宋体" w:hint="eastAsia"/>
+          <w:sz w:val="28"/>
+          <w:szCs w:val="28"/>
+        </w:rPr>
+        <w:t>ry.findObjects模块完成对数据库中</w:t>
+      </w:r>
+      <w:r>
+        <w:rPr>
+          <w:rFonts w:ascii="宋体" w:eastAsia="宋体" w:hAnsi="宋体"/>
+          <w:sz w:val="28"/>
+          <w:szCs w:val="28"/>
+        </w:rPr>
+        <w:t>Myclass</w:t>
+      </w:r>
+      <w:r>
+        <w:rPr>
+          <w:rFonts w:ascii="宋体" w:eastAsia="宋体" w:hAnsi="宋体" w:hint="eastAsia"/>
+          <w:sz w:val="28"/>
+          <w:szCs w:val="28"/>
+        </w:rPr>
+        <w:t>表中已有课程名字的查询，并将查询到的内容显示在textview组件上。</w:t>
+      </w:r>
+      <w:bookmarkStart w:id="0" w:name="_GoBack"/>
+      <w:bookmarkEnd w:id="0"/>
     </w:p>
     <w:p>
       <w:pPr>
@@ -2154,7 +2436,6 @@
           <w:sz w:val="28"/>
           <w:szCs w:val="28"/>
         </w:rPr>
-        <w:lastRenderedPageBreak/>
         <w:drawing>
           <wp:inline distT="0" distB="0" distL="0" distR="0">
             <wp:extent cx="5274310" cy="2795462"/>
@@ -2204,7 +2485,7 @@
     </w:p>
     <w:p>
       <w:pPr>
-        <w:pStyle w:val="a8"/>
+        <w:pStyle w:val="ab"/>
         <w:ind w:firstLineChars="950" w:firstLine="1900"/>
         <w:rPr>
           <w:rFonts w:ascii="宋体" w:eastAsia="宋体" w:hAnsi="宋体"/>
@@ -2263,6 +2544,7 @@
           <w:sz w:val="28"/>
           <w:szCs w:val="28"/>
         </w:rPr>
+        <w:lastRenderedPageBreak/>
         <w:t>3.3.2</w:t>
       </w:r>
       <w:r>
@@ -2358,7 +2640,7 @@
     </w:p>
     <w:p>
       <w:pPr>
-        <w:pStyle w:val="a8"/>
+        <w:pStyle w:val="ab"/>
         <w:ind w:firstLineChars="950" w:firstLine="1900"/>
         <w:rPr>
           <w:rFonts w:ascii="宋体" w:eastAsia="宋体" w:hAnsi="宋体"/>
@@ -2478,7 +2760,6 @@
           <w:sz w:val="28"/>
           <w:szCs w:val="28"/>
         </w:rPr>
-        <w:lastRenderedPageBreak/>
         <w:drawing>
           <wp:inline distT="0" distB="0" distL="0" distR="0">
             <wp:extent cx="5536480" cy="2967037"/>
@@ -2528,7 +2809,7 @@
     </w:p>
     <w:p>
       <w:pPr>
-        <w:pStyle w:val="a8"/>
+        <w:pStyle w:val="ab"/>
         <w:ind w:firstLineChars="1000" w:firstLine="2000"/>
         <w:rPr>
           <w:rFonts w:ascii="宋体" w:eastAsia="宋体" w:hAnsi="宋体"/>
@@ -2625,6 +2906,7 @@
           <w:sz w:val="28"/>
           <w:szCs w:val="28"/>
         </w:rPr>
+        <w:lastRenderedPageBreak/>
         <w:drawing>
           <wp:inline distT="0" distB="0" distL="0" distR="0">
             <wp:extent cx="5274310" cy="2123424"/>
@@ -2674,7 +2956,7 @@
     </w:p>
     <w:p>
       <w:pPr>
-        <w:pStyle w:val="a8"/>
+        <w:pStyle w:val="ab"/>
         <w:ind w:firstLineChars="1000" w:firstLine="2000"/>
         <w:rPr>
           <w:rFonts w:ascii="宋体" w:eastAsia="宋体" w:hAnsi="宋体"/>
@@ -2755,7 +3037,6 @@
           <w:sz w:val="28"/>
           <w:szCs w:val="28"/>
         </w:rPr>
-        <w:lastRenderedPageBreak/>
         <w:drawing>
           <wp:inline distT="0" distB="0" distL="0" distR="0">
             <wp:extent cx="5274310" cy="3425270"/>
@@ -2805,7 +3086,7 @@
     </w:p>
     <w:p>
       <w:pPr>
-        <w:pStyle w:val="a8"/>
+        <w:pStyle w:val="ab"/>
         <w:ind w:firstLineChars="1000" w:firstLine="2000"/>
         <w:rPr>
           <w:rFonts w:ascii="宋体" w:eastAsia="宋体" w:hAnsi="宋体"/>
@@ -2932,6 +3213,7 @@
           <w:sz w:val="28"/>
           <w:szCs w:val="28"/>
         </w:rPr>
+        <w:lastRenderedPageBreak/>
         <w:t>各个子模块主要测试输入接口与输出接口是否正确，以及模块内部的调用关系是否正确。可采用白盒测试技术设计测试用例以及处理测试逻辑，利用黑盒测试技术来测试接口。</w:t>
       </w:r>
     </w:p>
@@ -2946,15 +3228,15 @@
 </file>
 
 <file path=word/endnotes.xml><?xml version="1.0" encoding="utf-8"?>
-<w:endnotes xmlns:ve="http://schemas.openxmlformats.org/markup-compatibility/2006" xmlns:o="urn:schemas-microsoft-com:office:office" xmlns:r="http://schemas.openxmlformats.org/officeDocument/2006/relationships" xmlns:m="http://schemas.openxmlformats.org/officeDocument/2006/math" xmlns:v="urn:schemas-microsoft-com:vml" xmlns:wp="http://schemas.openxmlformats.org/drawingml/2006/wordprocessingDrawing" xmlns:w10="urn:schemas-microsoft-com:office:word" xmlns:w="http://schemas.openxmlformats.org/wordprocessingml/2006/main" xmlns:wne="http://schemas.microsoft.com/office/word/2006/wordml">
-  <w:endnote w:type="separator" w:id="0">
+<w:endnotes xmlns:wpc="http://schemas.microsoft.com/office/word/2010/wordprocessingCanvas" xmlns:cx="http://schemas.microsoft.com/office/drawing/2014/chartex" xmlns:cx1="http://schemas.microsoft.com/office/drawing/2015/9/8/chartex" xmlns:cx2="http://schemas.microsoft.com/office/drawing/2015/10/21/chartex" xmlns:cx3="http://schemas.microsoft.com/office/drawing/2016/5/9/chartex" xmlns:cx4="http://schemas.microsoft.com/office/drawing/2016/5/10/chartex" xmlns:cx5="http://schemas.microsoft.com/office/drawing/2016/5/11/chartex" xmlns:cx6="http://schemas.microsoft.com/office/drawing/2016/5/12/chartex" xmlns:cx7="http://schemas.microsoft.com/office/drawing/2016/5/13/chartex" xmlns:cx8="http://schemas.microsoft.com/office/drawing/2016/5/14/chartex" xmlns:mc="http://schemas.openxmlformats.org/markup-compatibility/2006" xmlns:aink="http://schemas.microsoft.com/office/drawing/2016/ink" xmlns:am3d="http://schemas.microsoft.com/office/drawing/2017/model3d" xmlns:o="urn:schemas-microsoft-com:office:office" xmlns:r="http://schemas.openxmlformats.org/officeDocument/2006/relationships" xmlns:m="http://schemas.openxmlformats.org/officeDocument/2006/math" xmlns:v="urn:schemas-microsoft-com:vml" xmlns:wp14="http://schemas.microsoft.com/office/word/2010/wordprocessingDrawing" xmlns:wp="http://schemas.openxmlformats.org/drawingml/2006/wordprocessingDrawing" xmlns:w10="urn:schemas-microsoft-com:office:word" xmlns:w="http://schemas.openxmlformats.org/wordprocessingml/2006/main" xmlns:w14="http://schemas.microsoft.com/office/word/2010/wordml" xmlns:w15="http://schemas.microsoft.com/office/word/2012/wordml" xmlns:w16cid="http://schemas.microsoft.com/office/word/2016/wordml/cid" xmlns:w16se="http://schemas.microsoft.com/office/word/2015/wordml/symex" xmlns:wpg="http://schemas.microsoft.com/office/word/2010/wordprocessingGroup" xmlns:wpi="http://schemas.microsoft.com/office/word/2010/wordprocessingInk" xmlns:wne="http://schemas.microsoft.com/office/word/2006/wordml" xmlns:wps="http://schemas.microsoft.com/office/word/2010/wordprocessingShape" mc:Ignorable="w14 w15 w16se w16cid wp14">
+  <w:endnote w:type="separator" w:id="-1">
     <w:p>
       <w:r>
         <w:separator/>
       </w:r>
     </w:p>
   </w:endnote>
-  <w:endnote w:type="continuationSeparator" w:id="1">
+  <w:endnote w:type="continuationSeparator" w:id="0">
     <w:p>
       <w:r>
         <w:continuationSeparator/>
@@ -2965,15 +3247,15 @@
 </file>
 
 <file path=word/footnotes.xml><?xml version="1.0" encoding="utf-8"?>
-<w:footnotes xmlns:ve="http://schemas.openxmlformats.org/markup-compatibility/2006" xmlns:o="urn:schemas-microsoft-com:office:office" xmlns:r="http://schemas.openxmlformats.org/officeDocument/2006/relationships" xmlns:m="http://schemas.openxmlformats.org/officeDocument/2006/math" xmlns:v="urn:schemas-microsoft-com:vml" xmlns:wp="http://schemas.openxmlformats.org/drawingml/2006/wordprocessingDrawing" xmlns:w10="urn:schemas-microsoft-com:office:word" xmlns:w="http://schemas.openxmlformats.org/wordprocessingml/2006/main" xmlns:wne="http://schemas.microsoft.com/office/word/2006/wordml">
-  <w:footnote w:type="separator" w:id="0">
+<w:footnotes xmlns:wpc="http://schemas.microsoft.com/office/word/2010/wordprocessingCanvas" xmlns:cx="http://schemas.microsoft.com/office/drawing/2014/chartex" xmlns:cx1="http://schemas.microsoft.com/office/drawing/2015/9/8/chartex" xmlns:cx2="http://schemas.microsoft.com/office/drawing/2015/10/21/chartex" xmlns:cx3="http://schemas.microsoft.com/office/drawing/2016/5/9/chartex" xmlns:cx4="http://schemas.microsoft.com/office/drawing/2016/5/10/chartex" xmlns:cx5="http://schemas.microsoft.com/office/drawing/2016/5/11/chartex" xmlns:cx6="http://schemas.microsoft.com/office/drawing/2016/5/12/chartex" xmlns:cx7="http://schemas.microsoft.com/office/drawing/2016/5/13/chartex" xmlns:cx8="http://schemas.microsoft.com/office/drawing/2016/5/14/chartex" xmlns:mc="http://schemas.openxmlformats.org/markup-compatibility/2006" xmlns:aink="http://schemas.microsoft.com/office/drawing/2016/ink" xmlns:am3d="http://schemas.microsoft.com/office/drawing/2017/model3d" xmlns:o="urn:schemas-microsoft-com:office:office" xmlns:r="http://schemas.openxmlformats.org/officeDocument/2006/relationships" xmlns:m="http://schemas.openxmlformats.org/officeDocument/2006/math" xmlns:v="urn:schemas-microsoft-com:vml" xmlns:wp14="http://schemas.microsoft.com/office/word/2010/wordprocessingDrawing" xmlns:wp="http://schemas.openxmlformats.org/drawingml/2006/wordprocessingDrawing" xmlns:w10="urn:schemas-microsoft-com:office:word" xmlns:w="http://schemas.openxmlformats.org/wordprocessingml/2006/main" xmlns:w14="http://schemas.microsoft.com/office/word/2010/wordml" xmlns:w15="http://schemas.microsoft.com/office/word/2012/wordml" xmlns:w16cid="http://schemas.microsoft.com/office/word/2016/wordml/cid" xmlns:w16se="http://schemas.microsoft.com/office/word/2015/wordml/symex" xmlns:wpg="http://schemas.microsoft.com/office/word/2010/wordprocessingGroup" xmlns:wpi="http://schemas.microsoft.com/office/word/2010/wordprocessingInk" xmlns:wne="http://schemas.microsoft.com/office/word/2006/wordml" xmlns:wps="http://schemas.microsoft.com/office/word/2010/wordprocessingShape" mc:Ignorable="w14 w15 w16se w16cid wp14">
+  <w:footnote w:type="separator" w:id="-1">
     <w:p>
       <w:r>
         <w:separator/>
       </w:r>
     </w:p>
   </w:footnote>
-  <w:footnote w:type="continuationSeparator" w:id="1">
+  <w:footnote w:type="continuationSeparator" w:id="0">
     <w:p>
       <w:r>
         <w:continuationSeparator/>
@@ -2984,8 +3266,8 @@
 </file>
 
 <file path=word/numbering.xml><?xml version="1.0" encoding="utf-8"?>
-<w:numbering xmlns:ve="http://schemas.openxmlformats.org/markup-compatibility/2006" xmlns:o="urn:schemas-microsoft-com:office:office" xmlns:r="http://schemas.openxmlformats.org/officeDocument/2006/relationships" xmlns:m="http://schemas.openxmlformats.org/officeDocument/2006/math" xmlns:v="urn:schemas-microsoft-com:vml" xmlns:wp="http://schemas.openxmlformats.org/drawingml/2006/wordprocessingDrawing" xmlns:w10="urn:schemas-microsoft-com:office:word" xmlns:w="http://schemas.openxmlformats.org/wordprocessingml/2006/main" xmlns:wne="http://schemas.microsoft.com/office/word/2006/wordml">
-  <w:abstractNum w:abstractNumId="0">
+<w:numbering xmlns:wpc="http://schemas.microsoft.com/office/word/2010/wordprocessingCanvas" xmlns:cx="http://schemas.microsoft.com/office/drawing/2014/chartex" xmlns:cx1="http://schemas.microsoft.com/office/drawing/2015/9/8/chartex" xmlns:cx2="http://schemas.microsoft.com/office/drawing/2015/10/21/chartex" xmlns:cx3="http://schemas.microsoft.com/office/drawing/2016/5/9/chartex" xmlns:cx4="http://schemas.microsoft.com/office/drawing/2016/5/10/chartex" xmlns:cx5="http://schemas.microsoft.com/office/drawing/2016/5/11/chartex" xmlns:cx6="http://schemas.microsoft.com/office/drawing/2016/5/12/chartex" xmlns:cx7="http://schemas.microsoft.com/office/drawing/2016/5/13/chartex" xmlns:cx8="http://schemas.microsoft.com/office/drawing/2016/5/14/chartex" xmlns:mc="http://schemas.openxmlformats.org/markup-compatibility/2006" xmlns:aink="http://schemas.microsoft.com/office/drawing/2016/ink" xmlns:am3d="http://schemas.microsoft.com/office/drawing/2017/model3d" xmlns:o="urn:schemas-microsoft-com:office:office" xmlns:r="http://schemas.openxmlformats.org/officeDocument/2006/relationships" xmlns:m="http://schemas.openxmlformats.org/officeDocument/2006/math" xmlns:v="urn:schemas-microsoft-com:vml" xmlns:wp14="http://schemas.microsoft.com/office/word/2010/wordprocessingDrawing" xmlns:wp="http://schemas.openxmlformats.org/drawingml/2006/wordprocessingDrawing" xmlns:w10="urn:schemas-microsoft-com:office:word" xmlns:w="http://schemas.openxmlformats.org/wordprocessingml/2006/main" xmlns:w14="http://schemas.microsoft.com/office/word/2010/wordml" xmlns:w15="http://schemas.microsoft.com/office/word/2012/wordml" xmlns:w16cid="http://schemas.microsoft.com/office/word/2016/wordml/cid" xmlns:w16se="http://schemas.microsoft.com/office/word/2015/wordml/symex" xmlns:wpg="http://schemas.microsoft.com/office/word/2010/wordprocessingGroup" xmlns:wpi="http://schemas.microsoft.com/office/word/2010/wordprocessingInk" xmlns:wne="http://schemas.microsoft.com/office/word/2006/wordml" xmlns:wps="http://schemas.microsoft.com/office/word/2010/wordprocessingShape" mc:Ignorable="w14 w15 w16se w16cid wp14">
+  <w:abstractNum w:abstractNumId="0" w15:restartNumberingAfterBreak="0">
     <w:nsid w:val="09BA5FEE"/>
     <w:multiLevelType w:val="hybridMultilevel"/>
     <w:tmpl w:val="D80A8D94"/>
@@ -3099,7 +3381,7 @@
       </w:rPr>
     </w:lvl>
   </w:abstractNum>
-  <w:abstractNum w:abstractNumId="1">
+  <w:abstractNum w:abstractNumId="1" w15:restartNumberingAfterBreak="0">
     <w:nsid w:val="10040AEB"/>
     <w:multiLevelType w:val="hybridMultilevel"/>
     <w:tmpl w:val="BFD258A0"/>
@@ -3213,7 +3495,7 @@
       </w:rPr>
     </w:lvl>
   </w:abstractNum>
-  <w:abstractNum w:abstractNumId="2">
+  <w:abstractNum w:abstractNumId="2" w15:restartNumberingAfterBreak="0">
     <w:nsid w:val="1FDB4D38"/>
     <w:multiLevelType w:val="multilevel"/>
     <w:tmpl w:val="0CC6482C"/>
@@ -3333,7 +3615,7 @@
       </w:rPr>
     </w:lvl>
   </w:abstractNum>
-  <w:abstractNum w:abstractNumId="3">
+  <w:abstractNum w:abstractNumId="3" w15:restartNumberingAfterBreak="0">
     <w:nsid w:val="201926AD"/>
     <w:multiLevelType w:val="hybridMultilevel"/>
     <w:tmpl w:val="BD04C064"/>
@@ -3447,7 +3729,7 @@
       </w:rPr>
     </w:lvl>
   </w:abstractNum>
-  <w:abstractNum w:abstractNumId="4">
+  <w:abstractNum w:abstractNumId="4" w15:restartNumberingAfterBreak="0">
     <w:nsid w:val="3CD61CDB"/>
     <w:multiLevelType w:val="hybridMultilevel"/>
     <w:tmpl w:val="A69AFBFE"/>
@@ -3561,7 +3843,7 @@
       </w:rPr>
     </w:lvl>
   </w:abstractNum>
-  <w:abstractNum w:abstractNumId="5">
+  <w:abstractNum w:abstractNumId="5" w15:restartNumberingAfterBreak="0">
     <w:nsid w:val="3D8E352C"/>
     <w:multiLevelType w:val="hybridMultilevel"/>
     <w:tmpl w:val="1B5E32D4"/>
@@ -3675,7 +3957,7 @@
       </w:rPr>
     </w:lvl>
   </w:abstractNum>
-  <w:abstractNum w:abstractNumId="6">
+  <w:abstractNum w:abstractNumId="6" w15:restartNumberingAfterBreak="0">
     <w:nsid w:val="3D9D6EA4"/>
     <w:multiLevelType w:val="hybridMultilevel"/>
     <w:tmpl w:val="9126E9B4"/>
@@ -3789,7 +4071,7 @@
       </w:rPr>
     </w:lvl>
   </w:abstractNum>
-  <w:abstractNum w:abstractNumId="7">
+  <w:abstractNum w:abstractNumId="7" w15:restartNumberingAfterBreak="0">
     <w:nsid w:val="4A6B3201"/>
     <w:multiLevelType w:val="hybridMultilevel"/>
     <w:tmpl w:val="F7B68A06"/>
@@ -3903,7 +4185,7 @@
       </w:rPr>
     </w:lvl>
   </w:abstractNum>
-  <w:abstractNum w:abstractNumId="8">
+  <w:abstractNum w:abstractNumId="8" w15:restartNumberingAfterBreak="0">
     <w:nsid w:val="718247DE"/>
     <w:multiLevelType w:val="hybridMultilevel"/>
     <w:tmpl w:val="03E26434"/>
@@ -4017,7 +4299,7 @@
       </w:rPr>
     </w:lvl>
   </w:abstractNum>
-  <w:abstractNum w:abstractNumId="9">
+  <w:abstractNum w:abstractNumId="9" w15:restartNumberingAfterBreak="0">
     <w:nsid w:val="762006AC"/>
     <w:multiLevelType w:val="hybridMultilevel"/>
     <w:tmpl w:val="6240AD3C"/>
@@ -4130,7 +4412,7 @@
       </w:rPr>
     </w:lvl>
   </w:abstractNum>
-  <w:abstractNum w:abstractNumId="10">
+  <w:abstractNum w:abstractNumId="10" w15:restartNumberingAfterBreak="0">
     <w:nsid w:val="7B2E6653"/>
     <w:multiLevelType w:val="hybridMultilevel"/>
     <w:tmpl w:val="A380FF78"/>
@@ -4281,7 +4563,7 @@
 </file>
 
 <file path=word/styles.xml><?xml version="1.0" encoding="utf-8"?>
-<w:styles xmlns:r="http://schemas.openxmlformats.org/officeDocument/2006/relationships" xmlns:w="http://schemas.openxmlformats.org/wordprocessingml/2006/main">
+<w:styles xmlns:mc="http://schemas.openxmlformats.org/markup-compatibility/2006" xmlns:r="http://schemas.openxmlformats.org/officeDocument/2006/relationships" xmlns:w="http://schemas.openxmlformats.org/wordprocessingml/2006/main" xmlns:w14="http://schemas.microsoft.com/office/word/2010/wordml" xmlns:w15="http://schemas.microsoft.com/office/word/2012/wordml" xmlns:w16cid="http://schemas.microsoft.com/office/word/2016/wordml/cid" xmlns:w16se="http://schemas.microsoft.com/office/word/2015/wordml/symex" mc:Ignorable="w14 w15 w16se w16cid">
   <w:docDefaults>
     <w:rPrDefault>
       <w:rPr>
@@ -4294,144 +4576,382 @@
     </w:rPrDefault>
     <w:pPrDefault/>
   </w:docDefaults>
-  <w:latentStyles w:defLockedState="0" w:defUIPriority="99" w:defSemiHidden="1" w:defUnhideWhenUsed="1" w:defQFormat="0" w:count="267">
-    <w:lsdException w:name="Normal" w:semiHidden="0" w:uiPriority="0" w:unhideWhenUsed="0" w:qFormat="1"/>
-    <w:lsdException w:name="heading 1" w:semiHidden="0" w:uiPriority="9" w:unhideWhenUsed="0" w:qFormat="1"/>
-    <w:lsdException w:name="heading 2" w:uiPriority="9" w:qFormat="1"/>
-    <w:lsdException w:name="heading 3" w:uiPriority="9" w:qFormat="1"/>
-    <w:lsdException w:name="heading 4" w:uiPriority="9" w:qFormat="1"/>
-    <w:lsdException w:name="heading 5" w:uiPriority="9" w:qFormat="1"/>
-    <w:lsdException w:name="heading 6" w:uiPriority="9" w:qFormat="1"/>
-    <w:lsdException w:name="heading 7" w:uiPriority="9" w:qFormat="1"/>
-    <w:lsdException w:name="heading 8" w:uiPriority="9" w:qFormat="1"/>
-    <w:lsdException w:name="heading 9" w:uiPriority="9" w:qFormat="1"/>
-    <w:lsdException w:name="toc 1" w:uiPriority="39"/>
-    <w:lsdException w:name="toc 2" w:uiPriority="39"/>
-    <w:lsdException w:name="toc 3" w:uiPriority="39"/>
-    <w:lsdException w:name="toc 4" w:uiPriority="39"/>
-    <w:lsdException w:name="toc 5" w:uiPriority="39"/>
-    <w:lsdException w:name="toc 6" w:uiPriority="39"/>
-    <w:lsdException w:name="toc 7" w:uiPriority="39"/>
-    <w:lsdException w:name="toc 8" w:uiPriority="39"/>
-    <w:lsdException w:name="toc 9" w:uiPriority="39"/>
-    <w:lsdException w:name="caption" w:uiPriority="35" w:qFormat="1"/>
-    <w:lsdException w:name="Title" w:semiHidden="0" w:uiPriority="10" w:unhideWhenUsed="0" w:qFormat="1"/>
-    <w:lsdException w:name="Default Paragraph Font" w:uiPriority="1"/>
-    <w:lsdException w:name="Subtitle" w:semiHidden="0" w:uiPriority="11" w:unhideWhenUsed="0" w:qFormat="1"/>
-    <w:lsdException w:name="Strong" w:semiHidden="0" w:uiPriority="22" w:unhideWhenUsed="0" w:qFormat="1"/>
-    <w:lsdException w:name="Emphasis" w:semiHidden="0" w:uiPriority="20" w:unhideWhenUsed="0" w:qFormat="1"/>
-    <w:lsdException w:name="Table Grid" w:semiHidden="0" w:uiPriority="59" w:unhideWhenUsed="0"/>
-    <w:lsdException w:name="Placeholder Text" w:unhideWhenUsed="0"/>
-    <w:lsdException w:name="No Spacing" w:semiHidden="0" w:uiPriority="1" w:unhideWhenUsed="0" w:qFormat="1"/>
-    <w:lsdException w:name="Light Shading" w:semiHidden="0" w:uiPriority="60" w:unhideWhenUsed="0"/>
-    <w:lsdException w:name="Light List" w:semiHidden="0" w:uiPriority="61" w:unhideWhenUsed="0"/>
-    <w:lsdException w:name="Light Grid" w:semiHidden="0" w:uiPriority="62" w:unhideWhenUsed="0"/>
-    <w:lsdException w:name="Medium Shading 1" w:semiHidden="0" w:uiPriority="63" w:unhideWhenUsed="0"/>
-    <w:lsdException w:name="Medium Shading 2" w:semiHidden="0" w:uiPriority="64" w:unhideWhenUsed="0"/>
-    <w:lsdException w:name="Medium List 1" w:semiHidden="0" w:uiPriority="65" w:unhideWhenUsed="0"/>
-    <w:lsdException w:name="Medium List 2" w:semiHidden="0" w:uiPriority="66" w:unhideWhenUsed="0"/>
-    <w:lsdException w:name="Medium Grid 1" w:semiHidden="0" w:uiPriority="67" w:unhideWhenUsed="0"/>
-    <w:lsdException w:name="Medium Grid 2" w:semiHidden="0" w:uiPriority="68" w:unhideWhenUsed="0"/>
-    <w:lsdException w:name="Medium Grid 3" w:semiHidden="0" w:uiPriority="69" w:unhideWhenUsed="0"/>
-    <w:lsdException w:name="Dark List" w:semiHidden="0" w:uiPriority="70" w:unhideWhenUsed="0"/>
-    <w:lsdException w:name="Colorful Shading" w:semiHidden="0" w:uiPriority="71" w:unhideWhenUsed="0"/>
-    <w:lsdException w:name="Colorful List" w:semiHidden="0" w:uiPriority="72" w:unhideWhenUsed="0"/>
-    <w:lsdException w:name="Colorful Grid" w:semiHidden="0" w:uiPriority="73" w:unhideWhenUsed="0"/>
-    <w:lsdException w:name="Light Shading Accent 1" w:semiHidden="0" w:uiPriority="60" w:unhideWhenUsed="0"/>
-    <w:lsdException w:name="Light List Accent 1" w:semiHidden="0" w:uiPriority="61" w:unhideWhenUsed="0"/>
-    <w:lsdException w:name="Light Grid Accent 1" w:semiHidden="0" w:uiPriority="62" w:unhideWhenUsed="0"/>
-    <w:lsdException w:name="Medium Shading 1 Accent 1" w:semiHidden="0" w:uiPriority="63" w:unhideWhenUsed="0"/>
-    <w:lsdException w:name="Medium Shading 2 Accent 1" w:semiHidden="0" w:uiPriority="64" w:unhideWhenUsed="0"/>
-    <w:lsdException w:name="Medium List 1 Accent 1" w:semiHidden="0" w:uiPriority="65" w:unhideWhenUsed="0"/>
-    <w:lsdException w:name="Revision" w:unhideWhenUsed="0"/>
-    <w:lsdException w:name="List Paragraph" w:semiHidden="0" w:uiPriority="34" w:unhideWhenUsed="0" w:qFormat="1"/>
-    <w:lsdException w:name="Quote" w:semiHidden="0" w:uiPriority="29" w:unhideWhenUsed="0" w:qFormat="1"/>
-    <w:lsdException w:name="Intense Quote" w:semiHidden="0" w:uiPriority="30" w:unhideWhenUsed="0" w:qFormat="1"/>
-    <w:lsdException w:name="Medium List 2 Accent 1" w:semiHidden="0" w:uiPriority="66" w:unhideWhenUsed="0"/>
-    <w:lsdException w:name="Medium Grid 1 Accent 1" w:semiHidden="0" w:uiPriority="67" w:unhideWhenUsed="0"/>
-    <w:lsdException w:name="Medium Grid 2 Accent 1" w:semiHidden="0" w:uiPriority="68" w:unhideWhenUsed="0"/>
-    <w:lsdException w:name="Medium Grid 3 Accent 1" w:semiHidden="0" w:uiPriority="69" w:unhideWhenUsed="0"/>
-    <w:lsdException w:name="Dark List Accent 1" w:semiHidden="0" w:uiPriority="70" w:unhideWhenUsed="0"/>
-    <w:lsdException w:name="Colorful Shading Accent 1" w:semiHidden="0" w:uiPriority="71" w:unhideWhenUsed="0"/>
-    <w:lsdException w:name="Colorful List Accent 1" w:semiHidden="0" w:uiPriority="72" w:unhideWhenUsed="0"/>
-    <w:lsdException w:name="Colorful Grid Accent 1" w:semiHidden="0" w:uiPriority="73" w:unhideWhenUsed="0"/>
-    <w:lsdException w:name="Light Shading Accent 2" w:semiHidden="0" w:uiPriority="60" w:unhideWhenUsed="0"/>
-    <w:lsdException w:name="Light List Accent 2" w:semiHidden="0" w:uiPriority="61" w:unhideWhenUsed="0"/>
-    <w:lsdException w:name="Light Grid Accent 2" w:semiHidden="0" w:uiPriority="62" w:unhideWhenUsed="0"/>
-    <w:lsdException w:name="Medium Shading 1 Accent 2" w:semiHidden="0" w:uiPriority="63" w:unhideWhenUsed="0"/>
-    <w:lsdException w:name="Medium Shading 2 Accent 2" w:semiHidden="0" w:uiPriority="64" w:unhideWhenUsed="0"/>
-    <w:lsdException w:name="Medium List 1 Accent 2" w:semiHidden="0" w:uiPriority="65" w:unhideWhenUsed="0"/>
-    <w:lsdException w:name="Medium List 2 Accent 2" w:semiHidden="0" w:uiPriority="66" w:unhideWhenUsed="0"/>
-    <w:lsdException w:name="Medium Grid 1 Accent 2" w:semiHidden="0" w:uiPriority="67" w:unhideWhenUsed="0"/>
-    <w:lsdException w:name="Medium Grid 2 Accent 2" w:semiHidden="0" w:uiPriority="68" w:unhideWhenUsed="0"/>
-    <w:lsdException w:name="Medium Grid 3 Accent 2" w:semiHidden="0" w:uiPriority="69" w:unhideWhenUsed="0"/>
-    <w:lsdException w:name="Dark List Accent 2" w:semiHidden="0" w:uiPriority="70" w:unhideWhenUsed="0"/>
-    <w:lsdException w:name="Colorful Shading Accent 2" w:semiHidden="0" w:uiPriority="71" w:unhideWhenUsed="0"/>
-    <w:lsdException w:name="Colorful List Accent 2" w:semiHidden="0" w:uiPriority="72" w:unhideWhenUsed="0"/>
-    <w:lsdException w:name="Colorful Grid Accent 2" w:semiHidden="0" w:uiPriority="73" w:unhideWhenUsed="0"/>
-    <w:lsdException w:name="Light Shading Accent 3" w:semiHidden="0" w:uiPriority="60" w:unhideWhenUsed="0"/>
-    <w:lsdException w:name="Light List Accent 3" w:semiHidden="0" w:uiPriority="61" w:unhideWhenUsed="0"/>
-    <w:lsdException w:name="Light Grid Accent 3" w:semiHidden="0" w:uiPriority="62" w:unhideWhenUsed="0"/>
-    <w:lsdException w:name="Medium Shading 1 Accent 3" w:semiHidden="0" w:uiPriority="63" w:unhideWhenUsed="0"/>
-    <w:lsdException w:name="Medium Shading 2 Accent 3" w:semiHidden="0" w:uiPriority="64" w:unhideWhenUsed="0"/>
-    <w:lsdException w:name="Medium List 1 Accent 3" w:semiHidden="0" w:uiPriority="65" w:unhideWhenUsed="0"/>
-    <w:lsdException w:name="Medium List 2 Accent 3" w:semiHidden="0" w:uiPriority="66" w:unhideWhenUsed="0"/>
-    <w:lsdException w:name="Medium Grid 1 Accent 3" w:semiHidden="0" w:uiPriority="67" w:unhideWhenUsed="0"/>
-    <w:lsdException w:name="Medium Grid 2 Accent 3" w:semiHidden="0" w:uiPriority="68" w:unhideWhenUsed="0"/>
-    <w:lsdException w:name="Medium Grid 3 Accent 3" w:semiHidden="0" w:uiPriority="69" w:unhideWhenUsed="0"/>
-    <w:lsdException w:name="Dark List Accent 3" w:semiHidden="0" w:uiPriority="70" w:unhideWhenUsed="0"/>
-    <w:lsdException w:name="Colorful Shading Accent 3" w:semiHidden="0" w:uiPriority="71" w:unhideWhenUsed="0"/>
-    <w:lsdException w:name="Colorful List Accent 3" w:semiHidden="0" w:uiPriority="72" w:unhideWhenUsed="0"/>
-    <w:lsdException w:name="Colorful Grid Accent 3" w:semiHidden="0" w:uiPriority="73" w:unhideWhenUsed="0"/>
-    <w:lsdException w:name="Light Shading Accent 4" w:semiHidden="0" w:uiPriority="60" w:unhideWhenUsed="0"/>
-    <w:lsdException w:name="Light List Accent 4" w:semiHidden="0" w:uiPriority="61" w:unhideWhenUsed="0"/>
-    <w:lsdException w:name="Light Grid Accent 4" w:semiHidden="0" w:uiPriority="62" w:unhideWhenUsed="0"/>
-    <w:lsdException w:name="Medium Shading 1 Accent 4" w:semiHidden="0" w:uiPriority="63" w:unhideWhenUsed="0"/>
-    <w:lsdException w:name="Medium Shading 2 Accent 4" w:semiHidden="0" w:uiPriority="64" w:unhideWhenUsed="0"/>
-    <w:lsdException w:name="Medium List 1 Accent 4" w:semiHidden="0" w:uiPriority="65" w:unhideWhenUsed="0"/>
-    <w:lsdException w:name="Medium List 2 Accent 4" w:semiHidden="0" w:uiPriority="66" w:unhideWhenUsed="0"/>
-    <w:lsdException w:name="Medium Grid 1 Accent 4" w:semiHidden="0" w:uiPriority="67" w:unhideWhenUsed="0"/>
-    <w:lsdException w:name="Medium Grid 2 Accent 4" w:semiHidden="0" w:uiPriority="68" w:unhideWhenUsed="0"/>
-    <w:lsdException w:name="Medium Grid 3 Accent 4" w:semiHidden="0" w:uiPriority="69" w:unhideWhenUsed="0"/>
-    <w:lsdException w:name="Dark List Accent 4" w:semiHidden="0" w:uiPriority="70" w:unhideWhenUsed="0"/>
-    <w:lsdException w:name="Colorful Shading Accent 4" w:semiHidden="0" w:uiPriority="71" w:unhideWhenUsed="0"/>
-    <w:lsdException w:name="Colorful List Accent 4" w:semiHidden="0" w:uiPriority="72" w:unhideWhenUsed="0"/>
-    <w:lsdException w:name="Colorful Grid Accent 4" w:semiHidden="0" w:uiPriority="73" w:unhideWhenUsed="0"/>
-    <w:lsdException w:name="Light Shading Accent 5" w:semiHidden="0" w:uiPriority="60" w:unhideWhenUsed="0"/>
-    <w:lsdException w:name="Light List Accent 5" w:semiHidden="0" w:uiPriority="61" w:unhideWhenUsed="0"/>
-    <w:lsdException w:name="Light Grid Accent 5" w:semiHidden="0" w:uiPriority="62" w:unhideWhenUsed="0"/>
-    <w:lsdException w:name="Medium Shading 1 Accent 5" w:semiHidden="0" w:uiPriority="63" w:unhideWhenUsed="0"/>
-    <w:lsdException w:name="Medium Shading 2 Accent 5" w:semiHidden="0" w:uiPriority="64" w:unhideWhenUsed="0"/>
-    <w:lsdException w:name="Medium List 1 Accent 5" w:semiHidden="0" w:uiPriority="65" w:unhideWhenUsed="0"/>
-    <w:lsdException w:name="Medium List 2 Accent 5" w:semiHidden="0" w:uiPriority="66" w:unhideWhenUsed="0"/>
-    <w:lsdException w:name="Medium Grid 1 Accent 5" w:semiHidden="0" w:uiPriority="67" w:unhideWhenUsed="0"/>
-    <w:lsdException w:name="Medium Grid 2 Accent 5" w:semiHidden="0" w:uiPriority="68" w:unhideWhenUsed="0"/>
-    <w:lsdException w:name="Medium Grid 3 Accent 5" w:semiHidden="0" w:uiPriority="69" w:unhideWhenUsed="0"/>
-    <w:lsdException w:name="Dark List Accent 5" w:semiHidden="0" w:uiPriority="70" w:unhideWhenUsed="0"/>
-    <w:lsdException w:name="Colorful Shading Accent 5" w:semiHidden="0" w:uiPriority="71" w:unhideWhenUsed="0"/>
-    <w:lsdException w:name="Colorful List Accent 5" w:semiHidden="0" w:uiPriority="72" w:unhideWhenUsed="0"/>
-    <w:lsdException w:name="Colorful Grid Accent 5" w:semiHidden="0" w:uiPriority="73" w:unhideWhenUsed="0"/>
-    <w:lsdException w:name="Light Shading Accent 6" w:semiHidden="0" w:uiPriority="60" w:unhideWhenUsed="0"/>
-    <w:lsdException w:name="Light List Accent 6" w:semiHidden="0" w:uiPriority="61" w:unhideWhenUsed="0"/>
-    <w:lsdException w:name="Light Grid Accent 6" w:semiHidden="0" w:uiPriority="62" w:unhideWhenUsed="0"/>
-    <w:lsdException w:name="Medium Shading 1 Accent 6" w:semiHidden="0" w:uiPriority="63" w:unhideWhenUsed="0"/>
-    <w:lsdException w:name="Medium Shading 2 Accent 6" w:semiHidden="0" w:uiPriority="64" w:unhideWhenUsed="0"/>
-    <w:lsdException w:name="Medium List 1 Accent 6" w:semiHidden="0" w:uiPriority="65" w:unhideWhenUsed="0"/>
-    <w:lsdException w:name="Medium List 2 Accent 6" w:semiHidden="0" w:uiPriority="66" w:unhideWhenUsed="0"/>
-    <w:lsdException w:name="Medium Grid 1 Accent 6" w:semiHidden="0" w:uiPriority="67" w:unhideWhenUsed="0"/>
-    <w:lsdException w:name="Medium Grid 2 Accent 6" w:semiHidden="0" w:uiPriority="68" w:unhideWhenUsed="0"/>
-    <w:lsdException w:name="Medium Grid 3 Accent 6" w:semiHidden="0" w:uiPriority="69" w:unhideWhenUsed="0"/>
-    <w:lsdException w:name="Dark List Accent 6" w:semiHidden="0" w:uiPriority="70" w:unhideWhenUsed="0"/>
-    <w:lsdException w:name="Colorful Shading Accent 6" w:semiHidden="0" w:uiPriority="71" w:unhideWhenUsed="0"/>
-    <w:lsdException w:name="Colorful List Accent 6" w:semiHidden="0" w:uiPriority="72" w:unhideWhenUsed="0"/>
-    <w:lsdException w:name="Colorful Grid Accent 6" w:semiHidden="0" w:uiPriority="73" w:unhideWhenUsed="0"/>
-    <w:lsdException w:name="Subtle Emphasis" w:semiHidden="0" w:uiPriority="19" w:unhideWhenUsed="0" w:qFormat="1"/>
-    <w:lsdException w:name="Intense Emphasis" w:semiHidden="0" w:uiPriority="21" w:unhideWhenUsed="0" w:qFormat="1"/>
-    <w:lsdException w:name="Subtle Reference" w:semiHidden="0" w:uiPriority="31" w:unhideWhenUsed="0" w:qFormat="1"/>
-    <w:lsdException w:name="Intense Reference" w:semiHidden="0" w:uiPriority="32" w:unhideWhenUsed="0" w:qFormat="1"/>
-    <w:lsdException w:name="Book Title" w:semiHidden="0" w:uiPriority="33" w:unhideWhenUsed="0" w:qFormat="1"/>
-    <w:lsdException w:name="Bibliography" w:uiPriority="37"/>
-    <w:lsdException w:name="TOC Heading" w:uiPriority="39" w:qFormat="1"/>
+  <w:latentStyles w:defLockedState="0" w:defUIPriority="99" w:defSemiHidden="0" w:defUnhideWhenUsed="0" w:defQFormat="0" w:count="375">
+    <w:lsdException w:name="Normal" w:uiPriority="0" w:qFormat="1"/>
+    <w:lsdException w:name="heading 1" w:uiPriority="9" w:qFormat="1"/>
+    <w:lsdException w:name="heading 2" w:semiHidden="1" w:uiPriority="9" w:unhideWhenUsed="1" w:qFormat="1"/>
+    <w:lsdException w:name="heading 3" w:semiHidden="1" w:uiPriority="9" w:unhideWhenUsed="1" w:qFormat="1"/>
+    <w:lsdException w:name="heading 4" w:semiHidden="1" w:uiPriority="9" w:unhideWhenUsed="1" w:qFormat="1"/>
+    <w:lsdException w:name="heading 5" w:semiHidden="1" w:uiPriority="9" w:unhideWhenUsed="1" w:qFormat="1"/>
+    <w:lsdException w:name="heading 6" w:semiHidden="1" w:uiPriority="9" w:unhideWhenUsed="1" w:qFormat="1"/>
+    <w:lsdException w:name="heading 7" w:semiHidden="1" w:uiPriority="9" w:unhideWhenUsed="1" w:qFormat="1"/>
+    <w:lsdException w:name="heading 8" w:semiHidden="1" w:uiPriority="9" w:unhideWhenUsed="1" w:qFormat="1"/>
+    <w:lsdException w:name="heading 9" w:semiHidden="1" w:uiPriority="9" w:unhideWhenUsed="1" w:qFormat="1"/>
+    <w:lsdException w:name="index 1" w:semiHidden="1" w:unhideWhenUsed="1"/>
+    <w:lsdException w:name="index 2" w:semiHidden="1" w:unhideWhenUsed="1"/>
+    <w:lsdException w:name="index 3" w:semiHidden="1" w:unhideWhenUsed="1"/>
+    <w:lsdException w:name="index 4" w:semiHidden="1" w:unhideWhenUsed="1"/>
+    <w:lsdException w:name="index 5" w:semiHidden="1" w:unhideWhenUsed="1"/>
+    <w:lsdException w:name="index 6" w:semiHidden="1" w:unhideWhenUsed="1"/>
+    <w:lsdException w:name="index 7" w:semiHidden="1" w:unhideWhenUsed="1"/>
+    <w:lsdException w:name="index 8" w:semiHidden="1" w:unhideWhenUsed="1"/>
+    <w:lsdException w:name="index 9" w:semiHidden="1" w:unhideWhenUsed="1"/>
+    <w:lsdException w:name="toc 1" w:semiHidden="1" w:uiPriority="39" w:unhideWhenUsed="1"/>
+    <w:lsdException w:name="toc 2" w:semiHidden="1" w:uiPriority="39" w:unhideWhenUsed="1"/>
+    <w:lsdException w:name="toc 3" w:semiHidden="1" w:uiPriority="39" w:unhideWhenUsed="1"/>
+    <w:lsdException w:name="toc 4" w:semiHidden="1" w:uiPriority="39" w:unhideWhenUsed="1"/>
+    <w:lsdException w:name="toc 5" w:semiHidden="1" w:uiPriority="39" w:unhideWhenUsed="1"/>
+    <w:lsdException w:name="toc 6" w:semiHidden="1" w:uiPriority="39" w:unhideWhenUsed="1"/>
+    <w:lsdException w:name="toc 7" w:semiHidden="1" w:uiPriority="39" w:unhideWhenUsed="1"/>
+    <w:lsdException w:name="toc 8" w:semiHidden="1" w:uiPriority="39" w:unhideWhenUsed="1"/>
+    <w:lsdException w:name="toc 9" w:semiHidden="1" w:uiPriority="39" w:unhideWhenUsed="1"/>
+    <w:lsdException w:name="Normal Indent" w:semiHidden="1" w:unhideWhenUsed="1"/>
+    <w:lsdException w:name="footnote text" w:semiHidden="1" w:unhideWhenUsed="1"/>
+    <w:lsdException w:name="annotation text" w:semiHidden="1" w:unhideWhenUsed="1"/>
+    <w:lsdException w:name="header" w:semiHidden="1" w:unhideWhenUsed="1"/>
+    <w:lsdException w:name="footer" w:semiHidden="1" w:unhideWhenUsed="1"/>
+    <w:lsdException w:name="index heading" w:semiHidden="1" w:unhideWhenUsed="1"/>
+    <w:lsdException w:name="caption" w:semiHidden="1" w:uiPriority="35" w:unhideWhenUsed="1" w:qFormat="1"/>
+    <w:lsdException w:name="table of figures" w:semiHidden="1" w:unhideWhenUsed="1"/>
+    <w:lsdException w:name="envelope address" w:semiHidden="1" w:unhideWhenUsed="1"/>
+    <w:lsdException w:name="envelope return" w:semiHidden="1" w:unhideWhenUsed="1"/>
+    <w:lsdException w:name="footnote reference" w:semiHidden="1" w:unhideWhenUsed="1"/>
+    <w:lsdException w:name="annotation reference" w:semiHidden="1" w:unhideWhenUsed="1"/>
+    <w:lsdException w:name="line number" w:semiHidden="1" w:unhideWhenUsed="1"/>
+    <w:lsdException w:name="page number" w:semiHidden="1" w:unhideWhenUsed="1"/>
+    <w:lsdException w:name="endnote reference" w:semiHidden="1" w:unhideWhenUsed="1"/>
+    <w:lsdException w:name="endnote text" w:semiHidden="1" w:unhideWhenUsed="1"/>
+    <w:lsdException w:name="table of authorities" w:semiHidden="1" w:unhideWhenUsed="1"/>
+    <w:lsdException w:name="macro" w:semiHidden="1" w:unhideWhenUsed="1"/>
+    <w:lsdException w:name="toa heading" w:semiHidden="1" w:unhideWhenUsed="1"/>
+    <w:lsdException w:name="List" w:semiHidden="1" w:unhideWhenUsed="1"/>
+    <w:lsdException w:name="List Bullet" w:semiHidden="1" w:unhideWhenUsed="1"/>
+    <w:lsdException w:name="List Number" w:semiHidden="1" w:unhideWhenUsed="1"/>
+    <w:lsdException w:name="List 2" w:semiHidden="1" w:unhideWhenUsed="1"/>
+    <w:lsdException w:name="List 3" w:semiHidden="1" w:unhideWhenUsed="1"/>
+    <w:lsdException w:name="List 4" w:semiHidden="1" w:unhideWhenUsed="1"/>
+    <w:lsdException w:name="List 5" w:semiHidden="1" w:unhideWhenUsed="1"/>
+    <w:lsdException w:name="List Bullet 2" w:semiHidden="1" w:unhideWhenUsed="1"/>
+    <w:lsdException w:name="List Bullet 3" w:semiHidden="1" w:unhideWhenUsed="1"/>
+    <w:lsdException w:name="List Bullet 4" w:semiHidden="1" w:unhideWhenUsed="1"/>
+    <w:lsdException w:name="List Bullet 5" w:semiHidden="1" w:unhideWhenUsed="1"/>
+    <w:lsdException w:name="List Number 2" w:semiHidden="1" w:unhideWhenUsed="1"/>
+    <w:lsdException w:name="List Number 3" w:semiHidden="1" w:unhideWhenUsed="1"/>
+    <w:lsdException w:name="List Number 4" w:semiHidden="1" w:unhideWhenUsed="1"/>
+    <w:lsdException w:name="List Number 5" w:semiHidden="1" w:unhideWhenUsed="1"/>
+    <w:lsdException w:name="Title" w:uiPriority="10" w:qFormat="1"/>
+    <w:lsdException w:name="Closing" w:semiHidden="1" w:unhideWhenUsed="1"/>
+    <w:lsdException w:name="Signature" w:semiHidden="1" w:unhideWhenUsed="1"/>
+    <w:lsdException w:name="Default Paragraph Font" w:semiHidden="1" w:uiPriority="1" w:unhideWhenUsed="1"/>
+    <w:lsdException w:name="Body Text" w:semiHidden="1" w:unhideWhenUsed="1"/>
+    <w:lsdException w:name="Body Text Indent" w:semiHidden="1" w:unhideWhenUsed="1"/>
+    <w:lsdException w:name="List Continue" w:semiHidden="1" w:unhideWhenUsed="1"/>
+    <w:lsdException w:name="List Continue 2" w:semiHidden="1" w:unhideWhenUsed="1"/>
+    <w:lsdException w:name="List Continue 3" w:semiHidden="1" w:unhideWhenUsed="1"/>
+    <w:lsdException w:name="List Continue 4" w:semiHidden="1" w:unhideWhenUsed="1"/>
+    <w:lsdException w:name="List Continue 5" w:semiHidden="1" w:unhideWhenUsed="1"/>
+    <w:lsdException w:name="Message Header" w:semiHidden="1" w:unhideWhenUsed="1"/>
+    <w:lsdException w:name="Subtitle" w:uiPriority="11" w:qFormat="1"/>
+    <w:lsdException w:name="Salutation" w:semiHidden="1" w:unhideWhenUsed="1"/>
+    <w:lsdException w:name="Date" w:semiHidden="1" w:unhideWhenUsed="1"/>
+    <w:lsdException w:name="Body Text First Indent" w:semiHidden="1" w:unhideWhenUsed="1"/>
+    <w:lsdException w:name="Body Text First Indent 2" w:semiHidden="1" w:unhideWhenUsed="1"/>
+    <w:lsdException w:name="Note Heading" w:semiHidden="1" w:unhideWhenUsed="1"/>
+    <w:lsdException w:name="Body Text 2" w:semiHidden="1" w:unhideWhenUsed="1"/>
+    <w:lsdException w:name="Body Text 3" w:semiHidden="1" w:unhideWhenUsed="1"/>
+    <w:lsdException w:name="Body Text Indent 2" w:semiHidden="1" w:unhideWhenUsed="1"/>
+    <w:lsdException w:name="Body Text Indent 3" w:semiHidden="1" w:unhideWhenUsed="1"/>
+    <w:lsdException w:name="Block Text" w:semiHidden="1" w:unhideWhenUsed="1"/>
+    <w:lsdException w:name="Hyperlink" w:semiHidden="1" w:unhideWhenUsed="1"/>
+    <w:lsdException w:name="FollowedHyperlink" w:semiHidden="1" w:unhideWhenUsed="1"/>
+    <w:lsdException w:name="Strong" w:uiPriority="22" w:qFormat="1"/>
+    <w:lsdException w:name="Emphasis" w:uiPriority="20" w:qFormat="1"/>
+    <w:lsdException w:name="Document Map" w:semiHidden="1" w:unhideWhenUsed="1"/>
+    <w:lsdException w:name="Plain Text" w:semiHidden="1" w:unhideWhenUsed="1"/>
+    <w:lsdException w:name="E-mail Signature" w:semiHidden="1" w:unhideWhenUsed="1"/>
+    <w:lsdException w:name="HTML Top of Form" w:semiHidden="1" w:unhideWhenUsed="1"/>
+    <w:lsdException w:name="HTML Bottom of Form" w:semiHidden="1" w:unhideWhenUsed="1"/>
+    <w:lsdException w:name="Normal (Web)" w:semiHidden="1" w:unhideWhenUsed="1"/>
+    <w:lsdException w:name="HTML Acronym" w:semiHidden="1" w:unhideWhenUsed="1"/>
+    <w:lsdException w:name="HTML Address" w:semiHidden="1" w:unhideWhenUsed="1"/>
+    <w:lsdException w:name="HTML Cite" w:semiHidden="1" w:unhideWhenUsed="1"/>
+    <w:lsdException w:name="HTML Code" w:semiHidden="1" w:unhideWhenUsed="1"/>
+    <w:lsdException w:name="HTML Definition" w:semiHidden="1" w:unhideWhenUsed="1"/>
+    <w:lsdException w:name="HTML Keyboard" w:semiHidden="1" w:unhideWhenUsed="1"/>
+    <w:lsdException w:name="HTML Preformatted" w:semiHidden="1" w:unhideWhenUsed="1"/>
+    <w:lsdException w:name="HTML Sample" w:semiHidden="1" w:unhideWhenUsed="1"/>
+    <w:lsdException w:name="HTML Typewriter" w:semiHidden="1" w:unhideWhenUsed="1"/>
+    <w:lsdException w:name="HTML Variable" w:semiHidden="1" w:unhideWhenUsed="1"/>
+    <w:lsdException w:name="Normal Table" w:semiHidden="1" w:unhideWhenUsed="1"/>
+    <w:lsdException w:name="annotation subject" w:semiHidden="1" w:unhideWhenUsed="1"/>
+    <w:lsdException w:name="No List" w:semiHidden="1" w:unhideWhenUsed="1"/>
+    <w:lsdException w:name="Outline List 1" w:semiHidden="1" w:unhideWhenUsed="1"/>
+    <w:lsdException w:name="Outline List 2" w:semiHidden="1" w:unhideWhenUsed="1"/>
+    <w:lsdException w:name="Outline List 3" w:semiHidden="1" w:unhideWhenUsed="1"/>
+    <w:lsdException w:name="Table Simple 1" w:semiHidden="1" w:unhideWhenUsed="1"/>
+    <w:lsdException w:name="Table Simple 2" w:semiHidden="1" w:unhideWhenUsed="1"/>
+    <w:lsdException w:name="Table Simple 3" w:semiHidden="1" w:unhideWhenUsed="1"/>
+    <w:lsdException w:name="Table Classic 1" w:semiHidden="1" w:unhideWhenUsed="1"/>
+    <w:lsdException w:name="Table Classic 2" w:semiHidden="1" w:unhideWhenUsed="1"/>
+    <w:lsdException w:name="Table Classic 3" w:semiHidden="1" w:unhideWhenUsed="1"/>
+    <w:lsdException w:name="Table Classic 4" w:semiHidden="1" w:unhideWhenUsed="1"/>
+    <w:lsdException w:name="Table Colorful 1" w:semiHidden="1" w:unhideWhenUsed="1"/>
+    <w:lsdException w:name="Table Colorful 2" w:semiHidden="1" w:unhideWhenUsed="1"/>
+    <w:lsdException w:name="Table Colorful 3" w:semiHidden="1" w:unhideWhenUsed="1"/>
+    <w:lsdException w:name="Table Columns 1" w:semiHidden="1" w:unhideWhenUsed="1"/>
+    <w:lsdException w:name="Table Columns 2" w:semiHidden="1" w:unhideWhenUsed="1"/>
+    <w:lsdException w:name="Table Columns 3" w:semiHidden="1" w:unhideWhenUsed="1"/>
+    <w:lsdException w:name="Table Columns 4" w:semiHidden="1" w:unhideWhenUsed="1"/>
+    <w:lsdException w:name="Table Columns 5" w:semiHidden="1" w:unhideWhenUsed="1"/>
+    <w:lsdException w:name="Table Grid 1" w:semiHidden="1" w:unhideWhenUsed="1"/>
+    <w:lsdException w:name="Table Grid 2" w:semiHidden="1" w:unhideWhenUsed="1"/>
+    <w:lsdException w:name="Table Grid 3" w:semiHidden="1" w:unhideWhenUsed="1"/>
+    <w:lsdException w:name="Table Grid 4" w:semiHidden="1" w:unhideWhenUsed="1"/>
+    <w:lsdException w:name="Table Grid 5" w:semiHidden="1" w:unhideWhenUsed="1"/>
+    <w:lsdException w:name="Table Grid 6" w:semiHidden="1" w:unhideWhenUsed="1"/>
+    <w:lsdException w:name="Table Grid 7" w:semiHidden="1" w:unhideWhenUsed="1"/>
+    <w:lsdException w:name="Table Grid 8" w:semiHidden="1" w:unhideWhenUsed="1"/>
+    <w:lsdException w:name="Table List 1" w:semiHidden="1" w:unhideWhenUsed="1"/>
+    <w:lsdException w:name="Table List 2" w:semiHidden="1" w:unhideWhenUsed="1"/>
+    <w:lsdException w:name="Table List 3" w:semiHidden="1" w:unhideWhenUsed="1"/>
+    <w:lsdException w:name="Table List 4" w:semiHidden="1" w:unhideWhenUsed="1"/>
+    <w:lsdException w:name="Table List 5" w:semiHidden="1" w:unhideWhenUsed="1"/>
+    <w:lsdException w:name="Table List 6" w:semiHidden="1" w:unhideWhenUsed="1"/>
+    <w:lsdException w:name="Table List 7" w:semiHidden="1" w:unhideWhenUsed="1"/>
+    <w:lsdException w:name="Table List 8" w:semiHidden="1" w:unhideWhenUsed="1"/>
+    <w:lsdException w:name="Table 3D effects 1" w:semiHidden="1" w:unhideWhenUsed="1"/>
+    <w:lsdException w:name="Table 3D effects 2" w:semiHidden="1" w:unhideWhenUsed="1"/>
+    <w:lsdException w:name="Table 3D effects 3" w:semiHidden="1" w:unhideWhenUsed="1"/>
+    <w:lsdException w:name="Table Contemporary" w:semiHidden="1" w:unhideWhenUsed="1"/>
+    <w:lsdException w:name="Table Elegant" w:semiHidden="1" w:unhideWhenUsed="1"/>
+    <w:lsdException w:name="Table Professional" w:semiHidden="1" w:unhideWhenUsed="1"/>
+    <w:lsdException w:name="Table Subtle 1" w:semiHidden="1" w:unhideWhenUsed="1"/>
+    <w:lsdException w:name="Table Subtle 2" w:semiHidden="1" w:unhideWhenUsed="1"/>
+    <w:lsdException w:name="Table Web 1" w:semiHidden="1" w:unhideWhenUsed="1"/>
+    <w:lsdException w:name="Table Web 2" w:semiHidden="1" w:unhideWhenUsed="1"/>
+    <w:lsdException w:name="Table Web 3" w:semiHidden="1" w:unhideWhenUsed="1"/>
+    <w:lsdException w:name="Balloon Text" w:semiHidden="1" w:unhideWhenUsed="1"/>
+    <w:lsdException w:name="Table Grid" w:semiHidden="1" w:uiPriority="59" w:unhideWhenUsed="1"/>
+    <w:lsdException w:name="Table Theme" w:semiHidden="1" w:unhideWhenUsed="1"/>
+    <w:lsdException w:name="Placeholder Text" w:semiHidden="1"/>
+    <w:lsdException w:name="No Spacing" w:uiPriority="1" w:qFormat="1"/>
+    <w:lsdException w:name="Light Shading" w:uiPriority="60"/>
+    <w:lsdException w:name="Light List" w:uiPriority="61"/>
+    <w:lsdException w:name="Light Grid" w:uiPriority="62"/>
+    <w:lsdException w:name="Medium Shading 1" w:uiPriority="63"/>
+    <w:lsdException w:name="Medium Shading 2" w:uiPriority="64"/>
+    <w:lsdException w:name="Medium List 1" w:uiPriority="65"/>
+    <w:lsdException w:name="Medium List 2" w:uiPriority="66"/>
+    <w:lsdException w:name="Medium Grid 1" w:uiPriority="67"/>
+    <w:lsdException w:name="Medium Grid 2" w:uiPriority="68"/>
+    <w:lsdException w:name="Medium Grid 3" w:uiPriority="69"/>
+    <w:lsdException w:name="Dark List" w:uiPriority="70"/>
+    <w:lsdException w:name="Colorful Shading" w:uiPriority="71"/>
+    <w:lsdException w:name="Colorful List" w:uiPriority="72"/>
+    <w:lsdException w:name="Colorful Grid" w:uiPriority="73"/>
+    <w:lsdException w:name="Light Shading Accent 1" w:uiPriority="60"/>
+    <w:lsdException w:name="Light List Accent 1" w:uiPriority="61"/>
+    <w:lsdException w:name="Light Grid Accent 1" w:uiPriority="62"/>
+    <w:lsdException w:name="Medium Shading 1 Accent 1" w:uiPriority="63"/>
+    <w:lsdException w:name="Medium Shading 2 Accent 1" w:uiPriority="64"/>
+    <w:lsdException w:name="Medium List 1 Accent 1" w:uiPriority="65"/>
+    <w:lsdException w:name="Revision" w:semiHidden="1"/>
+    <w:lsdException w:name="List Paragraph" w:uiPriority="34" w:qFormat="1"/>
+    <w:lsdException w:name="Quote" w:uiPriority="29" w:qFormat="1"/>
+    <w:lsdException w:name="Intense Quote" w:uiPriority="30" w:qFormat="1"/>
+    <w:lsdException w:name="Medium List 2 Accent 1" w:uiPriority="66"/>
+    <w:lsdException w:name="Medium Grid 1 Accent 1" w:uiPriority="67"/>
+    <w:lsdException w:name="Medium Grid 2 Accent 1" w:uiPriority="68"/>
+    <w:lsdException w:name="Medium Grid 3 Accent 1" w:uiPriority="69"/>
+    <w:lsdException w:name="Dark List Accent 1" w:uiPriority="70"/>
+    <w:lsdException w:name="Colorful Shading Accent 1" w:uiPriority="71"/>
+    <w:lsdException w:name="Colorful List Accent 1" w:uiPriority="72"/>
+    <w:lsdException w:name="Colorful Grid Accent 1" w:uiPriority="73"/>
+    <w:lsdException w:name="Light Shading Accent 2" w:uiPriority="60"/>
+    <w:lsdException w:name="Light List Accent 2" w:uiPriority="61"/>
+    <w:lsdException w:name="Light Grid Accent 2" w:uiPriority="62"/>
+    <w:lsdException w:name="Medium Shading 1 Accent 2" w:uiPriority="63"/>
+    <w:lsdException w:name="Medium Shading 2 Accent 2" w:uiPriority="64"/>
+    <w:lsdException w:name="Medium List 1 Accent 2" w:uiPriority="65"/>
+    <w:lsdException w:name="Medium List 2 Accent 2" w:uiPriority="66"/>
+    <w:lsdException w:name="Medium Grid 1 Accent 2" w:uiPriority="67"/>
+    <w:lsdException w:name="Medium Grid 2 Accent 2" w:uiPriority="68"/>
+    <w:lsdException w:name="Medium Grid 3 Accent 2" w:uiPriority="69"/>
+    <w:lsdException w:name="Dark List Accent 2" w:uiPriority="70"/>
+    <w:lsdException w:name="Colorful Shading Accent 2" w:uiPriority="71"/>
+    <w:lsdException w:name="Colorful List Accent 2" w:uiPriority="72"/>
+    <w:lsdException w:name="Colorful Grid Accent 2" w:uiPriority="73"/>
+    <w:lsdException w:name="Light Shading Accent 3" w:uiPriority="60"/>
+    <w:lsdException w:name="Light List Accent 3" w:uiPriority="61"/>
+    <w:lsdException w:name="Light Grid Accent 3" w:uiPriority="62"/>
+    <w:lsdException w:name="Medium Shading 1 Accent 3" w:uiPriority="63"/>
+    <w:lsdException w:name="Medium Shading 2 Accent 3" w:uiPriority="64"/>
+    <w:lsdException w:name="Medium List 1 Accent 3" w:uiPriority="65"/>
+    <w:lsdException w:name="Medium List 2 Accent 3" w:uiPriority="66"/>
+    <w:lsdException w:name="Medium Grid 1 Accent 3" w:uiPriority="67"/>
+    <w:lsdException w:name="Medium Grid 2 Accent 3" w:uiPriority="68"/>
+    <w:lsdException w:name="Medium Grid 3 Accent 3" w:uiPriority="69"/>
+    <w:lsdException w:name="Dark List Accent 3" w:uiPriority="70"/>
+    <w:lsdException w:name="Colorful Shading Accent 3" w:uiPriority="71"/>
+    <w:lsdException w:name="Colorful List Accent 3" w:uiPriority="72"/>
+    <w:lsdException w:name="Colorful Grid Accent 3" w:uiPriority="73"/>
+    <w:lsdException w:name="Light Shading Accent 4" w:uiPriority="60"/>
+    <w:lsdException w:name="Light List Accent 4" w:uiPriority="61"/>
+    <w:lsdException w:name="Light Grid Accent 4" w:uiPriority="62"/>
+    <w:lsdException w:name="Medium Shading 1 Accent 4" w:uiPriority="63"/>
+    <w:lsdException w:name="Medium Shading 2 Accent 4" w:uiPriority="64"/>
+    <w:lsdException w:name="Medium List 1 Accent 4" w:uiPriority="65"/>
+    <w:lsdException w:name="Medium List 2 Accent 4" w:uiPriority="66"/>
+    <w:lsdException w:name="Medium Grid 1 Accent 4" w:uiPriority="67"/>
+    <w:lsdException w:name="Medium Grid 2 Accent 4" w:uiPriority="68"/>
+    <w:lsdException w:name="Medium Grid 3 Accent 4" w:uiPriority="69"/>
+    <w:lsdException w:name="Dark List Accent 4" w:uiPriority="70"/>
+    <w:lsdException w:name="Colorful Shading Accent 4" w:uiPriority="71"/>
+    <w:lsdException w:name="Colorful List Accent 4" w:uiPriority="72"/>
+    <w:lsdException w:name="Colorful Grid Accent 4" w:uiPriority="73"/>
+    <w:lsdException w:name="Light Shading Accent 5" w:uiPriority="60"/>
+    <w:lsdException w:name="Light List Accent 5" w:uiPriority="61"/>
+    <w:lsdException w:name="Light Grid Accent 5" w:uiPriority="62"/>
+    <w:lsdException w:name="Medium Shading 1 Accent 5" w:uiPriority="63"/>
+    <w:lsdException w:name="Medium Shading 2 Accent 5" w:uiPriority="64"/>
+    <w:lsdException w:name="Medium List 1 Accent 5" w:uiPriority="65"/>
+    <w:lsdException w:name="Medium List 2 Accent 5" w:uiPriority="66"/>
+    <w:lsdException w:name="Medium Grid 1 Accent 5" w:uiPriority="67"/>
+    <w:lsdException w:name="Medium Grid 2 Accent 5" w:uiPriority="68"/>
+    <w:lsdException w:name="Medium Grid 3 Accent 5" w:uiPriority="69"/>
+    <w:lsdException w:name="Dark List Accent 5" w:uiPriority="70"/>
+    <w:lsdException w:name="Colorful Shading Accent 5" w:uiPriority="71"/>
+    <w:lsdException w:name="Colorful List Accent 5" w:uiPriority="72"/>
+    <w:lsdException w:name="Colorful Grid Accent 5" w:uiPriority="73"/>
+    <w:lsdException w:name="Light Shading Accent 6" w:uiPriority="60"/>
+    <w:lsdException w:name="Light List Accent 6" w:uiPriority="61"/>
+    <w:lsdException w:name="Light Grid Accent 6" w:uiPriority="62"/>
+    <w:lsdException w:name="Medium Shading 1 Accent 6" w:uiPriority="63"/>
+    <w:lsdException w:name="Medium Shading 2 Accent 6" w:uiPriority="64"/>
+    <w:lsdException w:name="Medium List 1 Accent 6" w:uiPriority="65"/>
+    <w:lsdException w:name="Medium List 2 Accent 6" w:uiPriority="66"/>
+    <w:lsdException w:name="Medium Grid 1 Accent 6" w:uiPriority="67"/>
+    <w:lsdException w:name="Medium Grid 2 Accent 6" w:uiPriority="68"/>
+    <w:lsdException w:name="Medium Grid 3 Accent 6" w:uiPriority="69"/>
+    <w:lsdException w:name="Dark List Accent 6" w:uiPriority="70"/>
+    <w:lsdException w:name="Colorful Shading Accent 6" w:uiPriority="71"/>
+    <w:lsdException w:name="Colorful List Accent 6" w:uiPriority="72"/>
+    <w:lsdException w:name="Colorful Grid Accent 6" w:uiPriority="73"/>
+    <w:lsdException w:name="Subtle Emphasis" w:uiPriority="19" w:qFormat="1"/>
+    <w:lsdException w:name="Intense Emphasis" w:uiPriority="21" w:qFormat="1"/>
+    <w:lsdException w:name="Subtle Reference" w:uiPriority="31" w:qFormat="1"/>
+    <w:lsdException w:name="Intense Reference" w:uiPriority="32" w:qFormat="1"/>
+    <w:lsdException w:name="Book Title" w:uiPriority="33" w:qFormat="1"/>
+    <w:lsdException w:name="Bibliography" w:semiHidden="1" w:uiPriority="37" w:unhideWhenUsed="1"/>
+    <w:lsdException w:name="TOC Heading" w:semiHidden="1" w:uiPriority="39" w:unhideWhenUsed="1" w:qFormat="1"/>
+    <w:lsdException w:name="Plain Table 1" w:uiPriority="41"/>
+    <w:lsdException w:name="Plain Table 2" w:uiPriority="42"/>
+    <w:lsdException w:name="Plain Table 3" w:uiPriority="43"/>
+    <w:lsdException w:name="Plain Table 4" w:uiPriority="44"/>
+    <w:lsdException w:name="Plain Table 5" w:uiPriority="45"/>
+    <w:lsdException w:name="Grid Table Light" w:uiPriority="40"/>
+    <w:lsdException w:name="Grid Table 1 Light" w:uiPriority="46"/>
+    <w:lsdException w:name="Grid Table 2" w:uiPriority="47"/>
+    <w:lsdException w:name="Grid Table 3" w:uiPriority="48"/>
+    <w:lsdException w:name="Grid Table 4" w:uiPriority="49"/>
+    <w:lsdException w:name="Grid Table 5 Dark" w:uiPriority="50"/>
+    <w:lsdException w:name="Grid Table 6 Colorful" w:uiPriority="51"/>
+    <w:lsdException w:name="Grid Table 7 Colorful" w:uiPriority="52"/>
+    <w:lsdException w:name="Grid Table 1 Light Accent 1" w:uiPriority="46"/>
+    <w:lsdException w:name="Grid Table 2 Accent 1" w:uiPriority="47"/>
+    <w:lsdException w:name="Grid Table 3 Accent 1" w:uiPriority="48"/>
+    <w:lsdException w:name="Grid Table 4 Accent 1" w:uiPriority="49"/>
+    <w:lsdException w:name="Grid Table 5 Dark Accent 1" w:uiPriority="50"/>
+    <w:lsdException w:name="Grid Table 6 Colorful Accent 1" w:uiPriority="51"/>
+    <w:lsdException w:name="Grid Table 7 Colorful Accent 1" w:uiPriority="52"/>
+    <w:lsdException w:name="Grid Table 1 Light Accent 2" w:uiPriority="46"/>
+    <w:lsdException w:name="Grid Table 2 Accent 2" w:uiPriority="47"/>
+    <w:lsdException w:name="Grid Table 3 Accent 2" w:uiPriority="48"/>
+    <w:lsdException w:name="Grid Table 4 Accent 2" w:uiPriority="49"/>
+    <w:lsdException w:name="Grid Table 5 Dark Accent 2" w:uiPriority="50"/>
+    <w:lsdException w:name="Grid Table 6 Colorful Accent 2" w:uiPriority="51"/>
+    <w:lsdException w:name="Grid Table 7 Colorful Accent 2" w:uiPriority="52"/>
+    <w:lsdException w:name="Grid Table 1 Light Accent 3" w:uiPriority="46"/>
+    <w:lsdException w:name="Grid Table 2 Accent 3" w:uiPriority="47"/>
+    <w:lsdException w:name="Grid Table 3 Accent 3" w:uiPriority="48"/>
+    <w:lsdException w:name="Grid Table 4 Accent 3" w:uiPriority="49"/>
+    <w:lsdException w:name="Grid Table 5 Dark Accent 3" w:uiPriority="50"/>
+    <w:lsdException w:name="Grid Table 6 Colorful Accent 3" w:uiPriority="51"/>
+    <w:lsdException w:name="Grid Table 7 Colorful Accent 3" w:uiPriority="52"/>
+    <w:lsdException w:name="Grid Table 1 Light Accent 4" w:uiPriority="46"/>
+    <w:lsdException w:name="Grid Table 2 Accent 4" w:uiPriority="47"/>
+    <w:lsdException w:name="Grid Table 3 Accent 4" w:uiPriority="48"/>
+    <w:lsdException w:name="Grid Table 4 Accent 4" w:uiPriority="49"/>
+    <w:lsdException w:name="Grid Table 5 Dark Accent 4" w:uiPriority="50"/>
+    <w:lsdException w:name="Grid Table 6 Colorful Accent 4" w:uiPriority="51"/>
+    <w:lsdException w:name="Grid Table 7 Colorful Accent 4" w:uiPriority="52"/>
+    <w:lsdException w:name="Grid Table 1 Light Accent 5" w:uiPriority="46"/>
+    <w:lsdException w:name="Grid Table 2 Accent 5" w:uiPriority="47"/>
+    <w:lsdException w:name="Grid Table 3 Accent 5" w:uiPriority="48"/>
+    <w:lsdException w:name="Grid Table 4 Accent 5" w:uiPriority="49"/>
+    <w:lsdException w:name="Grid Table 5 Dark Accent 5" w:uiPriority="50"/>
+    <w:lsdException w:name="Grid Table 6 Colorful Accent 5" w:uiPriority="51"/>
+    <w:lsdException w:name="Grid Table 7 Colorful Accent 5" w:uiPriority="52"/>
+    <w:lsdException w:name="Grid Table 1 Light Accent 6" w:uiPriority="46"/>
+    <w:lsdException w:name="Grid Table 2 Accent 6" w:uiPriority="47"/>
+    <w:lsdException w:name="Grid Table 3 Accent 6" w:uiPriority="48"/>
+    <w:lsdException w:name="Grid Table 4 Accent 6" w:uiPriority="49"/>
+    <w:lsdException w:name="Grid Table 5 Dark Accent 6" w:uiPriority="50"/>
+    <w:lsdException w:name="Grid Table 6 Colorful Accent 6" w:uiPriority="51"/>
+    <w:lsdException w:name="Grid Table 7 Colorful Accent 6" w:uiPriority="52"/>
+    <w:lsdException w:name="List Table 1 Light" w:uiPriority="46"/>
+    <w:lsdException w:name="List Table 2" w:uiPriority="47"/>
+    <w:lsdException w:name="List Table 3" w:uiPriority="48"/>
+    <w:lsdException w:name="List Table 4" w:uiPriority="49"/>
+    <w:lsdException w:name="List Table 5 Dark" w:uiPriority="50"/>
+    <w:lsdException w:name="List Table 6 Colorful" w:uiPriority="51"/>
+    <w:lsdException w:name="List Table 7 Colorful" w:uiPriority="52"/>
+    <w:lsdException w:name="List Table 1 Light Accent 1" w:uiPriority="46"/>
+    <w:lsdException w:name="List Table 2 Accent 1" w:uiPriority="47"/>
+    <w:lsdException w:name="List Table 3 Accent 1" w:uiPriority="48"/>
+    <w:lsdException w:name="List Table 4 Accent 1" w:uiPriority="49"/>
+    <w:lsdException w:name="List Table 5 Dark Accent 1" w:uiPriority="50"/>
+    <w:lsdException w:name="List Table 6 Colorful Accent 1" w:uiPriority="51"/>
+    <w:lsdException w:name="List Table 7 Colorful Accent 1" w:uiPriority="52"/>
+    <w:lsdException w:name="List Table 1 Light Accent 2" w:uiPriority="46"/>
+    <w:lsdException w:name="List Table 2 Accent 2" w:uiPriority="47"/>
+    <w:lsdException w:name="List Table 3 Accent 2" w:uiPriority="48"/>
+    <w:lsdException w:name="List Table 4 Accent 2" w:uiPriority="49"/>
+    <w:lsdException w:name="List Table 5 Dark Accent 2" w:uiPriority="50"/>
+    <w:lsdException w:name="List Table 6 Colorful Accent 2" w:uiPriority="51"/>
+    <w:lsdException w:name="List Table 7 Colorful Accent 2" w:uiPriority="52"/>
+    <w:lsdException w:name="List Table 1 Light Accent 3" w:uiPriority="46"/>
+    <w:lsdException w:name="List Table 2 Accent 3" w:uiPriority="47"/>
+    <w:lsdException w:name="List Table 3 Accent 3" w:uiPriority="48"/>
+    <w:lsdException w:name="List Table 4 Accent 3" w:uiPriority="49"/>
+    <w:lsdException w:name="List Table 5 Dark Accent 3" w:uiPriority="50"/>
+    <w:lsdException w:name="List Table 6 Colorful Accent 3" w:uiPriority="51"/>
+    <w:lsdException w:name="List Table 7 Colorful Accent 3" w:uiPriority="52"/>
+    <w:lsdException w:name="List Table 1 Light Accent 4" w:uiPriority="46"/>
+    <w:lsdException w:name="List Table 2 Accent 4" w:uiPriority="47"/>
+    <w:lsdException w:name="List Table 3 Accent 4" w:uiPriority="48"/>
+    <w:lsdException w:name="List Table 4 Accent 4" w:uiPriority="49"/>
+    <w:lsdException w:name="List Table 5 Dark Accent 4" w:uiPriority="50"/>
+    <w:lsdException w:name="List Table 6 Colorful Accent 4" w:uiPriority="51"/>
+    <w:lsdException w:name="List Table 7 Colorful Accent 4" w:uiPriority="52"/>
+    <w:lsdException w:name="List Table 1 Light Accent 5" w:uiPriority="46"/>
+    <w:lsdException w:name="List Table 2 Accent 5" w:uiPriority="47"/>
+    <w:lsdException w:name="List Table 3 Accent 5" w:uiPriority="48"/>
+    <w:lsdException w:name="List Table 4 Accent 5" w:uiPriority="49"/>
+    <w:lsdException w:name="List Table 5 Dark Accent 5" w:uiPriority="50"/>
+    <w:lsdException w:name="List Table 6 Colorful Accent 5" w:uiPriority="51"/>
+    <w:lsdException w:name="List Table 7 Colorful Accent 5" w:uiPriority="52"/>
+    <w:lsdException w:name="List Table 1 Light Accent 6" w:uiPriority="46"/>
+    <w:lsdException w:name="List Table 2 Accent 6" w:uiPriority="47"/>
+    <w:lsdException w:name="List Table 3 Accent 6" w:uiPriority="48"/>
+    <w:lsdException w:name="List Table 4 Accent 6" w:uiPriority="49"/>
+    <w:lsdException w:name="List Table 5 Dark Accent 6" w:uiPriority="50"/>
+    <w:lsdException w:name="List Table 6 Colorful Accent 6" w:uiPriority="51"/>
+    <w:lsdException w:name="List Table 7 Colorful Accent 6" w:uiPriority="52"/>
+    <w:lsdException w:name="Mention" w:semiHidden="1" w:unhideWhenUsed="1"/>
+    <w:lsdException w:name="Smart Hyperlink" w:semiHidden="1" w:unhideWhenUsed="1"/>
+    <w:lsdException w:name="Hashtag" w:semiHidden="1" w:unhideWhenUsed="1"/>
+    <w:lsdException w:name="Unresolved Mention" w:semiHidden="1" w:unhideWhenUsed="1"/>
   </w:latentStyles>
   <w:style w:type="paragraph" w:default="1" w:styleId="a">
     <w:name w:val="Normal"/>
@@ -4453,7 +4973,6 @@
     <w:uiPriority w:val="99"/>
     <w:semiHidden/>
     <w:unhideWhenUsed/>
-    <w:qFormat/>
     <w:tblPr>
       <w:tblInd w:w="0" w:type="dxa"/>
       <w:tblCellMar>
@@ -4483,7 +5002,7 @@
   <w:style w:type="paragraph" w:styleId="a4">
     <w:name w:val="header"/>
     <w:basedOn w:val="a"/>
-    <w:link w:val="Char"/>
+    <w:link w:val="a5"/>
     <w:uiPriority w:val="99"/>
     <w:semiHidden/>
     <w:unhideWhenUsed/>
@@ -4504,8 +5023,8 @@
       <w:szCs w:val="18"/>
     </w:rPr>
   </w:style>
-  <w:style w:type="character" w:customStyle="1" w:styleId="Char">
-    <w:name w:val="页眉 Char"/>
+  <w:style w:type="character" w:customStyle="1" w:styleId="a5">
+    <w:name w:val="页眉 字符"/>
     <w:basedOn w:val="a0"/>
     <w:link w:val="a4"/>
     <w:uiPriority w:val="99"/>
@@ -4516,10 +5035,10 @@
       <w:szCs w:val="18"/>
     </w:rPr>
   </w:style>
-  <w:style w:type="paragraph" w:styleId="a5">
+  <w:style w:type="paragraph" w:styleId="a6">
     <w:name w:val="footer"/>
     <w:basedOn w:val="a"/>
-    <w:link w:val="Char0"/>
+    <w:link w:val="a7"/>
     <w:uiPriority w:val="99"/>
     <w:semiHidden/>
     <w:unhideWhenUsed/>
@@ -4537,10 +5056,10 @@
       <w:szCs w:val="18"/>
     </w:rPr>
   </w:style>
-  <w:style w:type="character" w:customStyle="1" w:styleId="Char0">
-    <w:name w:val="页脚 Char"/>
+  <w:style w:type="character" w:customStyle="1" w:styleId="a7">
+    <w:name w:val="页脚 字符"/>
     <w:basedOn w:val="a0"/>
-    <w:link w:val="a5"/>
+    <w:link w:val="a6"/>
     <w:uiPriority w:val="99"/>
     <w:semiHidden/>
     <w:rsid w:val="00D76413"/>
@@ -4549,13 +5068,12 @@
       <w:szCs w:val="18"/>
     </w:rPr>
   </w:style>
-  <w:style w:type="table" w:styleId="a6">
+  <w:style w:type="table" w:styleId="a8">
     <w:name w:val="Table Grid"/>
     <w:basedOn w:val="a1"/>
     <w:uiPriority w:val="59"/>
     <w:rsid w:val="00751271"/>
     <w:tblPr>
-      <w:tblInd w:w="0" w:type="dxa"/>
       <w:tblBorders>
         <w:top w:val="single" w:sz="4" w:space="0" w:color="000000" w:themeColor="text1"/>
         <w:left w:val="single" w:sz="4" w:space="0" w:color="000000" w:themeColor="text1"/>
@@ -4564,18 +5082,12 @@
         <w:insideH w:val="single" w:sz="4" w:space="0" w:color="000000" w:themeColor="text1"/>
         <w:insideV w:val="single" w:sz="4" w:space="0" w:color="000000" w:themeColor="text1"/>
       </w:tblBorders>
-      <w:tblCellMar>
-        <w:top w:w="0" w:type="dxa"/>
-        <w:left w:w="108" w:type="dxa"/>
-        <w:bottom w:w="0" w:type="dxa"/>
-        <w:right w:w="108" w:type="dxa"/>
-      </w:tblCellMar>
     </w:tblPr>
   </w:style>
-  <w:style w:type="paragraph" w:styleId="a7">
+  <w:style w:type="paragraph" w:styleId="a9">
     <w:name w:val="Balloon Text"/>
     <w:basedOn w:val="a"/>
-    <w:link w:val="Char1"/>
+    <w:link w:val="aa"/>
     <w:uiPriority w:val="99"/>
     <w:semiHidden/>
     <w:unhideWhenUsed/>
@@ -4585,10 +5097,10 @@
       <w:szCs w:val="18"/>
     </w:rPr>
   </w:style>
-  <w:style w:type="character" w:customStyle="1" w:styleId="Char1">
-    <w:name w:val="批注框文本 Char"/>
+  <w:style w:type="character" w:customStyle="1" w:styleId="aa">
+    <w:name w:val="批注框文本 字符"/>
     <w:basedOn w:val="a0"/>
-    <w:link w:val="a7"/>
+    <w:link w:val="a9"/>
     <w:uiPriority w:val="99"/>
     <w:semiHidden/>
     <w:rsid w:val="002E2DAA"/>
@@ -4597,7 +5109,7 @@
       <w:szCs w:val="18"/>
     </w:rPr>
   </w:style>
-  <w:style w:type="paragraph" w:styleId="a8">
+  <w:style w:type="paragraph" w:styleId="ab">
     <w:name w:val="caption"/>
     <w:basedOn w:val="a"/>
     <w:next w:val="a"/>
@@ -4611,11 +5123,11 @@
       <w:szCs w:val="20"/>
     </w:rPr>
   </w:style>
-  <w:style w:type="paragraph" w:styleId="a9">
+  <w:style w:type="paragraph" w:styleId="ac">
     <w:name w:val="Date"/>
     <w:basedOn w:val="a"/>
     <w:next w:val="a"/>
-    <w:link w:val="Char2"/>
+    <w:link w:val="ad"/>
     <w:uiPriority w:val="99"/>
     <w:semiHidden/>
     <w:unhideWhenUsed/>
@@ -4624,10 +5136,10 @@
       <w:ind w:leftChars="2500" w:left="100"/>
     </w:pPr>
   </w:style>
-  <w:style w:type="character" w:customStyle="1" w:styleId="Char2">
-    <w:name w:val="日期 Char"/>
+  <w:style w:type="character" w:customStyle="1" w:styleId="ad">
+    <w:name w:val="日期 字符"/>
     <w:basedOn w:val="a0"/>
-    <w:link w:val="a9"/>
+    <w:link w:val="ac"/>
     <w:uiPriority w:val="99"/>
     <w:semiHidden/>
     <w:rsid w:val="001B7B20"/>
@@ -4924,7 +5436,7 @@
   <a:extraClrSchemeLst/>
   <a:extLst>
     <a:ext uri="{05A4C25C-085E-4340-85A3-A5531E510DB2}">
-      <thm15:themeFamily xmlns:thm15="http://schemas.microsoft.com/office/thememl/2012/main" xmlns="" name="Office Theme" id="{62F939B6-93AF-4DB8-9C6B-D6C7DFDC589F}" vid="{4A3C46E8-61CC-4603-A589-7422A47A8E4A}"/>
+      <thm15:themeFamily xmlns:thm15="http://schemas.microsoft.com/office/thememl/2012/main" name="Office Theme" id="{62F939B6-93AF-4DB8-9C6B-D6C7DFDC589F}" vid="{4A3C46E8-61CC-4603-A589-7422A47A8E4A}"/>
     </a:ext>
   </a:extLst>
 </a:theme>

--- a/Files/软件详细设计说明书.docx
+++ b/Files/软件详细设计说明书.docx
@@ -1,6 +1,6 @@
 
 <file path=word/document.xml><?xml version="1.0" encoding="utf-8"?>
-<w:document xmlns:wpc="http://schemas.microsoft.com/office/word/2010/wordprocessingCanvas" xmlns:cx="http://schemas.microsoft.com/office/drawing/2014/chartex" xmlns:cx1="http://schemas.microsoft.com/office/drawing/2015/9/8/chartex" xmlns:cx2="http://schemas.microsoft.com/office/drawing/2015/10/21/chartex" xmlns:cx3="http://schemas.microsoft.com/office/drawing/2016/5/9/chartex" xmlns:cx4="http://schemas.microsoft.com/office/drawing/2016/5/10/chartex" xmlns:cx5="http://schemas.microsoft.com/office/drawing/2016/5/11/chartex" xmlns:cx6="http://schemas.microsoft.com/office/drawing/2016/5/12/chartex" xmlns:cx7="http://schemas.microsoft.com/office/drawing/2016/5/13/chartex" xmlns:cx8="http://schemas.microsoft.com/office/drawing/2016/5/14/chartex" xmlns:mc="http://schemas.openxmlformats.org/markup-compatibility/2006" xmlns:aink="http://schemas.microsoft.com/office/drawing/2016/ink" xmlns:am3d="http://schemas.microsoft.com/office/drawing/2017/model3d" xmlns:o="urn:schemas-microsoft-com:office:office" xmlns:r="http://schemas.openxmlformats.org/officeDocument/2006/relationships" xmlns:m="http://schemas.openxmlformats.org/officeDocument/2006/math" xmlns:v="urn:schemas-microsoft-com:vml" xmlns:wp14="http://schemas.microsoft.com/office/word/2010/wordprocessingDrawing" xmlns:wp="http://schemas.openxmlformats.org/drawingml/2006/wordprocessingDrawing" xmlns:w10="urn:schemas-microsoft-com:office:word" xmlns:w="http://schemas.openxmlformats.org/wordprocessingml/2006/main" xmlns:w14="http://schemas.microsoft.com/office/word/2010/wordml" xmlns:w15="http://schemas.microsoft.com/office/word/2012/wordml" xmlns:w16cid="http://schemas.microsoft.com/office/word/2016/wordml/cid" xmlns:w16se="http://schemas.microsoft.com/office/word/2015/wordml/symex" xmlns:wpg="http://schemas.microsoft.com/office/word/2010/wordprocessingGroup" xmlns:wpi="http://schemas.microsoft.com/office/word/2010/wordprocessingInk" xmlns:wne="http://schemas.microsoft.com/office/word/2006/wordml" xmlns:wps="http://schemas.microsoft.com/office/word/2010/wordprocessingShape" mc:Ignorable="w14 w15 w16se w16cid wp14">
+<w:document xmlns:ve="http://schemas.openxmlformats.org/markup-compatibility/2006" xmlns:o="urn:schemas-microsoft-com:office:office" xmlns:r="http://schemas.openxmlformats.org/officeDocument/2006/relationships" xmlns:m="http://schemas.openxmlformats.org/officeDocument/2006/math" xmlns:v="urn:schemas-microsoft-com:vml" xmlns:wp="http://schemas.openxmlformats.org/drawingml/2006/wordprocessingDrawing" xmlns:w10="urn:schemas-microsoft-com:office:word" xmlns:w="http://schemas.openxmlformats.org/wordprocessingml/2006/main" xmlns:wne="http://schemas.microsoft.com/office/word/2006/wordml">
   <w:body>
     <w:p>
       <w:pPr>
@@ -394,14 +394,6 @@
           <w:sz w:val="28"/>
           <w:szCs w:val="28"/>
         </w:rPr>
-        <w:t xml:space="preserve"> </w:t>
-      </w:r>
-      <w:r>
-        <w:rPr>
-          <w:rFonts w:ascii="宋体" w:eastAsia="宋体" w:hAnsi="宋体" w:cs="Times New Roman" w:hint="eastAsia"/>
-          <w:sz w:val="28"/>
-          <w:szCs w:val="28"/>
-        </w:rPr>
         <w:t>GB</w:t>
       </w:r>
       <w:r>
@@ -519,10 +511,10 @@
     </w:p>
     <w:tbl>
       <w:tblPr>
-        <w:tblStyle w:val="a8"/>
+        <w:tblStyle w:val="a6"/>
         <w:tblW w:w="8928" w:type="dxa"/>
         <w:tblInd w:w="394" w:type="dxa"/>
-        <w:tblLook w:val="04A0" w:firstRow="1" w:lastRow="0" w:firstColumn="1" w:lastColumn="0" w:noHBand="0" w:noVBand="1"/>
+        <w:tblLook w:val="04A0"/>
       </w:tblPr>
       <w:tblGrid>
         <w:gridCol w:w="1652"/>
@@ -1279,7 +1271,7 @@
     </w:p>
     <w:p>
       <w:pPr>
-        <w:pStyle w:val="ab"/>
+        <w:pStyle w:val="a8"/>
         <w:ind w:firstLineChars="1350" w:firstLine="2700"/>
       </w:pPr>
       <w:r>
@@ -1311,12 +1303,6 @@
       </w:r>
       <w:r>
         <w:fldChar w:fldCharType="end"/>
-      </w:r>
-      <w:r>
-        <w:rPr>
-          <w:rFonts w:hint="eastAsia"/>
-        </w:rPr>
-        <w:t xml:space="preserve"> </w:t>
       </w:r>
       <w:r>
         <w:rPr>
@@ -1439,7 +1425,7 @@
     </w:p>
     <w:p>
       <w:pPr>
-        <w:pStyle w:val="ab"/>
+        <w:pStyle w:val="a8"/>
         <w:ind w:firstLineChars="1550" w:firstLine="3100"/>
         <w:rPr>
           <w:rFonts w:ascii="宋体" w:eastAsia="宋体" w:hAnsi="宋体"/>
@@ -1928,7 +1914,7 @@
     <w:p>
       <w:pPr>
         <w:rPr>
-          <w:rFonts w:ascii="宋体" w:eastAsia="宋体" w:hAnsi="宋体"/>
+          <w:rFonts w:ascii="宋体" w:eastAsia="宋体" w:hAnsi="宋体" w:hint="eastAsia"/>
           <w:sz w:val="28"/>
           <w:szCs w:val="28"/>
         </w:rPr>
@@ -1957,6 +1943,47 @@
         </w:rPr>
         <w:t>实现判断是否第一次打开本app,如果是则跳转进获取短信登陆页面，如果不是则进入主界面。</w:t>
       </w:r>
+      <w:r>
+        <w:rPr>
+          <w:rFonts w:ascii="宋体" w:eastAsia="宋体" w:hAnsi="宋体" w:hint="eastAsia"/>
+          <w:sz w:val="28"/>
+          <w:szCs w:val="28"/>
+        </w:rPr>
+        <w:t>（</w:t>
+      </w:r>
+      <w:r>
+        <w:rPr>
+          <w:rFonts w:ascii="宋体" w:eastAsia="宋体" w:hAnsi="宋体"/>
+          <w:sz w:val="28"/>
+          <w:szCs w:val="28"/>
+        </w:rPr>
+        <w:t>SharedPreferences是Android平台上一个轻量级的存储类，用来保存应用的一些常用配置，比如Activity状态，Activity暂停时，将此activity的状态保存到SharedPereferences中；当Activity重载，系统回调方法onSaveInstanceState时，再从SharedPreferences中将值取出。</w:t>
+      </w:r>
+      <w:r>
+        <w:rPr>
+          <w:rFonts w:ascii="宋体" w:eastAsia="宋体" w:hAnsi="宋体" w:hint="eastAsia"/>
+          <w:sz w:val="28"/>
+          <w:szCs w:val="28"/>
+        </w:rPr>
+        <w:t>）</w:t>
+      </w:r>
+    </w:p>
+    <w:p>
+      <w:pPr>
+        <w:rPr>
+          <w:rFonts w:ascii="宋体" w:eastAsia="宋体" w:hAnsi="宋体"/>
+          <w:sz w:val="28"/>
+          <w:szCs w:val="28"/>
+        </w:rPr>
+      </w:pPr>
+      <w:r>
+        <w:rPr>
+          <w:rFonts w:ascii="宋体" w:eastAsia="宋体" w:hAnsi="宋体" w:hint="eastAsia"/>
+          <w:sz w:val="28"/>
+          <w:szCs w:val="28"/>
+        </w:rPr>
+        <w:t>而短信登陆界面主要是初始化Bmob提供的短信服务后，用它的接口实现发送短信的功能。</w:t>
+      </w:r>
     </w:p>
     <w:p>
       <w:pPr>
@@ -2019,7 +2046,7 @@
     <w:p>
       <w:pPr>
         <w:rPr>
-          <w:rFonts w:ascii="宋体" w:eastAsia="宋体" w:hAnsi="宋体" w:hint="eastAsia"/>
+          <w:rFonts w:ascii="宋体" w:eastAsia="宋体" w:hAnsi="宋体"/>
           <w:sz w:val="28"/>
           <w:szCs w:val="28"/>
         </w:rPr>
@@ -2088,6 +2115,7 @@
           <w:sz w:val="28"/>
           <w:szCs w:val="28"/>
         </w:rPr>
+        <w:lastRenderedPageBreak/>
         <w:t>query.findObjects模块完成对数据库中BlogMessage表中已有留言的查询，并将查询到的内容显示在textview组件上。</w:t>
       </w:r>
     </w:p>
@@ -2122,22 +2150,13 @@
           <w:sz w:val="28"/>
           <w:szCs w:val="28"/>
         </w:rPr>
-        <w:t>button.setOnClickListener模块完成将editview组件中用户输入的内容的读取，并将推荐蹭课、评价蹭课、普通发言写入数据库</w:t>
-      </w:r>
-      <w:r>
-        <w:rPr>
-          <w:rFonts w:ascii="宋体" w:eastAsia="宋体" w:hAnsi="宋体"/>
-          <w:sz w:val="28"/>
-          <w:szCs w:val="28"/>
-        </w:rPr>
-        <w:lastRenderedPageBreak/>
-        <w:t>BlogMessage表中的功能。</w:t>
-      </w:r>
-    </w:p>
-    <w:p>
-      <w:pPr>
-        <w:rPr>
-          <w:rFonts w:ascii="宋体" w:eastAsia="宋体" w:hAnsi="宋体"/>
+        <w:t>button.setOnClickListener模块完成将editview组件中用户输入的内容的读取，并将推荐蹭课、评价蹭课、普通发言写入数据库BlogMessage表中的功能。</w:t>
+      </w:r>
+    </w:p>
+    <w:p>
+      <w:pPr>
+        <w:rPr>
+          <w:rFonts w:ascii="宋体" w:eastAsia="宋体" w:hAnsi="宋体" w:hint="eastAsia"/>
           <w:sz w:val="28"/>
           <w:szCs w:val="28"/>
         </w:rPr>
@@ -2156,7 +2175,32 @@
           <w:sz w:val="28"/>
           <w:szCs w:val="28"/>
         </w:rPr>
-        <w:t>公告板子模块逻辑实现较为简单，通过Button触发Intent类实现不同网站的跳转。</w:t>
+        <w:t>公告板子模块逻辑实现较为简单，通过Button触发Intent</w:t>
+      </w:r>
+      <w:r>
+        <w:rPr>
+          <w:rFonts w:ascii="宋体" w:eastAsia="宋体" w:hAnsi="宋体" w:hint="eastAsia"/>
+          <w:sz w:val="28"/>
+          <w:szCs w:val="28"/>
+        </w:rPr>
+        <w:t>类实现不同网站的跳转：</w:t>
+      </w:r>
+    </w:p>
+    <w:p>
+      <w:pPr>
+        <w:rPr>
+          <w:rFonts w:ascii="宋体" w:eastAsia="宋体" w:hAnsi="宋体"/>
+          <w:sz w:val="28"/>
+          <w:szCs w:val="28"/>
+        </w:rPr>
+      </w:pPr>
+      <w:r>
+        <w:rPr>
+          <w:rFonts w:ascii="宋体" w:eastAsia="宋体" w:hAnsi="宋体" w:hint="eastAsia"/>
+          <w:sz w:val="28"/>
+          <w:szCs w:val="28"/>
+        </w:rPr>
+        <w:t>使用Button.setonClickListener方法，创建对应跳转网站的Intent实现跳转功能。</w:t>
       </w:r>
     </w:p>
     <w:p>
@@ -2177,17 +2221,19 @@
       </w:r>
       <w:r>
         <w:rPr>
-          <w:rFonts w:hint="eastAsia"/>
-        </w:rPr>
-        <w:t>“</w:t>
-      </w:r>
-      <w:r>
-        <w:rPr>
-          <w:rFonts w:ascii="宋体" w:eastAsia="宋体" w:hAnsi="宋体" w:hint="eastAsia"/>
-          <w:sz w:val="28"/>
-          <w:szCs w:val="28"/>
-        </w:rPr>
-        <w:t>我的”子模块需要调用如下模块完成设置个人信息（包括昵称和院系），和查看偏好课程的功能。</w:t>
+          <w:rFonts w:ascii="宋体" w:eastAsia="宋体" w:hAnsi="宋体" w:hint="eastAsia"/>
+          <w:sz w:val="28"/>
+          <w:szCs w:val="28"/>
+        </w:rPr>
+        <w:t>个人信息</w:t>
+      </w:r>
+      <w:r>
+        <w:rPr>
+          <w:rFonts w:ascii="宋体" w:eastAsia="宋体" w:hAnsi="宋体" w:hint="eastAsia"/>
+          <w:sz w:val="28"/>
+          <w:szCs w:val="28"/>
+        </w:rPr>
+        <w:t>子模块需要调用如下模块完成设置个人信息（包括昵称和院系），和查看偏好课程的功能。</w:t>
       </w:r>
     </w:p>
     <w:p>
@@ -2335,7 +2381,7 @@
     <w:p>
       <w:pPr>
         <w:rPr>
-          <w:rFonts w:ascii="宋体" w:eastAsia="宋体" w:hAnsi="宋体" w:hint="eastAsia"/>
+          <w:rFonts w:ascii="宋体" w:eastAsia="宋体" w:hAnsi="宋体"/>
           <w:sz w:val="28"/>
           <w:szCs w:val="28"/>
         </w:rPr>
@@ -2436,6 +2482,7 @@
           <w:sz w:val="28"/>
           <w:szCs w:val="28"/>
         </w:rPr>
+        <w:lastRenderedPageBreak/>
         <w:drawing>
           <wp:inline distT="0" distB="0" distL="0" distR="0">
             <wp:extent cx="5274310" cy="2795462"/>
@@ -2485,7 +2532,7 @@
     </w:p>
     <w:p>
       <w:pPr>
-        <w:pStyle w:val="ab"/>
+        <w:pStyle w:val="a8"/>
         <w:ind w:firstLineChars="950" w:firstLine="1900"/>
         <w:rPr>
           <w:rFonts w:ascii="宋体" w:eastAsia="宋体" w:hAnsi="宋体"/>
@@ -2544,7 +2591,6 @@
           <w:sz w:val="28"/>
           <w:szCs w:val="28"/>
         </w:rPr>
-        <w:lastRenderedPageBreak/>
         <w:t>3.3.2</w:t>
       </w:r>
       <w:r>
@@ -2640,7 +2686,7 @@
     </w:p>
     <w:p>
       <w:pPr>
-        <w:pStyle w:val="ab"/>
+        <w:pStyle w:val="a8"/>
         <w:ind w:firstLineChars="950" w:firstLine="1900"/>
         <w:rPr>
           <w:rFonts w:ascii="宋体" w:eastAsia="宋体" w:hAnsi="宋体"/>
@@ -2682,12 +2728,6 @@
         <w:rPr>
           <w:rFonts w:hint="eastAsia"/>
         </w:rPr>
-        <w:t xml:space="preserve"> </w:t>
-      </w:r>
-      <w:r>
-        <w:rPr>
-          <w:rFonts w:hint="eastAsia"/>
-        </w:rPr>
         <w:t>搜索蹭课子模块顺序图</w:t>
       </w:r>
     </w:p>
@@ -2760,6 +2800,7 @@
           <w:sz w:val="28"/>
           <w:szCs w:val="28"/>
         </w:rPr>
+        <w:lastRenderedPageBreak/>
         <w:drawing>
           <wp:inline distT="0" distB="0" distL="0" distR="0">
             <wp:extent cx="5536480" cy="2967037"/>
@@ -2809,7 +2850,7 @@
     </w:p>
     <w:p>
       <w:pPr>
-        <w:pStyle w:val="ab"/>
+        <w:pStyle w:val="a8"/>
         <w:ind w:firstLineChars="1000" w:firstLine="2000"/>
         <w:rPr>
           <w:rFonts w:ascii="宋体" w:eastAsia="宋体" w:hAnsi="宋体"/>
@@ -2906,7 +2947,6 @@
           <w:sz w:val="28"/>
           <w:szCs w:val="28"/>
         </w:rPr>
-        <w:lastRenderedPageBreak/>
         <w:drawing>
           <wp:inline distT="0" distB="0" distL="0" distR="0">
             <wp:extent cx="5274310" cy="2123424"/>
@@ -2956,7 +2996,7 @@
     </w:p>
     <w:p>
       <w:pPr>
-        <w:pStyle w:val="ab"/>
+        <w:pStyle w:val="a8"/>
         <w:ind w:firstLineChars="1000" w:firstLine="2000"/>
         <w:rPr>
           <w:rFonts w:ascii="宋体" w:eastAsia="宋体" w:hAnsi="宋体"/>
@@ -3037,6 +3077,7 @@
           <w:sz w:val="28"/>
           <w:szCs w:val="28"/>
         </w:rPr>
+        <w:lastRenderedPageBreak/>
         <w:drawing>
           <wp:inline distT="0" distB="0" distL="0" distR="0">
             <wp:extent cx="5274310" cy="3425270"/>
@@ -3086,7 +3127,7 @@
     </w:p>
     <w:p>
       <w:pPr>
-        <w:pStyle w:val="ab"/>
+        <w:pStyle w:val="a8"/>
         <w:ind w:firstLineChars="1000" w:firstLine="2000"/>
         <w:rPr>
           <w:rFonts w:ascii="宋体" w:eastAsia="宋体" w:hAnsi="宋体"/>
@@ -3213,7 +3254,6 @@
           <w:sz w:val="28"/>
           <w:szCs w:val="28"/>
         </w:rPr>
-        <w:lastRenderedPageBreak/>
         <w:t>各个子模块主要测试输入接口与输出接口是否正确，以及模块内部的调用关系是否正确。可采用白盒测试技术设计测试用例以及处理测试逻辑，利用黑盒测试技术来测试接口。</w:t>
       </w:r>
     </w:p>
@@ -3228,15 +3268,15 @@
 </file>
 
 <file path=word/endnotes.xml><?xml version="1.0" encoding="utf-8"?>
-<w:endnotes xmlns:wpc="http://schemas.microsoft.com/office/word/2010/wordprocessingCanvas" xmlns:cx="http://schemas.microsoft.com/office/drawing/2014/chartex" xmlns:cx1="http://schemas.microsoft.com/office/drawing/2015/9/8/chartex" xmlns:cx2="http://schemas.microsoft.com/office/drawing/2015/10/21/chartex" xmlns:cx3="http://schemas.microsoft.com/office/drawing/2016/5/9/chartex" xmlns:cx4="http://schemas.microsoft.com/office/drawing/2016/5/10/chartex" xmlns:cx5="http://schemas.microsoft.com/office/drawing/2016/5/11/chartex" xmlns:cx6="http://schemas.microsoft.com/office/drawing/2016/5/12/chartex" xmlns:cx7="http://schemas.microsoft.com/office/drawing/2016/5/13/chartex" xmlns:cx8="http://schemas.microsoft.com/office/drawing/2016/5/14/chartex" xmlns:mc="http://schemas.openxmlformats.org/markup-compatibility/2006" xmlns:aink="http://schemas.microsoft.com/office/drawing/2016/ink" xmlns:am3d="http://schemas.microsoft.com/office/drawing/2017/model3d" xmlns:o="urn:schemas-microsoft-com:office:office" xmlns:r="http://schemas.openxmlformats.org/officeDocument/2006/relationships" xmlns:m="http://schemas.openxmlformats.org/officeDocument/2006/math" xmlns:v="urn:schemas-microsoft-com:vml" xmlns:wp14="http://schemas.microsoft.com/office/word/2010/wordprocessingDrawing" xmlns:wp="http://schemas.openxmlformats.org/drawingml/2006/wordprocessingDrawing" xmlns:w10="urn:schemas-microsoft-com:office:word" xmlns:w="http://schemas.openxmlformats.org/wordprocessingml/2006/main" xmlns:w14="http://schemas.microsoft.com/office/word/2010/wordml" xmlns:w15="http://schemas.microsoft.com/office/word/2012/wordml" xmlns:w16cid="http://schemas.microsoft.com/office/word/2016/wordml/cid" xmlns:w16se="http://schemas.microsoft.com/office/word/2015/wordml/symex" xmlns:wpg="http://schemas.microsoft.com/office/word/2010/wordprocessingGroup" xmlns:wpi="http://schemas.microsoft.com/office/word/2010/wordprocessingInk" xmlns:wne="http://schemas.microsoft.com/office/word/2006/wordml" xmlns:wps="http://schemas.microsoft.com/office/word/2010/wordprocessingShape" mc:Ignorable="w14 w15 w16se w16cid wp14">
-  <w:endnote w:type="separator" w:id="-1">
+<w:endnotes xmlns:ve="http://schemas.openxmlformats.org/markup-compatibility/2006" xmlns:o="urn:schemas-microsoft-com:office:office" xmlns:r="http://schemas.openxmlformats.org/officeDocument/2006/relationships" xmlns:m="http://schemas.openxmlformats.org/officeDocument/2006/math" xmlns:v="urn:schemas-microsoft-com:vml" xmlns:wp="http://schemas.openxmlformats.org/drawingml/2006/wordprocessingDrawing" xmlns:w10="urn:schemas-microsoft-com:office:word" xmlns:w="http://schemas.openxmlformats.org/wordprocessingml/2006/main" xmlns:wne="http://schemas.microsoft.com/office/word/2006/wordml">
+  <w:endnote w:type="separator" w:id="0">
     <w:p>
       <w:r>
         <w:separator/>
       </w:r>
     </w:p>
   </w:endnote>
-  <w:endnote w:type="continuationSeparator" w:id="0">
+  <w:endnote w:type="continuationSeparator" w:id="1">
     <w:p>
       <w:r>
         <w:continuationSeparator/>
@@ -3247,15 +3287,15 @@
 </file>
 
 <file path=word/footnotes.xml><?xml version="1.0" encoding="utf-8"?>
-<w:footnotes xmlns:wpc="http://schemas.microsoft.com/office/word/2010/wordprocessingCanvas" xmlns:cx="http://schemas.microsoft.com/office/drawing/2014/chartex" xmlns:cx1="http://schemas.microsoft.com/office/drawing/2015/9/8/chartex" xmlns:cx2="http://schemas.microsoft.com/office/drawing/2015/10/21/chartex" xmlns:cx3="http://schemas.microsoft.com/office/drawing/2016/5/9/chartex" xmlns:cx4="http://schemas.microsoft.com/office/drawing/2016/5/10/chartex" xmlns:cx5="http://schemas.microsoft.com/office/drawing/2016/5/11/chartex" xmlns:cx6="http://schemas.microsoft.com/office/drawing/2016/5/12/chartex" xmlns:cx7="http://schemas.microsoft.com/office/drawing/2016/5/13/chartex" xmlns:cx8="http://schemas.microsoft.com/office/drawing/2016/5/14/chartex" xmlns:mc="http://schemas.openxmlformats.org/markup-compatibility/2006" xmlns:aink="http://schemas.microsoft.com/office/drawing/2016/ink" xmlns:am3d="http://schemas.microsoft.com/office/drawing/2017/model3d" xmlns:o="urn:schemas-microsoft-com:office:office" xmlns:r="http://schemas.openxmlformats.org/officeDocument/2006/relationships" xmlns:m="http://schemas.openxmlformats.org/officeDocument/2006/math" xmlns:v="urn:schemas-microsoft-com:vml" xmlns:wp14="http://schemas.microsoft.com/office/word/2010/wordprocessingDrawing" xmlns:wp="http://schemas.openxmlformats.org/drawingml/2006/wordprocessingDrawing" xmlns:w10="urn:schemas-microsoft-com:office:word" xmlns:w="http://schemas.openxmlformats.org/wordprocessingml/2006/main" xmlns:w14="http://schemas.microsoft.com/office/word/2010/wordml" xmlns:w15="http://schemas.microsoft.com/office/word/2012/wordml" xmlns:w16cid="http://schemas.microsoft.com/office/word/2016/wordml/cid" xmlns:w16se="http://schemas.microsoft.com/office/word/2015/wordml/symex" xmlns:wpg="http://schemas.microsoft.com/office/word/2010/wordprocessingGroup" xmlns:wpi="http://schemas.microsoft.com/office/word/2010/wordprocessingInk" xmlns:wne="http://schemas.microsoft.com/office/word/2006/wordml" xmlns:wps="http://schemas.microsoft.com/office/word/2010/wordprocessingShape" mc:Ignorable="w14 w15 w16se w16cid wp14">
-  <w:footnote w:type="separator" w:id="-1">
+<w:footnotes xmlns:ve="http://schemas.openxmlformats.org/markup-compatibility/2006" xmlns:o="urn:schemas-microsoft-com:office:office" xmlns:r="http://schemas.openxmlformats.org/officeDocument/2006/relationships" xmlns:m="http://schemas.openxmlformats.org/officeDocument/2006/math" xmlns:v="urn:schemas-microsoft-com:vml" xmlns:wp="http://schemas.openxmlformats.org/drawingml/2006/wordprocessingDrawing" xmlns:w10="urn:schemas-microsoft-com:office:word" xmlns:w="http://schemas.openxmlformats.org/wordprocessingml/2006/main" xmlns:wne="http://schemas.microsoft.com/office/word/2006/wordml">
+  <w:footnote w:type="separator" w:id="0">
     <w:p>
       <w:r>
         <w:separator/>
       </w:r>
     </w:p>
   </w:footnote>
-  <w:footnote w:type="continuationSeparator" w:id="0">
+  <w:footnote w:type="continuationSeparator" w:id="1">
     <w:p>
       <w:r>
         <w:continuationSeparator/>
@@ -3266,8 +3306,8 @@
 </file>
 
 <file path=word/numbering.xml><?xml version="1.0" encoding="utf-8"?>
-<w:numbering xmlns:wpc="http://schemas.microsoft.com/office/word/2010/wordprocessingCanvas" xmlns:cx="http://schemas.microsoft.com/office/drawing/2014/chartex" xmlns:cx1="http://schemas.microsoft.com/office/drawing/2015/9/8/chartex" xmlns:cx2="http://schemas.microsoft.com/office/drawing/2015/10/21/chartex" xmlns:cx3="http://schemas.microsoft.com/office/drawing/2016/5/9/chartex" xmlns:cx4="http://schemas.microsoft.com/office/drawing/2016/5/10/chartex" xmlns:cx5="http://schemas.microsoft.com/office/drawing/2016/5/11/chartex" xmlns:cx6="http://schemas.microsoft.com/office/drawing/2016/5/12/chartex" xmlns:cx7="http://schemas.microsoft.com/office/drawing/2016/5/13/chartex" xmlns:cx8="http://schemas.microsoft.com/office/drawing/2016/5/14/chartex" xmlns:mc="http://schemas.openxmlformats.org/markup-compatibility/2006" xmlns:aink="http://schemas.microsoft.com/office/drawing/2016/ink" xmlns:am3d="http://schemas.microsoft.com/office/drawing/2017/model3d" xmlns:o="urn:schemas-microsoft-com:office:office" xmlns:r="http://schemas.openxmlformats.org/officeDocument/2006/relationships" xmlns:m="http://schemas.openxmlformats.org/officeDocument/2006/math" xmlns:v="urn:schemas-microsoft-com:vml" xmlns:wp14="http://schemas.microsoft.com/office/word/2010/wordprocessingDrawing" xmlns:wp="http://schemas.openxmlformats.org/drawingml/2006/wordprocessingDrawing" xmlns:w10="urn:schemas-microsoft-com:office:word" xmlns:w="http://schemas.openxmlformats.org/wordprocessingml/2006/main" xmlns:w14="http://schemas.microsoft.com/office/word/2010/wordml" xmlns:w15="http://schemas.microsoft.com/office/word/2012/wordml" xmlns:w16cid="http://schemas.microsoft.com/office/word/2016/wordml/cid" xmlns:w16se="http://schemas.microsoft.com/office/word/2015/wordml/symex" xmlns:wpg="http://schemas.microsoft.com/office/word/2010/wordprocessingGroup" xmlns:wpi="http://schemas.microsoft.com/office/word/2010/wordprocessingInk" xmlns:wne="http://schemas.microsoft.com/office/word/2006/wordml" xmlns:wps="http://schemas.microsoft.com/office/word/2010/wordprocessingShape" mc:Ignorable="w14 w15 w16se w16cid wp14">
-  <w:abstractNum w:abstractNumId="0" w15:restartNumberingAfterBreak="0">
+<w:numbering xmlns:ve="http://schemas.openxmlformats.org/markup-compatibility/2006" xmlns:o="urn:schemas-microsoft-com:office:office" xmlns:r="http://schemas.openxmlformats.org/officeDocument/2006/relationships" xmlns:m="http://schemas.openxmlformats.org/officeDocument/2006/math" xmlns:v="urn:schemas-microsoft-com:vml" xmlns:wp="http://schemas.openxmlformats.org/drawingml/2006/wordprocessingDrawing" xmlns:w10="urn:schemas-microsoft-com:office:word" xmlns:w="http://schemas.openxmlformats.org/wordprocessingml/2006/main" xmlns:wne="http://schemas.microsoft.com/office/word/2006/wordml">
+  <w:abstractNum w:abstractNumId="0">
     <w:nsid w:val="09BA5FEE"/>
     <w:multiLevelType w:val="hybridMultilevel"/>
     <w:tmpl w:val="D80A8D94"/>
@@ -3381,7 +3421,7 @@
       </w:rPr>
     </w:lvl>
   </w:abstractNum>
-  <w:abstractNum w:abstractNumId="1" w15:restartNumberingAfterBreak="0">
+  <w:abstractNum w:abstractNumId="1">
     <w:nsid w:val="10040AEB"/>
     <w:multiLevelType w:val="hybridMultilevel"/>
     <w:tmpl w:val="BFD258A0"/>
@@ -3495,7 +3535,7 @@
       </w:rPr>
     </w:lvl>
   </w:abstractNum>
-  <w:abstractNum w:abstractNumId="2" w15:restartNumberingAfterBreak="0">
+  <w:abstractNum w:abstractNumId="2">
     <w:nsid w:val="1FDB4D38"/>
     <w:multiLevelType w:val="multilevel"/>
     <w:tmpl w:val="0CC6482C"/>
@@ -3615,7 +3655,7 @@
       </w:rPr>
     </w:lvl>
   </w:abstractNum>
-  <w:abstractNum w:abstractNumId="3" w15:restartNumberingAfterBreak="0">
+  <w:abstractNum w:abstractNumId="3">
     <w:nsid w:val="201926AD"/>
     <w:multiLevelType w:val="hybridMultilevel"/>
     <w:tmpl w:val="BD04C064"/>
@@ -3729,7 +3769,7 @@
       </w:rPr>
     </w:lvl>
   </w:abstractNum>
-  <w:abstractNum w:abstractNumId="4" w15:restartNumberingAfterBreak="0">
+  <w:abstractNum w:abstractNumId="4">
     <w:nsid w:val="3CD61CDB"/>
     <w:multiLevelType w:val="hybridMultilevel"/>
     <w:tmpl w:val="A69AFBFE"/>
@@ -3843,7 +3883,7 @@
       </w:rPr>
     </w:lvl>
   </w:abstractNum>
-  <w:abstractNum w:abstractNumId="5" w15:restartNumberingAfterBreak="0">
+  <w:abstractNum w:abstractNumId="5">
     <w:nsid w:val="3D8E352C"/>
     <w:multiLevelType w:val="hybridMultilevel"/>
     <w:tmpl w:val="1B5E32D4"/>
@@ -3957,7 +3997,7 @@
       </w:rPr>
     </w:lvl>
   </w:abstractNum>
-  <w:abstractNum w:abstractNumId="6" w15:restartNumberingAfterBreak="0">
+  <w:abstractNum w:abstractNumId="6">
     <w:nsid w:val="3D9D6EA4"/>
     <w:multiLevelType w:val="hybridMultilevel"/>
     <w:tmpl w:val="9126E9B4"/>
@@ -4071,7 +4111,7 @@
       </w:rPr>
     </w:lvl>
   </w:abstractNum>
-  <w:abstractNum w:abstractNumId="7" w15:restartNumberingAfterBreak="0">
+  <w:abstractNum w:abstractNumId="7">
     <w:nsid w:val="4A6B3201"/>
     <w:multiLevelType w:val="hybridMultilevel"/>
     <w:tmpl w:val="F7B68A06"/>
@@ -4185,7 +4225,7 @@
       </w:rPr>
     </w:lvl>
   </w:abstractNum>
-  <w:abstractNum w:abstractNumId="8" w15:restartNumberingAfterBreak="0">
+  <w:abstractNum w:abstractNumId="8">
     <w:nsid w:val="718247DE"/>
     <w:multiLevelType w:val="hybridMultilevel"/>
     <w:tmpl w:val="03E26434"/>
@@ -4299,7 +4339,7 @@
       </w:rPr>
     </w:lvl>
   </w:abstractNum>
-  <w:abstractNum w:abstractNumId="9" w15:restartNumberingAfterBreak="0">
+  <w:abstractNum w:abstractNumId="9">
     <w:nsid w:val="762006AC"/>
     <w:multiLevelType w:val="hybridMultilevel"/>
     <w:tmpl w:val="6240AD3C"/>
@@ -4412,7 +4452,7 @@
       </w:rPr>
     </w:lvl>
   </w:abstractNum>
-  <w:abstractNum w:abstractNumId="10" w15:restartNumberingAfterBreak="0">
+  <w:abstractNum w:abstractNumId="10">
     <w:nsid w:val="7B2E6653"/>
     <w:multiLevelType w:val="hybridMultilevel"/>
     <w:tmpl w:val="A380FF78"/>
@@ -4563,7 +4603,7 @@
 </file>
 
 <file path=word/styles.xml><?xml version="1.0" encoding="utf-8"?>
-<w:styles xmlns:mc="http://schemas.openxmlformats.org/markup-compatibility/2006" xmlns:r="http://schemas.openxmlformats.org/officeDocument/2006/relationships" xmlns:w="http://schemas.openxmlformats.org/wordprocessingml/2006/main" xmlns:w14="http://schemas.microsoft.com/office/word/2010/wordml" xmlns:w15="http://schemas.microsoft.com/office/word/2012/wordml" xmlns:w16cid="http://schemas.microsoft.com/office/word/2016/wordml/cid" xmlns:w16se="http://schemas.microsoft.com/office/word/2015/wordml/symex" mc:Ignorable="w14 w15 w16se w16cid">
+<w:styles xmlns:r="http://schemas.openxmlformats.org/officeDocument/2006/relationships" xmlns:w="http://schemas.openxmlformats.org/wordprocessingml/2006/main">
   <w:docDefaults>
     <w:rPrDefault>
       <w:rPr>
@@ -4576,382 +4616,144 @@
     </w:rPrDefault>
     <w:pPrDefault/>
   </w:docDefaults>
-  <w:latentStyles w:defLockedState="0" w:defUIPriority="99" w:defSemiHidden="0" w:defUnhideWhenUsed="0" w:defQFormat="0" w:count="375">
-    <w:lsdException w:name="Normal" w:uiPriority="0" w:qFormat="1"/>
-    <w:lsdException w:name="heading 1" w:uiPriority="9" w:qFormat="1"/>
-    <w:lsdException w:name="heading 2" w:semiHidden="1" w:uiPriority="9" w:unhideWhenUsed="1" w:qFormat="1"/>
-    <w:lsdException w:name="heading 3" w:semiHidden="1" w:uiPriority="9" w:unhideWhenUsed="1" w:qFormat="1"/>
-    <w:lsdException w:name="heading 4" w:semiHidden="1" w:uiPriority="9" w:unhideWhenUsed="1" w:qFormat="1"/>
-    <w:lsdException w:name="heading 5" w:semiHidden="1" w:uiPriority="9" w:unhideWhenUsed="1" w:qFormat="1"/>
-    <w:lsdException w:name="heading 6" w:semiHidden="1" w:uiPriority="9" w:unhideWhenUsed="1" w:qFormat="1"/>
-    <w:lsdException w:name="heading 7" w:semiHidden="1" w:uiPriority="9" w:unhideWhenUsed="1" w:qFormat="1"/>
-    <w:lsdException w:name="heading 8" w:semiHidden="1" w:uiPriority="9" w:unhideWhenUsed="1" w:qFormat="1"/>
-    <w:lsdException w:name="heading 9" w:semiHidden="1" w:uiPriority="9" w:unhideWhenUsed="1" w:qFormat="1"/>
-    <w:lsdException w:name="index 1" w:semiHidden="1" w:unhideWhenUsed="1"/>
-    <w:lsdException w:name="index 2" w:semiHidden="1" w:unhideWhenUsed="1"/>
-    <w:lsdException w:name="index 3" w:semiHidden="1" w:unhideWhenUsed="1"/>
-    <w:lsdException w:name="index 4" w:semiHidden="1" w:unhideWhenUsed="1"/>
-    <w:lsdException w:name="index 5" w:semiHidden="1" w:unhideWhenUsed="1"/>
-    <w:lsdException w:name="index 6" w:semiHidden="1" w:unhideWhenUsed="1"/>
-    <w:lsdException w:name="index 7" w:semiHidden="1" w:unhideWhenUsed="1"/>
-    <w:lsdException w:name="index 8" w:semiHidden="1" w:unhideWhenUsed="1"/>
-    <w:lsdException w:name="index 9" w:semiHidden="1" w:unhideWhenUsed="1"/>
-    <w:lsdException w:name="toc 1" w:semiHidden="1" w:uiPriority="39" w:unhideWhenUsed="1"/>
-    <w:lsdException w:name="toc 2" w:semiHidden="1" w:uiPriority="39" w:unhideWhenUsed="1"/>
-    <w:lsdException w:name="toc 3" w:semiHidden="1" w:uiPriority="39" w:unhideWhenUsed="1"/>
-    <w:lsdException w:name="toc 4" w:semiHidden="1" w:uiPriority="39" w:unhideWhenUsed="1"/>
-    <w:lsdException w:name="toc 5" w:semiHidden="1" w:uiPriority="39" w:unhideWhenUsed="1"/>
-    <w:lsdException w:name="toc 6" w:semiHidden="1" w:uiPriority="39" w:unhideWhenUsed="1"/>
-    <w:lsdException w:name="toc 7" w:semiHidden="1" w:uiPriority="39" w:unhideWhenUsed="1"/>
-    <w:lsdException w:name="toc 8" w:semiHidden="1" w:uiPriority="39" w:unhideWhenUsed="1"/>
-    <w:lsdException w:name="toc 9" w:semiHidden="1" w:uiPriority="39" w:unhideWhenUsed="1"/>
-    <w:lsdException w:name="Normal Indent" w:semiHidden="1" w:unhideWhenUsed="1"/>
-    <w:lsdException w:name="footnote text" w:semiHidden="1" w:unhideWhenUsed="1"/>
-    <w:lsdException w:name="annotation text" w:semiHidden="1" w:unhideWhenUsed="1"/>
-    <w:lsdException w:name="header" w:semiHidden="1" w:unhideWhenUsed="1"/>
-    <w:lsdException w:name="footer" w:semiHidden="1" w:unhideWhenUsed="1"/>
-    <w:lsdException w:name="index heading" w:semiHidden="1" w:unhideWhenUsed="1"/>
-    <w:lsdException w:name="caption" w:semiHidden="1" w:uiPriority="35" w:unhideWhenUsed="1" w:qFormat="1"/>
-    <w:lsdException w:name="table of figures" w:semiHidden="1" w:unhideWhenUsed="1"/>
-    <w:lsdException w:name="envelope address" w:semiHidden="1" w:unhideWhenUsed="1"/>
-    <w:lsdException w:name="envelope return" w:semiHidden="1" w:unhideWhenUsed="1"/>
-    <w:lsdException w:name="footnote reference" w:semiHidden="1" w:unhideWhenUsed="1"/>
-    <w:lsdException w:name="annotation reference" w:semiHidden="1" w:unhideWhenUsed="1"/>
-    <w:lsdException w:name="line number" w:semiHidden="1" w:unhideWhenUsed="1"/>
-    <w:lsdException w:name="page number" w:semiHidden="1" w:unhideWhenUsed="1"/>
-    <w:lsdException w:name="endnote reference" w:semiHidden="1" w:unhideWhenUsed="1"/>
-    <w:lsdException w:name="endnote text" w:semiHidden="1" w:unhideWhenUsed="1"/>
-    <w:lsdException w:name="table of authorities" w:semiHidden="1" w:unhideWhenUsed="1"/>
-    <w:lsdException w:name="macro" w:semiHidden="1" w:unhideWhenUsed="1"/>
-    <w:lsdException w:name="toa heading" w:semiHidden="1" w:unhideWhenUsed="1"/>
-    <w:lsdException w:name="List" w:semiHidden="1" w:unhideWhenUsed="1"/>
-    <w:lsdException w:name="List Bullet" w:semiHidden="1" w:unhideWhenUsed="1"/>
-    <w:lsdException w:name="List Number" w:semiHidden="1" w:unhideWhenUsed="1"/>
-    <w:lsdException w:name="List 2" w:semiHidden="1" w:unhideWhenUsed="1"/>
-    <w:lsdException w:name="List 3" w:semiHidden="1" w:unhideWhenUsed="1"/>
-    <w:lsdException w:name="List 4" w:semiHidden="1" w:unhideWhenUsed="1"/>
-    <w:lsdException w:name="List 5" w:semiHidden="1" w:unhideWhenUsed="1"/>
-    <w:lsdException w:name="List Bullet 2" w:semiHidden="1" w:unhideWhenUsed="1"/>
-    <w:lsdException w:name="List Bullet 3" w:semiHidden="1" w:unhideWhenUsed="1"/>
-    <w:lsdException w:name="List Bullet 4" w:semiHidden="1" w:unhideWhenUsed="1"/>
-    <w:lsdException w:name="List Bullet 5" w:semiHidden="1" w:unhideWhenUsed="1"/>
-    <w:lsdException w:name="List Number 2" w:semiHidden="1" w:unhideWhenUsed="1"/>
-    <w:lsdException w:name="List Number 3" w:semiHidden="1" w:unhideWhenUsed="1"/>
-    <w:lsdException w:name="List Number 4" w:semiHidden="1" w:unhideWhenUsed="1"/>
-    <w:lsdException w:name="List Number 5" w:semiHidden="1" w:unhideWhenUsed="1"/>
-    <w:lsdException w:name="Title" w:uiPriority="10" w:qFormat="1"/>
-    <w:lsdException w:name="Closing" w:semiHidden="1" w:unhideWhenUsed="1"/>
-    <w:lsdException w:name="Signature" w:semiHidden="1" w:unhideWhenUsed="1"/>
-    <w:lsdException w:name="Default Paragraph Font" w:semiHidden="1" w:uiPriority="1" w:unhideWhenUsed="1"/>
-    <w:lsdException w:name="Body Text" w:semiHidden="1" w:unhideWhenUsed="1"/>
-    <w:lsdException w:name="Body Text Indent" w:semiHidden="1" w:unhideWhenUsed="1"/>
-    <w:lsdException w:name="List Continue" w:semiHidden="1" w:unhideWhenUsed="1"/>
-    <w:lsdException w:name="List Continue 2" w:semiHidden="1" w:unhideWhenUsed="1"/>
-    <w:lsdException w:name="List Continue 3" w:semiHidden="1" w:unhideWhenUsed="1"/>
-    <w:lsdException w:name="List Continue 4" w:semiHidden="1" w:unhideWhenUsed="1"/>
-    <w:lsdException w:name="List Continue 5" w:semiHidden="1" w:unhideWhenUsed="1"/>
-    <w:lsdException w:name="Message Header" w:semiHidden="1" w:unhideWhenUsed="1"/>
-    <w:lsdException w:name="Subtitle" w:uiPriority="11" w:qFormat="1"/>
-    <w:lsdException w:name="Salutation" w:semiHidden="1" w:unhideWhenUsed="1"/>
-    <w:lsdException w:name="Date" w:semiHidden="1" w:unhideWhenUsed="1"/>
-    <w:lsdException w:name="Body Text First Indent" w:semiHidden="1" w:unhideWhenUsed="1"/>
-    <w:lsdException w:name="Body Text First Indent 2" w:semiHidden="1" w:unhideWhenUsed="1"/>
-    <w:lsdException w:name="Note Heading" w:semiHidden="1" w:unhideWhenUsed="1"/>
-    <w:lsdException w:name="Body Text 2" w:semiHidden="1" w:unhideWhenUsed="1"/>
-    <w:lsdException w:name="Body Text 3" w:semiHidden="1" w:unhideWhenUsed="1"/>
-    <w:lsdException w:name="Body Text Indent 2" w:semiHidden="1" w:unhideWhenUsed="1"/>
-    <w:lsdException w:name="Body Text Indent 3" w:semiHidden="1" w:unhideWhenUsed="1"/>
-    <w:lsdException w:name="Block Text" w:semiHidden="1" w:unhideWhenUsed="1"/>
-    <w:lsdException w:name="Hyperlink" w:semiHidden="1" w:unhideWhenUsed="1"/>
-    <w:lsdException w:name="FollowedHyperlink" w:semiHidden="1" w:unhideWhenUsed="1"/>
-    <w:lsdException w:name="Strong" w:uiPriority="22" w:qFormat="1"/>
-    <w:lsdException w:name="Emphasis" w:uiPriority="20" w:qFormat="1"/>
-    <w:lsdException w:name="Document Map" w:semiHidden="1" w:unhideWhenUsed="1"/>
-    <w:lsdException w:name="Plain Text" w:semiHidden="1" w:unhideWhenUsed="1"/>
-    <w:lsdException w:name="E-mail Signature" w:semiHidden="1" w:unhideWhenUsed="1"/>
-    <w:lsdException w:name="HTML Top of Form" w:semiHidden="1" w:unhideWhenUsed="1"/>
-    <w:lsdException w:name="HTML Bottom of Form" w:semiHidden="1" w:unhideWhenUsed="1"/>
-    <w:lsdException w:name="Normal (Web)" w:semiHidden="1" w:unhideWhenUsed="1"/>
-    <w:lsdException w:name="HTML Acronym" w:semiHidden="1" w:unhideWhenUsed="1"/>
-    <w:lsdException w:name="HTML Address" w:semiHidden="1" w:unhideWhenUsed="1"/>
-    <w:lsdException w:name="HTML Cite" w:semiHidden="1" w:unhideWhenUsed="1"/>
-    <w:lsdException w:name="HTML Code" w:semiHidden="1" w:unhideWhenUsed="1"/>
-    <w:lsdException w:name="HTML Definition" w:semiHidden="1" w:unhideWhenUsed="1"/>
-    <w:lsdException w:name="HTML Keyboard" w:semiHidden="1" w:unhideWhenUsed="1"/>
-    <w:lsdException w:name="HTML Preformatted" w:semiHidden="1" w:unhideWhenUsed="1"/>
-    <w:lsdException w:name="HTML Sample" w:semiHidden="1" w:unhideWhenUsed="1"/>
-    <w:lsdException w:name="HTML Typewriter" w:semiHidden="1" w:unhideWhenUsed="1"/>
-    <w:lsdException w:name="HTML Variable" w:semiHidden="1" w:unhideWhenUsed="1"/>
-    <w:lsdException w:name="Normal Table" w:semiHidden="1" w:unhideWhenUsed="1"/>
-    <w:lsdException w:name="annotation subject" w:semiHidden="1" w:unhideWhenUsed="1"/>
-    <w:lsdException w:name="No List" w:semiHidden="1" w:unhideWhenUsed="1"/>
-    <w:lsdException w:name="Outline List 1" w:semiHidden="1" w:unhideWhenUsed="1"/>
-    <w:lsdException w:name="Outline List 2" w:semiHidden="1" w:unhideWhenUsed="1"/>
-    <w:lsdException w:name="Outline List 3" w:semiHidden="1" w:unhideWhenUsed="1"/>
-    <w:lsdException w:name="Table Simple 1" w:semiHidden="1" w:unhideWhenUsed="1"/>
-    <w:lsdException w:name="Table Simple 2" w:semiHidden="1" w:unhideWhenUsed="1"/>
-    <w:lsdException w:name="Table Simple 3" w:semiHidden="1" w:unhideWhenUsed="1"/>
-    <w:lsdException w:name="Table Classic 1" w:semiHidden="1" w:unhideWhenUsed="1"/>
-    <w:lsdException w:name="Table Classic 2" w:semiHidden="1" w:unhideWhenUsed="1"/>
-    <w:lsdException w:name="Table Classic 3" w:semiHidden="1" w:unhideWhenUsed="1"/>
-    <w:lsdException w:name="Table Classic 4" w:semiHidden="1" w:unhideWhenUsed="1"/>
-    <w:lsdException w:name="Table Colorful 1" w:semiHidden="1" w:unhideWhenUsed="1"/>
-    <w:lsdException w:name="Table Colorful 2" w:semiHidden="1" w:unhideWhenUsed="1"/>
-    <w:lsdException w:name="Table Colorful 3" w:semiHidden="1" w:unhideWhenUsed="1"/>
-    <w:lsdException w:name="Table Columns 1" w:semiHidden="1" w:unhideWhenUsed="1"/>
-    <w:lsdException w:name="Table Columns 2" w:semiHidden="1" w:unhideWhenUsed="1"/>
-    <w:lsdException w:name="Table Columns 3" w:semiHidden="1" w:unhideWhenUsed="1"/>
-    <w:lsdException w:name="Table Columns 4" w:semiHidden="1" w:unhideWhenUsed="1"/>
-    <w:lsdException w:name="Table Columns 5" w:semiHidden="1" w:unhideWhenUsed="1"/>
-    <w:lsdException w:name="Table Grid 1" w:semiHidden="1" w:unhideWhenUsed="1"/>
-    <w:lsdException w:name="Table Grid 2" w:semiHidden="1" w:unhideWhenUsed="1"/>
-    <w:lsdException w:name="Table Grid 3" w:semiHidden="1" w:unhideWhenUsed="1"/>
-    <w:lsdException w:name="Table Grid 4" w:semiHidden="1" w:unhideWhenUsed="1"/>
-    <w:lsdException w:name="Table Grid 5" w:semiHidden="1" w:unhideWhenUsed="1"/>
-    <w:lsdException w:name="Table Grid 6" w:semiHidden="1" w:unhideWhenUsed="1"/>
-    <w:lsdException w:name="Table Grid 7" w:semiHidden="1" w:unhideWhenUsed="1"/>
-    <w:lsdException w:name="Table Grid 8" w:semiHidden="1" w:unhideWhenUsed="1"/>
-    <w:lsdException w:name="Table List 1" w:semiHidden="1" w:unhideWhenUsed="1"/>
-    <w:lsdException w:name="Table List 2" w:semiHidden="1" w:unhideWhenUsed="1"/>
-    <w:lsdException w:name="Table List 3" w:semiHidden="1" w:unhideWhenUsed="1"/>
-    <w:lsdException w:name="Table List 4" w:semiHidden="1" w:unhideWhenUsed="1"/>
-    <w:lsdException w:name="Table List 5" w:semiHidden="1" w:unhideWhenUsed="1"/>
-    <w:lsdException w:name="Table List 6" w:semiHidden="1" w:unhideWhenUsed="1"/>
-    <w:lsdException w:name="Table List 7" w:semiHidden="1" w:unhideWhenUsed="1"/>
-    <w:lsdException w:name="Table List 8" w:semiHidden="1" w:unhideWhenUsed="1"/>
-    <w:lsdException w:name="Table 3D effects 1" w:semiHidden="1" w:unhideWhenUsed="1"/>
-    <w:lsdException w:name="Table 3D effects 2" w:semiHidden="1" w:unhideWhenUsed="1"/>
-    <w:lsdException w:name="Table 3D effects 3" w:semiHidden="1" w:unhideWhenUsed="1"/>
-    <w:lsdException w:name="Table Contemporary" w:semiHidden="1" w:unhideWhenUsed="1"/>
-    <w:lsdException w:name="Table Elegant" w:semiHidden="1" w:unhideWhenUsed="1"/>
-    <w:lsdException w:name="Table Professional" w:semiHidden="1" w:unhideWhenUsed="1"/>
-    <w:lsdException w:name="Table Subtle 1" w:semiHidden="1" w:unhideWhenUsed="1"/>
-    <w:lsdException w:name="Table Subtle 2" w:semiHidden="1" w:unhideWhenUsed="1"/>
-    <w:lsdException w:name="Table Web 1" w:semiHidden="1" w:unhideWhenUsed="1"/>
-    <w:lsdException w:name="Table Web 2" w:semiHidden="1" w:unhideWhenUsed="1"/>
-    <w:lsdException w:name="Table Web 3" w:semiHidden="1" w:unhideWhenUsed="1"/>
-    <w:lsdException w:name="Balloon Text" w:semiHidden="1" w:unhideWhenUsed="1"/>
-    <w:lsdException w:name="Table Grid" w:semiHidden="1" w:uiPriority="59" w:unhideWhenUsed="1"/>
-    <w:lsdException w:name="Table Theme" w:semiHidden="1" w:unhideWhenUsed="1"/>
-    <w:lsdException w:name="Placeholder Text" w:semiHidden="1"/>
-    <w:lsdException w:name="No Spacing" w:uiPriority="1" w:qFormat="1"/>
-    <w:lsdException w:name="Light Shading" w:uiPriority="60"/>
-    <w:lsdException w:name="Light List" w:uiPriority="61"/>
-    <w:lsdException w:name="Light Grid" w:uiPriority="62"/>
-    <w:lsdException w:name="Medium Shading 1" w:uiPriority="63"/>
-    <w:lsdException w:name="Medium Shading 2" w:uiPriority="64"/>
-    <w:lsdException w:name="Medium List 1" w:uiPriority="65"/>
-    <w:lsdException w:name="Medium List 2" w:uiPriority="66"/>
-    <w:lsdException w:name="Medium Grid 1" w:uiPriority="67"/>
-    <w:lsdException w:name="Medium Grid 2" w:uiPriority="68"/>
-    <w:lsdException w:name="Medium Grid 3" w:uiPriority="69"/>
-    <w:lsdException w:name="Dark List" w:uiPriority="70"/>
-    <w:lsdException w:name="Colorful Shading" w:uiPriority="71"/>
-    <w:lsdException w:name="Colorful List" w:uiPriority="72"/>
-    <w:lsdException w:name="Colorful Grid" w:uiPriority="73"/>
-    <w:lsdException w:name="Light Shading Accent 1" w:uiPriority="60"/>
-    <w:lsdException w:name="Light List Accent 1" w:uiPriority="61"/>
-    <w:lsdException w:name="Light Grid Accent 1" w:uiPriority="62"/>
-    <w:lsdException w:name="Medium Shading 1 Accent 1" w:uiPriority="63"/>
-    <w:lsdException w:name="Medium Shading 2 Accent 1" w:uiPriority="64"/>
-    <w:lsdException w:name="Medium List 1 Accent 1" w:uiPriority="65"/>
-    <w:lsdException w:name="Revision" w:semiHidden="1"/>
-    <w:lsdException w:name="List Paragraph" w:uiPriority="34" w:qFormat="1"/>
-    <w:lsdException w:name="Quote" w:uiPriority="29" w:qFormat="1"/>
-    <w:lsdException w:name="Intense Quote" w:uiPriority="30" w:qFormat="1"/>
-    <w:lsdException w:name="Medium List 2 Accent 1" w:uiPriority="66"/>
-    <w:lsdException w:name="Medium Grid 1 Accent 1" w:uiPriority="67"/>
-    <w:lsdException w:name="Medium Grid 2 Accent 1" w:uiPriority="68"/>
-    <w:lsdException w:name="Medium Grid 3 Accent 1" w:uiPriority="69"/>
-    <w:lsdException w:name="Dark List Accent 1" w:uiPriority="70"/>
-    <w:lsdException w:name="Colorful Shading Accent 1" w:uiPriority="71"/>
-    <w:lsdException w:name="Colorful List Accent 1" w:uiPriority="72"/>
-    <w:lsdException w:name="Colorful Grid Accent 1" w:uiPriority="73"/>
-    <w:lsdException w:name="Light Shading Accent 2" w:uiPriority="60"/>
-    <w:lsdException w:name="Light List Accent 2" w:uiPriority="61"/>
-    <w:lsdException w:name="Light Grid Accent 2" w:uiPriority="62"/>
-    <w:lsdException w:name="Medium Shading 1 Accent 2" w:uiPriority="63"/>
-    <w:lsdException w:name="Medium Shading 2 Accent 2" w:uiPriority="64"/>
-    <w:lsdException w:name="Medium List 1 Accent 2" w:uiPriority="65"/>
-    <w:lsdException w:name="Medium List 2 Accent 2" w:uiPriority="66"/>
-    <w:lsdException w:name="Medium Grid 1 Accent 2" w:uiPriority="67"/>
-    <w:lsdException w:name="Medium Grid 2 Accent 2" w:uiPriority="68"/>
-    <w:lsdException w:name="Medium Grid 3 Accent 2" w:uiPriority="69"/>
-    <w:lsdException w:name="Dark List Accent 2" w:uiPriority="70"/>
-    <w:lsdException w:name="Colorful Shading Accent 2" w:uiPriority="71"/>
-    <w:lsdException w:name="Colorful List Accent 2" w:uiPriority="72"/>
-    <w:lsdException w:name="Colorful Grid Accent 2" w:uiPriority="73"/>
-    <w:lsdException w:name="Light Shading Accent 3" w:uiPriority="60"/>
-    <w:lsdException w:name="Light List Accent 3" w:uiPriority="61"/>
-    <w:lsdException w:name="Light Grid Accent 3" w:uiPriority="62"/>
-    <w:lsdException w:name="Medium Shading 1 Accent 3" w:uiPriority="63"/>
-    <w:lsdException w:name="Medium Shading 2 Accent 3" w:uiPriority="64"/>
-    <w:lsdException w:name="Medium List 1 Accent 3" w:uiPriority="65"/>
-    <w:lsdException w:name="Medium List 2 Accent 3" w:uiPriority="66"/>
-    <w:lsdException w:name="Medium Grid 1 Accent 3" w:uiPriority="67"/>
-    <w:lsdException w:name="Medium Grid 2 Accent 3" w:uiPriority="68"/>
-    <w:lsdException w:name="Medium Grid 3 Accent 3" w:uiPriority="69"/>
-    <w:lsdException w:name="Dark List Accent 3" w:uiPriority="70"/>
-    <w:lsdException w:name="Colorful Shading Accent 3" w:uiPriority="71"/>
-    <w:lsdException w:name="Colorful List Accent 3" w:uiPriority="72"/>
-    <w:lsdException w:name="Colorful Grid Accent 3" w:uiPriority="73"/>
-    <w:lsdException w:name="Light Shading Accent 4" w:uiPriority="60"/>
-    <w:lsdException w:name="Light List Accent 4" w:uiPriority="61"/>
-    <w:lsdException w:name="Light Grid Accent 4" w:uiPriority="62"/>
-    <w:lsdException w:name="Medium Shading 1 Accent 4" w:uiPriority="63"/>
-    <w:lsdException w:name="Medium Shading 2 Accent 4" w:uiPriority="64"/>
-    <w:lsdException w:name="Medium List 1 Accent 4" w:uiPriority="65"/>
-    <w:lsdException w:name="Medium List 2 Accent 4" w:uiPriority="66"/>
-    <w:lsdException w:name="Medium Grid 1 Accent 4" w:uiPriority="67"/>
-    <w:lsdException w:name="Medium Grid 2 Accent 4" w:uiPriority="68"/>
-    <w:lsdException w:name="Medium Grid 3 Accent 4" w:uiPriority="69"/>
-    <w:lsdException w:name="Dark List Accent 4" w:uiPriority="70"/>
-    <w:lsdException w:name="Colorful Shading Accent 4" w:uiPriority="71"/>
-    <w:lsdException w:name="Colorful List Accent 4" w:uiPriority="72"/>
-    <w:lsdException w:name="Colorful Grid Accent 4" w:uiPriority="73"/>
-    <w:lsdException w:name="Light Shading Accent 5" w:uiPriority="60"/>
-    <w:lsdException w:name="Light List Accent 5" w:uiPriority="61"/>
-    <w:lsdException w:name="Light Grid Accent 5" w:uiPriority="62"/>
-    <w:lsdException w:name="Medium Shading 1 Accent 5" w:uiPriority="63"/>
-    <w:lsdException w:name="Medium Shading 2 Accent 5" w:uiPriority="64"/>
-    <w:lsdException w:name="Medium List 1 Accent 5" w:uiPriority="65"/>
-    <w:lsdException w:name="Medium List 2 Accent 5" w:uiPriority="66"/>
-    <w:lsdException w:name="Medium Grid 1 Accent 5" w:uiPriority="67"/>
-    <w:lsdException w:name="Medium Grid 2 Accent 5" w:uiPriority="68"/>
-    <w:lsdException w:name="Medium Grid 3 Accent 5" w:uiPriority="69"/>
-    <w:lsdException w:name="Dark List Accent 5" w:uiPriority="70"/>
-    <w:lsdException w:name="Colorful Shading Accent 5" w:uiPriority="71"/>
-    <w:lsdException w:name="Colorful List Accent 5" w:uiPriority="72"/>
-    <w:lsdException w:name="Colorful Grid Accent 5" w:uiPriority="73"/>
-    <w:lsdException w:name="Light Shading Accent 6" w:uiPriority="60"/>
-    <w:lsdException w:name="Light List Accent 6" w:uiPriority="61"/>
-    <w:lsdException w:name="Light Grid Accent 6" w:uiPriority="62"/>
-    <w:lsdException w:name="Medium Shading 1 Accent 6" w:uiPriority="63"/>
-    <w:lsdException w:name="Medium Shading 2 Accent 6" w:uiPriority="64"/>
-    <w:lsdException w:name="Medium List 1 Accent 6" w:uiPriority="65"/>
-    <w:lsdException w:name="Medium List 2 Accent 6" w:uiPriority="66"/>
-    <w:lsdException w:name="Medium Grid 1 Accent 6" w:uiPriority="67"/>
-    <w:lsdException w:name="Medium Grid 2 Accent 6" w:uiPriority="68"/>
-    <w:lsdException w:name="Medium Grid 3 Accent 6" w:uiPriority="69"/>
-    <w:lsdException w:name="Dark List Accent 6" w:uiPriority="70"/>
-    <w:lsdException w:name="Colorful Shading Accent 6" w:uiPriority="71"/>
-    <w:lsdException w:name="Colorful List Accent 6" w:uiPriority="72"/>
-    <w:lsdException w:name="Colorful Grid Accent 6" w:uiPriority="73"/>
-    <w:lsdException w:name="Subtle Emphasis" w:uiPriority="19" w:qFormat="1"/>
-    <w:lsdException w:name="Intense Emphasis" w:uiPriority="21" w:qFormat="1"/>
-    <w:lsdException w:name="Subtle Reference" w:uiPriority="31" w:qFormat="1"/>
-    <w:lsdException w:name="Intense Reference" w:uiPriority="32" w:qFormat="1"/>
-    <w:lsdException w:name="Book Title" w:uiPriority="33" w:qFormat="1"/>
-    <w:lsdException w:name="Bibliography" w:semiHidden="1" w:uiPriority="37" w:unhideWhenUsed="1"/>
-    <w:lsdException w:name="TOC Heading" w:semiHidden="1" w:uiPriority="39" w:unhideWhenUsed="1" w:qFormat="1"/>
-    <w:lsdException w:name="Plain Table 1" w:uiPriority="41"/>
-    <w:lsdException w:name="Plain Table 2" w:uiPriority="42"/>
-    <w:lsdException w:name="Plain Table 3" w:uiPriority="43"/>
-    <w:lsdException w:name="Plain Table 4" w:uiPriority="44"/>
-    <w:lsdException w:name="Plain Table 5" w:uiPriority="45"/>
-    <w:lsdException w:name="Grid Table Light" w:uiPriority="40"/>
-    <w:lsdException w:name="Grid Table 1 Light" w:uiPriority="46"/>
-    <w:lsdException w:name="Grid Table 2" w:uiPriority="47"/>
-    <w:lsdException w:name="Grid Table 3" w:uiPriority="48"/>
-    <w:lsdException w:name="Grid Table 4" w:uiPriority="49"/>
-    <w:lsdException w:name="Grid Table 5 Dark" w:uiPriority="50"/>
-    <w:lsdException w:name="Grid Table 6 Colorful" w:uiPriority="51"/>
-    <w:lsdException w:name="Grid Table 7 Colorful" w:uiPriority="52"/>
-    <w:lsdException w:name="Grid Table 1 Light Accent 1" w:uiPriority="46"/>
-    <w:lsdException w:name="Grid Table 2 Accent 1" w:uiPriority="47"/>
-    <w:lsdException w:name="Grid Table 3 Accent 1" w:uiPriority="48"/>
-    <w:lsdException w:name="Grid Table 4 Accent 1" w:uiPriority="49"/>
-    <w:lsdException w:name="Grid Table 5 Dark Accent 1" w:uiPriority="50"/>
-    <w:lsdException w:name="Grid Table 6 Colorful Accent 1" w:uiPriority="51"/>
-    <w:lsdException w:name="Grid Table 7 Colorful Accent 1" w:uiPriority="52"/>
-    <w:lsdException w:name="Grid Table 1 Light Accent 2" w:uiPriority="46"/>
-    <w:lsdException w:name="Grid Table 2 Accent 2" w:uiPriority="47"/>
-    <w:lsdException w:name="Grid Table 3 Accent 2" w:uiPriority="48"/>
-    <w:lsdException w:name="Grid Table 4 Accent 2" w:uiPriority="49"/>
-    <w:lsdException w:name="Grid Table 5 Dark Accent 2" w:uiPriority="50"/>
-    <w:lsdException w:name="Grid Table 6 Colorful Accent 2" w:uiPriority="51"/>
-    <w:lsdException w:name="Grid Table 7 Colorful Accent 2" w:uiPriority="52"/>
-    <w:lsdException w:name="Grid Table 1 Light Accent 3" w:uiPriority="46"/>
-    <w:lsdException w:name="Grid Table 2 Accent 3" w:uiPriority="47"/>
-    <w:lsdException w:name="Grid Table 3 Accent 3" w:uiPriority="48"/>
-    <w:lsdException w:name="Grid Table 4 Accent 3" w:uiPriority="49"/>
-    <w:lsdException w:name="Grid Table 5 Dark Accent 3" w:uiPriority="50"/>
-    <w:lsdException w:name="Grid Table 6 Colorful Accent 3" w:uiPriority="51"/>
-    <w:lsdException w:name="Grid Table 7 Colorful Accent 3" w:uiPriority="52"/>
-    <w:lsdException w:name="Grid Table 1 Light Accent 4" w:uiPriority="46"/>
-    <w:lsdException w:name="Grid Table 2 Accent 4" w:uiPriority="47"/>
-    <w:lsdException w:name="Grid Table 3 Accent 4" w:uiPriority="48"/>
-    <w:lsdException w:name="Grid Table 4 Accent 4" w:uiPriority="49"/>
-    <w:lsdException w:name="Grid Table 5 Dark Accent 4" w:uiPriority="50"/>
-    <w:lsdException w:name="Grid Table 6 Colorful Accent 4" w:uiPriority="51"/>
-    <w:lsdException w:name="Grid Table 7 Colorful Accent 4" w:uiPriority="52"/>
-    <w:lsdException w:name="Grid Table 1 Light Accent 5" w:uiPriority="46"/>
-    <w:lsdException w:name="Grid Table 2 Accent 5" w:uiPriority="47"/>
-    <w:lsdException w:name="Grid Table 3 Accent 5" w:uiPriority="48"/>
-    <w:lsdException w:name="Grid Table 4 Accent 5" w:uiPriority="49"/>
-    <w:lsdException w:name="Grid Table 5 Dark Accent 5" w:uiPriority="50"/>
-    <w:lsdException w:name="Grid Table 6 Colorful Accent 5" w:uiPriority="51"/>
-    <w:lsdException w:name="Grid Table 7 Colorful Accent 5" w:uiPriority="52"/>
-    <w:lsdException w:name="Grid Table 1 Light Accent 6" w:uiPriority="46"/>
-    <w:lsdException w:name="Grid Table 2 Accent 6" w:uiPriority="47"/>
-    <w:lsdException w:name="Grid Table 3 Accent 6" w:uiPriority="48"/>
-    <w:lsdException w:name="Grid Table 4 Accent 6" w:uiPriority="49"/>
-    <w:lsdException w:name="Grid Table 5 Dark Accent 6" w:uiPriority="50"/>
-    <w:lsdException w:name="Grid Table 6 Colorful Accent 6" w:uiPriority="51"/>
-    <w:lsdException w:name="Grid Table 7 Colorful Accent 6" w:uiPriority="52"/>
-    <w:lsdException w:name="List Table 1 Light" w:uiPriority="46"/>
-    <w:lsdException w:name="List Table 2" w:uiPriority="47"/>
-    <w:lsdException w:name="List Table 3" w:uiPriority="48"/>
-    <w:lsdException w:name="List Table 4" w:uiPriority="49"/>
-    <w:lsdException w:name="List Table 5 Dark" w:uiPriority="50"/>
-    <w:lsdException w:name="List Table 6 Colorful" w:uiPriority="51"/>
-    <w:lsdException w:name="List Table 7 Colorful" w:uiPriority="52"/>
-    <w:lsdException w:name="List Table 1 Light Accent 1" w:uiPriority="46"/>
-    <w:lsdException w:name="List Table 2 Accent 1" w:uiPriority="47"/>
-    <w:lsdException w:name="List Table 3 Accent 1" w:uiPriority="48"/>
-    <w:lsdException w:name="List Table 4 Accent 1" w:uiPriority="49"/>
-    <w:lsdException w:name="List Table 5 Dark Accent 1" w:uiPriority="50"/>
-    <w:lsdException w:name="List Table 6 Colorful Accent 1" w:uiPriority="51"/>
-    <w:lsdException w:name="List Table 7 Colorful Accent 1" w:uiPriority="52"/>
-    <w:lsdException w:name="List Table 1 Light Accent 2" w:uiPriority="46"/>
-    <w:lsdException w:name="List Table 2 Accent 2" w:uiPriority="47"/>
-    <w:lsdException w:name="List Table 3 Accent 2" w:uiPriority="48"/>
-    <w:lsdException w:name="List Table 4 Accent 2" w:uiPriority="49"/>
-    <w:lsdException w:name="List Table 5 Dark Accent 2" w:uiPriority="50"/>
-    <w:lsdException w:name="List Table 6 Colorful Accent 2" w:uiPriority="51"/>
-    <w:lsdException w:name="List Table 7 Colorful Accent 2" w:uiPriority="52"/>
-    <w:lsdException w:name="List Table 1 Light Accent 3" w:uiPriority="46"/>
-    <w:lsdException w:name="List Table 2 Accent 3" w:uiPriority="47"/>
-    <w:lsdException w:name="List Table 3 Accent 3" w:uiPriority="48"/>
-    <w:lsdException w:name="List Table 4 Accent 3" w:uiPriority="49"/>
-    <w:lsdException w:name="List Table 5 Dark Accent 3" w:uiPriority="50"/>
-    <w:lsdException w:name="List Table 6 Colorful Accent 3" w:uiPriority="51"/>
-    <w:lsdException w:name="List Table 7 Colorful Accent 3" w:uiPriority="52"/>
-    <w:lsdException w:name="List Table 1 Light Accent 4" w:uiPriority="46"/>
-    <w:lsdException w:name="List Table 2 Accent 4" w:uiPriority="47"/>
-    <w:lsdException w:name="List Table 3 Accent 4" w:uiPriority="48"/>
-    <w:lsdException w:name="List Table 4 Accent 4" w:uiPriority="49"/>
-    <w:lsdException w:name="List Table 5 Dark Accent 4" w:uiPriority="50"/>
-    <w:lsdException w:name="List Table 6 Colorful Accent 4" w:uiPriority="51"/>
-    <w:lsdException w:name="List Table 7 Colorful Accent 4" w:uiPriority="52"/>
-    <w:lsdException w:name="List Table 1 Light Accent 5" w:uiPriority="46"/>
-    <w:lsdException w:name="List Table 2 Accent 5" w:uiPriority="47"/>
-    <w:lsdException w:name="List Table 3 Accent 5" w:uiPriority="48"/>
-    <w:lsdException w:name="List Table 4 Accent 5" w:uiPriority="49"/>
-    <w:lsdException w:name="List Table 5 Dark Accent 5" w:uiPriority="50"/>
-    <w:lsdException w:name="List Table 6 Colorful Accent 5" w:uiPriority="51"/>
-    <w:lsdException w:name="List Table 7 Colorful Accent 5" w:uiPriority="52"/>
-    <w:lsdException w:name="List Table 1 Light Accent 6" w:uiPriority="46"/>
-    <w:lsdException w:name="List Table 2 Accent 6" w:uiPriority="47"/>
-    <w:lsdException w:name="List Table 3 Accent 6" w:uiPriority="48"/>
-    <w:lsdException w:name="List Table 4 Accent 6" w:uiPriority="49"/>
-    <w:lsdException w:name="List Table 5 Dark Accent 6" w:uiPriority="50"/>
-    <w:lsdException w:name="List Table 6 Colorful Accent 6" w:uiPriority="51"/>
-    <w:lsdException w:name="List Table 7 Colorful Accent 6" w:uiPriority="52"/>
-    <w:lsdException w:name="Mention" w:semiHidden="1" w:unhideWhenUsed="1"/>
-    <w:lsdException w:name="Smart Hyperlink" w:semiHidden="1" w:unhideWhenUsed="1"/>
-    <w:lsdException w:name="Hashtag" w:semiHidden="1" w:unhideWhenUsed="1"/>
-    <w:lsdException w:name="Unresolved Mention" w:semiHidden="1" w:unhideWhenUsed="1"/>
+  <w:latentStyles w:defLockedState="0" w:defUIPriority="99" w:defSemiHidden="1" w:defUnhideWhenUsed="1" w:defQFormat="0" w:count="267">
+    <w:lsdException w:name="Normal" w:semiHidden="0" w:uiPriority="0" w:unhideWhenUsed="0" w:qFormat="1"/>
+    <w:lsdException w:name="heading 1" w:semiHidden="0" w:uiPriority="9" w:unhideWhenUsed="0" w:qFormat="1"/>
+    <w:lsdException w:name="heading 2" w:uiPriority="9" w:qFormat="1"/>
+    <w:lsdException w:name="heading 3" w:uiPriority="9" w:qFormat="1"/>
+    <w:lsdException w:name="heading 4" w:uiPriority="9" w:qFormat="1"/>
+    <w:lsdException w:name="heading 5" w:uiPriority="9" w:qFormat="1"/>
+    <w:lsdException w:name="heading 6" w:uiPriority="9" w:qFormat="1"/>
+    <w:lsdException w:name="heading 7" w:uiPriority="9" w:qFormat="1"/>
+    <w:lsdException w:name="heading 8" w:uiPriority="9" w:qFormat="1"/>
+    <w:lsdException w:name="heading 9" w:uiPriority="9" w:qFormat="1"/>
+    <w:lsdException w:name="toc 1" w:uiPriority="39"/>
+    <w:lsdException w:name="toc 2" w:uiPriority="39"/>
+    <w:lsdException w:name="toc 3" w:uiPriority="39"/>
+    <w:lsdException w:name="toc 4" w:uiPriority="39"/>
+    <w:lsdException w:name="toc 5" w:uiPriority="39"/>
+    <w:lsdException w:name="toc 6" w:uiPriority="39"/>
+    <w:lsdException w:name="toc 7" w:uiPriority="39"/>
+    <w:lsdException w:name="toc 8" w:uiPriority="39"/>
+    <w:lsdException w:name="toc 9" w:uiPriority="39"/>
+    <w:lsdException w:name="caption" w:uiPriority="35" w:qFormat="1"/>
+    <w:lsdException w:name="Title" w:semiHidden="0" w:uiPriority="10" w:unhideWhenUsed="0" w:qFormat="1"/>
+    <w:lsdException w:name="Default Paragraph Font" w:uiPriority="1"/>
+    <w:lsdException w:name="Subtitle" w:semiHidden="0" w:uiPriority="11" w:unhideWhenUsed="0" w:qFormat="1"/>
+    <w:lsdException w:name="Strong" w:semiHidden="0" w:uiPriority="22" w:unhideWhenUsed="0" w:qFormat="1"/>
+    <w:lsdException w:name="Emphasis" w:semiHidden="0" w:uiPriority="20" w:unhideWhenUsed="0" w:qFormat="1"/>
+    <w:lsdException w:name="Table Grid" w:uiPriority="59"/>
+    <w:lsdException w:name="Placeholder Text" w:unhideWhenUsed="0"/>
+    <w:lsdException w:name="No Spacing" w:semiHidden="0" w:uiPriority="1" w:unhideWhenUsed="0" w:qFormat="1"/>
+    <w:lsdException w:name="Light Shading" w:semiHidden="0" w:uiPriority="60" w:unhideWhenUsed="0"/>
+    <w:lsdException w:name="Light List" w:semiHidden="0" w:uiPriority="61" w:unhideWhenUsed="0"/>
+    <w:lsdException w:name="Light Grid" w:semiHidden="0" w:uiPriority="62" w:unhideWhenUsed="0"/>
+    <w:lsdException w:name="Medium Shading 1" w:semiHidden="0" w:uiPriority="63" w:unhideWhenUsed="0"/>
+    <w:lsdException w:name="Medium Shading 2" w:semiHidden="0" w:uiPriority="64" w:unhideWhenUsed="0"/>
+    <w:lsdException w:name="Medium List 1" w:semiHidden="0" w:uiPriority="65" w:unhideWhenUsed="0"/>
+    <w:lsdException w:name="Medium List 2" w:semiHidden="0" w:uiPriority="66" w:unhideWhenUsed="0"/>
+    <w:lsdException w:name="Medium Grid 1" w:semiHidden="0" w:uiPriority="67" w:unhideWhenUsed="0"/>
+    <w:lsdException w:name="Medium Grid 2" w:semiHidden="0" w:uiPriority="68" w:unhideWhenUsed="0"/>
+    <w:lsdException w:name="Medium Grid 3" w:semiHidden="0" w:uiPriority="69" w:unhideWhenUsed="0"/>
+    <w:lsdException w:name="Dark List" w:semiHidden="0" w:uiPriority="70" w:unhideWhenUsed="0"/>
+    <w:lsdException w:name="Colorful Shading" w:semiHidden="0" w:uiPriority="71" w:unhideWhenUsed="0"/>
+    <w:lsdException w:name="Colorful List" w:semiHidden="0" w:uiPriority="72" w:unhideWhenUsed="0"/>
+    <w:lsdException w:name="Colorful Grid" w:semiHidden="0" w:uiPriority="73" w:unhideWhenUsed="0"/>
+    <w:lsdException w:name="Light Shading Accent 1" w:semiHidden="0" w:uiPriority="60" w:unhideWhenUsed="0"/>
+    <w:lsdException w:name="Light List Accent 1" w:semiHidden="0" w:uiPriority="61" w:unhideWhenUsed="0"/>
+    <w:lsdException w:name="Light Grid Accent 1" w:semiHidden="0" w:uiPriority="62" w:unhideWhenUsed="0"/>
+    <w:lsdException w:name="Medium Shading 1 Accent 1" w:semiHidden="0" w:uiPriority="63" w:unhideWhenUsed="0"/>
+    <w:lsdException w:name="Medium Shading 2 Accent 1" w:semiHidden="0" w:uiPriority="64" w:unhideWhenUsed="0"/>
+    <w:lsdException w:name="Medium List 1 Accent 1" w:semiHidden="0" w:uiPriority="65" w:unhideWhenUsed="0"/>
+    <w:lsdException w:name="Revision" w:unhideWhenUsed="0"/>
+    <w:lsdException w:name="List Paragraph" w:semiHidden="0" w:uiPriority="34" w:unhideWhenUsed="0" w:qFormat="1"/>
+    <w:lsdException w:name="Quote" w:semiHidden="0" w:uiPriority="29" w:unhideWhenUsed="0" w:qFormat="1"/>
+    <w:lsdException w:name="Intense Quote" w:semiHidden="0" w:uiPriority="30" w:unhideWhenUsed="0" w:qFormat="1"/>
+    <w:lsdException w:name="Medium List 2 Accent 1" w:semiHidden="0" w:uiPriority="66" w:unhideWhenUsed="0"/>
+    <w:lsdException w:name="Medium Grid 1 Accent 1" w:semiHidden="0" w:uiPriority="67" w:unhideWhenUsed="0"/>
+    <w:lsdException w:name="Medium Grid 2 Accent 1" w:semiHidden="0" w:uiPriority="68" w:unhideWhenUsed="0"/>
+    <w:lsdException w:name="Medium Grid 3 Accent 1" w:semiHidden="0" w:uiPriority="69" w:unhideWhenUsed="0"/>
+    <w:lsdException w:name="Dark List Accent 1" w:semiHidden="0" w:uiPriority="70" w:unhideWhenUsed="0"/>
+    <w:lsdException w:name="Colorful Shading Accent 1" w:semiHidden="0" w:uiPriority="71" w:unhideWhenUsed="0"/>
+    <w:lsdException w:name="Colorful List Accent 1" w:semiHidden="0" w:uiPriority="72" w:unhideWhenUsed="0"/>
+    <w:lsdException w:name="Colorful Grid Accent 1" w:semiHidden="0" w:uiPriority="73" w:unhideWhenUsed="0"/>
+    <w:lsdException w:name="Light Shading Accent 2" w:semiHidden="0" w:uiPriority="60" w:unhideWhenUsed="0"/>
+    <w:lsdException w:name="Light List Accent 2" w:semiHidden="0" w:uiPriority="61" w:unhideWhenUsed="0"/>
+    <w:lsdException w:name="Light Grid Accent 2" w:semiHidden="0" w:uiPriority="62" w:unhideWhenUsed="0"/>
+    <w:lsdException w:name="Medium Shading 1 Accent 2" w:semiHidden="0" w:uiPriority="63" w:unhideWhenUsed="0"/>
+    <w:lsdException w:name="Medium Shading 2 Accent 2" w:semiHidden="0" w:uiPriority="64" w:unhideWhenUsed="0"/>
+    <w:lsdException w:name="Medium List 1 Accent 2" w:semiHidden="0" w:uiPriority="65" w:unhideWhenUsed="0"/>
+    <w:lsdException w:name="Medium List 2 Accent 2" w:semiHidden="0" w:uiPriority="66" w:unhideWhenUsed="0"/>
+    <w:lsdException w:name="Medium Grid 1 Accent 2" w:semiHidden="0" w:uiPriority="67" w:unhideWhenUsed="0"/>
+    <w:lsdException w:name="Medium Grid 2 Accent 2" w:semiHidden="0" w:uiPriority="68" w:unhideWhenUsed="0"/>
+    <w:lsdException w:name="Medium Grid 3 Accent 2" w:semiHidden="0" w:uiPriority="69" w:unhideWhenUsed="0"/>
+    <w:lsdException w:name="Dark List Accent 2" w:semiHidden="0" w:uiPriority="70" w:unhideWhenUsed="0"/>
+    <w:lsdException w:name="Colorful Shading Accent 2" w:semiHidden="0" w:uiPriority="71" w:unhideWhenUsed="0"/>
+    <w:lsdException w:name="Colorful List Accent 2" w:semiHidden="0" w:uiPriority="72" w:unhideWhenUsed="0"/>
+    <w:lsdException w:name="Colorful Grid Accent 2" w:semiHidden="0" w:uiPriority="73" w:unhideWhenUsed="0"/>
+    <w:lsdException w:name="Light Shading Accent 3" w:semiHidden="0" w:uiPriority="60" w:unhideWhenUsed="0"/>
+    <w:lsdException w:name="Light List Accent 3" w:semiHidden="0" w:uiPriority="61" w:unhideWhenUsed="0"/>
+    <w:lsdException w:name="Light Grid Accent 3" w:semiHidden="0" w:uiPriority="62" w:unhideWhenUsed="0"/>
+    <w:lsdException w:name="Medium Shading 1 Accent 3" w:semiHidden="0" w:uiPriority="63" w:unhideWhenUsed="0"/>
+    <w:lsdException w:name="Medium Shading 2 Accent 3" w:semiHidden="0" w:uiPriority="64" w:unhideWhenUsed="0"/>
+    <w:lsdException w:name="Medium List 1 Accent 3" w:semiHidden="0" w:uiPriority="65" w:unhideWhenUsed="0"/>
+    <w:lsdException w:name="Medium List 2 Accent 3" w:semiHidden="0" w:uiPriority="66" w:unhideWhenUsed="0"/>
+    <w:lsdException w:name="Medium Grid 1 Accent 3" w:semiHidden="0" w:uiPriority="67" w:unhideWhenUsed="0"/>
+    <w:lsdException w:name="Medium Grid 2 Accent 3" w:semiHidden="0" w:uiPriority="68" w:unhideWhenUsed="0"/>
+    <w:lsdException w:name="Medium Grid 3 Accent 3" w:semiHidden="0" w:uiPriority="69" w:unhideWhenUsed="0"/>
+    <w:lsdException w:name="Dark List Accent 3" w:semiHidden="0" w:uiPriority="70" w:unhideWhenUsed="0"/>
+    <w:lsdException w:name="Colorful Shading Accent 3" w:semiHidden="0" w:uiPriority="71" w:unhideWhenUsed="0"/>
+    <w:lsdException w:name="Colorful List Accent 3" w:semiHidden="0" w:uiPriority="72" w:unhideWhenUsed="0"/>
+    <w:lsdException w:name="Colorful Grid Accent 3" w:semiHidden="0" w:uiPriority="73" w:unhideWhenUsed="0"/>
+    <w:lsdException w:name="Light Shading Accent 4" w:semiHidden="0" w:uiPriority="60" w:unhideWhenUsed="0"/>
+    <w:lsdException w:name="Light List Accent 4" w:semiHidden="0" w:uiPriority="61" w:unhideWhenUsed="0"/>
+    <w:lsdException w:name="Light Grid Accent 4" w:semiHidden="0" w:uiPriority="62" w:unhideWhenUsed="0"/>
+    <w:lsdException w:name="Medium Shading 1 Accent 4" w:semiHidden="0" w:uiPriority="63" w:unhideWhenUsed="0"/>
+    <w:lsdException w:name="Medium Shading 2 Accent 4" w:semiHidden="0" w:uiPriority="64" w:unhideWhenUsed="0"/>
+    <w:lsdException w:name="Medium List 1 Accent 4" w:semiHidden="0" w:uiPriority="65" w:unhideWhenUsed="0"/>
+    <w:lsdException w:name="Medium List 2 Accent 4" w:semiHidden="0" w:uiPriority="66" w:unhideWhenUsed="0"/>
+    <w:lsdException w:name="Medium Grid 1 Accent 4" w:semiHidden="0" w:uiPriority="67" w:unhideWhenUsed="0"/>
+    <w:lsdException w:name="Medium Grid 2 Accent 4" w:semiHidden="0" w:uiPriority="68" w:unhideWhenUsed="0"/>
+    <w:lsdException w:name="Medium Grid 3 Accent 4" w:semiHidden="0" w:uiPriority="69" w:unhideWhenUsed="0"/>
+    <w:lsdException w:name="Dark List Accent 4" w:semiHidden="0" w:uiPriority="70" w:unhideWhenUsed="0"/>
+    <w:lsdException w:name="Colorful Shading Accent 4" w:semiHidden="0" w:uiPriority="71" w:unhideWhenUsed="0"/>
+    <w:lsdException w:name="Colorful List Accent 4" w:semiHidden="0" w:uiPriority="72" w:unhideWhenUsed="0"/>
+    <w:lsdException w:name="Colorful Grid Accent 4" w:semiHidden="0" w:uiPriority="73" w:unhideWhenUsed="0"/>
+    <w:lsdException w:name="Light Shading Accent 5" w:semiHidden="0" w:uiPriority="60" w:unhideWhenUsed="0"/>
+    <w:lsdException w:name="Light List Accent 5" w:semiHidden="0" w:uiPriority="61" w:unhideWhenUsed="0"/>
+    <w:lsdException w:name="Light Grid Accent 5" w:semiHidden="0" w:uiPriority="62" w:unhideWhenUsed="0"/>
+    <w:lsdException w:name="Medium Shading 1 Accent 5" w:semiHidden="0" w:uiPriority="63" w:unhideWhenUsed="0"/>
+    <w:lsdException w:name="Medium Shading 2 Accent 5" w:semiHidden="0" w:uiPriority="64" w:unhideWhenUsed="0"/>
+    <w:lsdException w:name="Medium List 1 Accent 5" w:semiHidden="0" w:uiPriority="65" w:unhideWhenUsed="0"/>
+    <w:lsdException w:name="Medium List 2 Accent 5" w:semiHidden="0" w:uiPriority="66" w:unhideWhenUsed="0"/>
+    <w:lsdException w:name="Medium Grid 1 Accent 5" w:semiHidden="0" w:uiPriority="67" w:unhideWhenUsed="0"/>
+    <w:lsdException w:name="Medium Grid 2 Accent 5" w:semiHidden="0" w:uiPriority="68" w:unhideWhenUsed="0"/>
+    <w:lsdException w:name="Medium Grid 3 Accent 5" w:semiHidden="0" w:uiPriority="69" w:unhideWhenUsed="0"/>
+    <w:lsdException w:name="Dark List Accent 5" w:semiHidden="0" w:uiPriority="70" w:unhideWhenUsed="0"/>
+    <w:lsdException w:name="Colorful Shading Accent 5" w:semiHidden="0" w:uiPriority="71" w:unhideWhenUsed="0"/>
+    <w:lsdException w:name="Colorful List Accent 5" w:semiHidden="0" w:uiPriority="72" w:unhideWhenUsed="0"/>
+    <w:lsdException w:name="Colorful Grid Accent 5" w:semiHidden="0" w:uiPriority="73" w:unhideWhenUsed="0"/>
+    <w:lsdException w:name="Light Shading Accent 6" w:semiHidden="0" w:uiPriority="60" w:unhideWhenUsed="0"/>
+    <w:lsdException w:name="Light List Accent 6" w:semiHidden="0" w:uiPriority="61" w:unhideWhenUsed="0"/>
+    <w:lsdException w:name="Light Grid Accent 6" w:semiHidden="0" w:uiPriority="62" w:unhideWhenUsed="0"/>
+    <w:lsdException w:name="Medium Shading 1 Accent 6" w:semiHidden="0" w:uiPriority="63" w:unhideWhenUsed="0"/>
+    <w:lsdException w:name="Medium Shading 2 Accent 6" w:semiHidden="0" w:uiPriority="64" w:unhideWhenUsed="0"/>
+    <w:lsdException w:name="Medium List 1 Accent 6" w:semiHidden="0" w:uiPriority="65" w:unhideWhenUsed="0"/>
+    <w:lsdException w:name="Medium List 2 Accent 6" w:semiHidden="0" w:uiPriority="66" w:unhideWhenUsed="0"/>
+    <w:lsdException w:name="Medium Grid 1 Accent 6" w:semiHidden="0" w:uiPriority="67" w:unhideWhenUsed="0"/>
+    <w:lsdException w:name="Medium Grid 2 Accent 6" w:semiHidden="0" w:uiPriority="68" w:unhideWhenUsed="0"/>
+    <w:lsdException w:name="Medium Grid 3 Accent 6" w:semiHidden="0" w:uiPriority="69" w:unhideWhenUsed="0"/>
+    <w:lsdException w:name="Dark List Accent 6" w:semiHidden="0" w:uiPriority="70" w:unhideWhenUsed="0"/>
+    <w:lsdException w:name="Colorful Shading Accent 6" w:semiHidden="0" w:uiPriority="71" w:unhideWhenUsed="0"/>
+    <w:lsdException w:name="Colorful List Accent 6" w:semiHidden="0" w:uiPriority="72" w:unhideWhenUsed="0"/>
+    <w:lsdException w:name="Colorful Grid Accent 6" w:semiHidden="0" w:uiPriority="73" w:unhideWhenUsed="0"/>
+    <w:lsdException w:name="Subtle Emphasis" w:semiHidden="0" w:uiPriority="19" w:unhideWhenUsed="0" w:qFormat="1"/>
+    <w:lsdException w:name="Intense Emphasis" w:semiHidden="0" w:uiPriority="21" w:unhideWhenUsed="0" w:qFormat="1"/>
+    <w:lsdException w:name="Subtle Reference" w:semiHidden="0" w:uiPriority="31" w:unhideWhenUsed="0" w:qFormat="1"/>
+    <w:lsdException w:name="Intense Reference" w:semiHidden="0" w:uiPriority="32" w:unhideWhenUsed="0" w:qFormat="1"/>
+    <w:lsdException w:name="Book Title" w:semiHidden="0" w:uiPriority="33" w:unhideWhenUsed="0" w:qFormat="1"/>
+    <w:lsdException w:name="Bibliography" w:uiPriority="37"/>
+    <w:lsdException w:name="TOC Heading" w:uiPriority="39" w:qFormat="1"/>
   </w:latentStyles>
   <w:style w:type="paragraph" w:default="1" w:styleId="a">
     <w:name w:val="Normal"/>
@@ -4973,6 +4775,7 @@
     <w:uiPriority w:val="99"/>
     <w:semiHidden/>
     <w:unhideWhenUsed/>
+    <w:qFormat/>
     <w:tblPr>
       <w:tblInd w:w="0" w:type="dxa"/>
       <w:tblCellMar>
@@ -5002,7 +4805,7 @@
   <w:style w:type="paragraph" w:styleId="a4">
     <w:name w:val="header"/>
     <w:basedOn w:val="a"/>
-    <w:link w:val="a5"/>
+    <w:link w:val="Char"/>
     <w:uiPriority w:val="99"/>
     <w:semiHidden/>
     <w:unhideWhenUsed/>
@@ -5023,8 +4826,8 @@
       <w:szCs w:val="18"/>
     </w:rPr>
   </w:style>
-  <w:style w:type="character" w:customStyle="1" w:styleId="a5">
-    <w:name w:val="页眉 字符"/>
+  <w:style w:type="character" w:customStyle="1" w:styleId="Char">
+    <w:name w:val="页眉 Char"/>
     <w:basedOn w:val="a0"/>
     <w:link w:val="a4"/>
     <w:uiPriority w:val="99"/>
@@ -5035,10 +4838,10 @@
       <w:szCs w:val="18"/>
     </w:rPr>
   </w:style>
-  <w:style w:type="paragraph" w:styleId="a6">
+  <w:style w:type="paragraph" w:styleId="a5">
     <w:name w:val="footer"/>
     <w:basedOn w:val="a"/>
-    <w:link w:val="a7"/>
+    <w:link w:val="Char0"/>
     <w:uiPriority w:val="99"/>
     <w:semiHidden/>
     <w:unhideWhenUsed/>
@@ -5056,10 +4859,10 @@
       <w:szCs w:val="18"/>
     </w:rPr>
   </w:style>
-  <w:style w:type="character" w:customStyle="1" w:styleId="a7">
-    <w:name w:val="页脚 字符"/>
+  <w:style w:type="character" w:customStyle="1" w:styleId="Char0">
+    <w:name w:val="页脚 Char"/>
     <w:basedOn w:val="a0"/>
-    <w:link w:val="a6"/>
+    <w:link w:val="a5"/>
     <w:uiPriority w:val="99"/>
     <w:semiHidden/>
     <w:rsid w:val="00D76413"/>
@@ -5068,12 +4871,13 @@
       <w:szCs w:val="18"/>
     </w:rPr>
   </w:style>
-  <w:style w:type="table" w:styleId="a8">
+  <w:style w:type="table" w:styleId="a6">
     <w:name w:val="Table Grid"/>
     <w:basedOn w:val="a1"/>
     <w:uiPriority w:val="59"/>
     <w:rsid w:val="00751271"/>
     <w:tblPr>
+      <w:tblInd w:w="0" w:type="dxa"/>
       <w:tblBorders>
         <w:top w:val="single" w:sz="4" w:space="0" w:color="000000" w:themeColor="text1"/>
         <w:left w:val="single" w:sz="4" w:space="0" w:color="000000" w:themeColor="text1"/>
@@ -5082,12 +4886,18 @@
         <w:insideH w:val="single" w:sz="4" w:space="0" w:color="000000" w:themeColor="text1"/>
         <w:insideV w:val="single" w:sz="4" w:space="0" w:color="000000" w:themeColor="text1"/>
       </w:tblBorders>
+      <w:tblCellMar>
+        <w:top w:w="0" w:type="dxa"/>
+        <w:left w:w="108" w:type="dxa"/>
+        <w:bottom w:w="0" w:type="dxa"/>
+        <w:right w:w="108" w:type="dxa"/>
+      </w:tblCellMar>
     </w:tblPr>
   </w:style>
-  <w:style w:type="paragraph" w:styleId="a9">
+  <w:style w:type="paragraph" w:styleId="a7">
     <w:name w:val="Balloon Text"/>
     <w:basedOn w:val="a"/>
-    <w:link w:val="aa"/>
+    <w:link w:val="Char1"/>
     <w:uiPriority w:val="99"/>
     <w:semiHidden/>
     <w:unhideWhenUsed/>
@@ -5097,10 +4907,10 @@
       <w:szCs w:val="18"/>
     </w:rPr>
   </w:style>
-  <w:style w:type="character" w:customStyle="1" w:styleId="aa">
-    <w:name w:val="批注框文本 字符"/>
+  <w:style w:type="character" w:customStyle="1" w:styleId="Char1">
+    <w:name w:val="批注框文本 Char"/>
     <w:basedOn w:val="a0"/>
-    <w:link w:val="a9"/>
+    <w:link w:val="a7"/>
     <w:uiPriority w:val="99"/>
     <w:semiHidden/>
     <w:rsid w:val="002E2DAA"/>
@@ -5109,7 +4919,7 @@
       <w:szCs w:val="18"/>
     </w:rPr>
   </w:style>
-  <w:style w:type="paragraph" w:styleId="ab">
+  <w:style w:type="paragraph" w:styleId="a8">
     <w:name w:val="caption"/>
     <w:basedOn w:val="a"/>
     <w:next w:val="a"/>
@@ -5123,11 +4933,11 @@
       <w:szCs w:val="20"/>
     </w:rPr>
   </w:style>
-  <w:style w:type="paragraph" w:styleId="ac">
+  <w:style w:type="paragraph" w:styleId="a9">
     <w:name w:val="Date"/>
     <w:basedOn w:val="a"/>
     <w:next w:val="a"/>
-    <w:link w:val="ad"/>
+    <w:link w:val="Char2"/>
     <w:uiPriority w:val="99"/>
     <w:semiHidden/>
     <w:unhideWhenUsed/>
@@ -5136,10 +4946,10 @@
       <w:ind w:leftChars="2500" w:left="100"/>
     </w:pPr>
   </w:style>
-  <w:style w:type="character" w:customStyle="1" w:styleId="ad">
-    <w:name w:val="日期 字符"/>
+  <w:style w:type="character" w:customStyle="1" w:styleId="Char2">
+    <w:name w:val="日期 Char"/>
     <w:basedOn w:val="a0"/>
-    <w:link w:val="ac"/>
+    <w:link w:val="a9"/>
     <w:uiPriority w:val="99"/>
     <w:semiHidden/>
     <w:rsid w:val="001B7B20"/>
@@ -5436,7 +5246,7 @@
   <a:extraClrSchemeLst/>
   <a:extLst>
     <a:ext uri="{05A4C25C-085E-4340-85A3-A5531E510DB2}">
-      <thm15:themeFamily xmlns:thm15="http://schemas.microsoft.com/office/thememl/2012/main" name="Office Theme" id="{62F939B6-93AF-4DB8-9C6B-D6C7DFDC589F}" vid="{4A3C46E8-61CC-4603-A589-7422A47A8E4A}"/>
+      <thm15:themeFamily xmlns:thm15="http://schemas.microsoft.com/office/thememl/2012/main" xmlns="" name="Office Theme" id="{62F939B6-93AF-4DB8-9C6B-D6C7DFDC589F}" vid="{4A3C46E8-61CC-4603-A589-7422A47A8E4A}"/>
     </a:ext>
   </a:extLst>
 </a:theme>

--- a/Files/软件详细设计说明书.docx
+++ b/Files/软件详细设计说明书.docx
@@ -1180,7 +1180,7 @@
     <w:p>
       <w:pPr>
         <w:rPr>
-          <w:rFonts w:ascii="宋体" w:eastAsia="宋体" w:hAnsi="宋体"/>
+          <w:rFonts w:ascii="宋体" w:eastAsia="宋体" w:hAnsi="宋体" w:hint="eastAsia"/>
           <w:sz w:val="28"/>
           <w:szCs w:val="28"/>
         </w:rPr>
@@ -1209,6 +1209,24 @@
           <w:szCs w:val="28"/>
         </w:rPr>
         <w:t>结构</w:t>
+      </w:r>
+    </w:p>
+    <w:p>
+      <w:pPr>
+        <w:ind w:firstLineChars="200" w:firstLine="560"/>
+        <w:rPr>
+          <w:rFonts w:ascii="宋体" w:eastAsia="宋体" w:hAnsi="宋体"/>
+          <w:sz w:val="28"/>
+          <w:szCs w:val="28"/>
+        </w:rPr>
+      </w:pPr>
+      <w:r>
+        <w:rPr>
+          <w:rFonts w:ascii="宋体" w:eastAsia="宋体" w:hAnsi="宋体" w:hint="eastAsia"/>
+          <w:sz w:val="28"/>
+          <w:szCs w:val="28"/>
+        </w:rPr>
+        <w:t>软件结构图如下所示，主要分为两大部分：分别是1）登陆；2）系统总控界面。系统总控模块又分为四个模块：1）课程搜索；2）社区留言；3）查看公告板；4）设置个人信息；</w:t>
       </w:r>
     </w:p>
     <w:p>
@@ -1350,6 +1368,7 @@
     </w:p>
     <w:p>
       <w:pPr>
+        <w:ind w:firstLineChars="150" w:firstLine="420"/>
         <w:rPr>
           <w:rFonts w:ascii="宋体" w:eastAsia="宋体" w:hAnsi="宋体"/>
           <w:sz w:val="28"/>
@@ -1364,10 +1383,19 @@
         </w:rPr>
         <w:t>实际类与类之间的关系：</w:t>
       </w:r>
+      <w:r>
+        <w:rPr>
+          <w:rFonts w:ascii="宋体" w:eastAsia="宋体" w:hAnsi="宋体" w:hint="eastAsia"/>
+          <w:sz w:val="28"/>
+          <w:szCs w:val="28"/>
+        </w:rPr>
+        <w:t>下图A-2体现了实际编程过程中产生的类与类之间的依赖关系。Fragment依赖于对应的activity，而activity与调用它的源activity也保持依赖关系。</w:t>
+      </w:r>
     </w:p>
     <w:p>
       <w:pPr>
         <w:keepNext/>
+        <w:ind w:firstLineChars="50" w:firstLine="140"/>
       </w:pPr>
       <w:r>
         <w:rPr>
@@ -1376,6 +1404,7 @@
           <w:sz w:val="28"/>
           <w:szCs w:val="28"/>
         </w:rPr>
+        <w:lastRenderedPageBreak/>
         <w:drawing>
           <wp:inline distT="0" distB="0" distL="0" distR="0">
             <wp:extent cx="5274310" cy="2864922"/>
@@ -1467,23 +1496,160 @@
         <w:rPr>
           <w:rFonts w:hint="eastAsia"/>
         </w:rPr>
+        <w:t>根据实际情况产生的</w:t>
+      </w:r>
+      <w:r>
+        <w:rPr>
+          <w:rFonts w:hint="eastAsia"/>
+        </w:rPr>
         <w:t>类图</w:t>
       </w:r>
     </w:p>
     <w:p>
       <w:pPr>
         <w:rPr>
-          <w:rFonts w:ascii="宋体" w:eastAsia="宋体" w:hAnsi="宋体"/>
-          <w:sz w:val="28"/>
-          <w:szCs w:val="28"/>
-        </w:rPr>
-      </w:pPr>
-      <w:r>
-        <w:rPr>
-          <w:rFonts w:ascii="宋体" w:eastAsia="宋体" w:hAnsi="宋体"/>
-          <w:sz w:val="28"/>
-          <w:szCs w:val="28"/>
-        </w:rPr>
+          <w:rFonts w:ascii="宋体" w:eastAsia="宋体" w:hAnsi="宋体" w:hint="eastAsia"/>
+          <w:sz w:val="28"/>
+          <w:szCs w:val="28"/>
+        </w:rPr>
+      </w:pPr>
+      <w:r>
+        <w:rPr>
+          <w:rFonts w:ascii="宋体" w:eastAsia="宋体" w:hAnsi="宋体" w:hint="eastAsia"/>
+          <w:sz w:val="28"/>
+          <w:szCs w:val="28"/>
+        </w:rPr>
+        <w:t xml:space="preserve">      主要模块类与类的关系细化：如图A-3所示，</w:t>
+      </w:r>
+      <w:r>
+        <w:rPr>
+          <w:rFonts w:ascii="宋体" w:eastAsia="宋体" w:hAnsi="宋体" w:hint="eastAsia"/>
+          <w:sz w:val="28"/>
+          <w:szCs w:val="28"/>
+        </w:rPr>
+        <w:t>WelcomeActivity借助一个安卓封装的轻量级类判断程序是否过的执行状态，然后转移至LoginActivity。LoginActivity实现数据库服务的初始化与登陆验证功能，然后登陆成功后即可进入应用，访问四个主模块的功能。</w:t>
+      </w:r>
+    </w:p>
+    <w:p>
+      <w:pPr>
+        <w:keepNext/>
+      </w:pPr>
+      <w:r>
+        <w:rPr>
+          <w:rFonts w:ascii="宋体" w:eastAsia="宋体" w:hAnsi="宋体"/>
+          <w:noProof/>
+          <w:sz w:val="28"/>
+          <w:szCs w:val="28"/>
+        </w:rPr>
+        <w:drawing>
+          <wp:inline distT="0" distB="0" distL="0" distR="0">
+            <wp:extent cx="5274310" cy="3677598"/>
+            <wp:effectExtent l="19050" t="0" r="2540" b="0"/>
+            <wp:docPr id="1" name="图片 1" descr="D:\捕获1 (2).PNG"/>
+            <wp:cNvGraphicFramePr>
+              <a:graphicFrameLocks xmlns:a="http://schemas.openxmlformats.org/drawingml/2006/main" noChangeAspect="1"/>
+            </wp:cNvGraphicFramePr>
+            <a:graphic xmlns:a="http://schemas.openxmlformats.org/drawingml/2006/main">
+              <a:graphicData uri="http://schemas.openxmlformats.org/drawingml/2006/picture">
+                <pic:pic xmlns:pic="http://schemas.openxmlformats.org/drawingml/2006/picture">
+                  <pic:nvPicPr>
+                    <pic:cNvPr id="0" name="Picture 1" descr="D:\捕获1 (2).PNG"/>
+                    <pic:cNvPicPr>
+                      <a:picLocks noChangeAspect="1" noChangeArrowheads="1"/>
+                    </pic:cNvPicPr>
+                  </pic:nvPicPr>
+                  <pic:blipFill>
+                    <a:blip r:embed="rId9"/>
+                    <a:srcRect/>
+                    <a:stretch>
+                      <a:fillRect/>
+                    </a:stretch>
+                  </pic:blipFill>
+                  <pic:spPr bwMode="auto">
+                    <a:xfrm>
+                      <a:off x="0" y="0"/>
+                      <a:ext cx="5274310" cy="3677598"/>
+                    </a:xfrm>
+                    <a:prstGeom prst="rect">
+                      <a:avLst/>
+                    </a:prstGeom>
+                    <a:noFill/>
+                    <a:ln w="9525">
+                      <a:noFill/>
+                      <a:miter lim="800000"/>
+                      <a:headEnd/>
+                      <a:tailEnd/>
+                    </a:ln>
+                  </pic:spPr>
+                </pic:pic>
+              </a:graphicData>
+            </a:graphic>
+          </wp:inline>
+        </w:drawing>
+      </w:r>
+    </w:p>
+    <w:p>
+      <w:pPr>
+        <w:pStyle w:val="a8"/>
+        <w:ind w:firstLineChars="1350" w:firstLine="2700"/>
+        <w:rPr>
+          <w:rFonts w:ascii="宋体" w:eastAsia="宋体" w:hAnsi="宋体" w:hint="eastAsia"/>
+          <w:sz w:val="28"/>
+          <w:szCs w:val="28"/>
+        </w:rPr>
+      </w:pPr>
+      <w:r>
+        <w:t>图</w:t>
+      </w:r>
+      <w:r>
+        <w:t xml:space="preserve">A- </w:t>
+      </w:r>
+      <w:r>
+        <w:fldChar w:fldCharType="begin"/>
+      </w:r>
+      <w:r>
+        <w:instrText xml:space="preserve"> SEQ </w:instrText>
+      </w:r>
+      <w:r>
+        <w:instrText>图</w:instrText>
+      </w:r>
+      <w:r>
+        <w:instrText xml:space="preserve">A- \* ARABIC </w:instrText>
+      </w:r>
+      <w:r>
+        <w:fldChar w:fldCharType="separate"/>
+      </w:r>
+      <w:r>
+        <w:rPr>
+          <w:noProof/>
+        </w:rPr>
+        <w:t>3</w:t>
+      </w:r>
+      <w:r>
+        <w:fldChar w:fldCharType="end"/>
+      </w:r>
+      <w:r>
+        <w:rPr>
+          <w:rFonts w:hint="eastAsia"/>
+        </w:rPr>
+        <w:t>主要模块类与类关系的细化类图</w:t>
+      </w:r>
+    </w:p>
+    <w:p>
+      <w:pPr>
+        <w:rPr>
+          <w:rFonts w:ascii="宋体" w:eastAsia="宋体" w:hAnsi="宋体"/>
+          <w:sz w:val="28"/>
+          <w:szCs w:val="28"/>
+        </w:rPr>
+      </w:pPr>
+      <w:r>
+        <w:rPr>
+          <w:rFonts w:ascii="宋体" w:eastAsia="宋体" w:hAnsi="宋体"/>
+          <w:sz w:val="28"/>
+          <w:szCs w:val="28"/>
+        </w:rPr>
+        <w:lastRenderedPageBreak/>
         <w:t>3.1模块基本信息</w:t>
       </w:r>
     </w:p>
@@ -1501,59 +1667,346 @@
           <w:sz w:val="28"/>
           <w:szCs w:val="28"/>
         </w:rPr>
+        <w:t>1.蹭课搜索子模块</w:t>
+      </w:r>
+    </w:p>
+    <w:p>
+      <w:pPr>
+        <w:rPr>
+          <w:rFonts w:ascii="宋体" w:eastAsia="宋体" w:hAnsi="宋体"/>
+          <w:sz w:val="28"/>
+          <w:szCs w:val="28"/>
+        </w:rPr>
+      </w:pPr>
+      <w:r>
+        <w:rPr>
+          <w:rFonts w:ascii="宋体" w:eastAsia="宋体" w:hAnsi="宋体" w:hint="eastAsia"/>
+          <w:sz w:val="28"/>
+          <w:szCs w:val="28"/>
+        </w:rPr>
+        <w:t>输入：查询课程的条件，例如上课时间、课程名称、任课老师等。</w:t>
+      </w:r>
+    </w:p>
+    <w:p>
+      <w:pPr>
+        <w:rPr>
+          <w:rFonts w:ascii="宋体" w:eastAsia="宋体" w:hAnsi="宋体"/>
+          <w:sz w:val="28"/>
+          <w:szCs w:val="28"/>
+        </w:rPr>
+      </w:pPr>
+      <w:r>
+        <w:rPr>
+          <w:rFonts w:ascii="宋体" w:eastAsia="宋体" w:hAnsi="宋体" w:hint="eastAsia"/>
+          <w:sz w:val="28"/>
+          <w:szCs w:val="28"/>
+        </w:rPr>
+        <w:t>输出：符合所要求条件的课程，从上到下依次排列。</w:t>
+      </w:r>
+    </w:p>
+    <w:p>
+      <w:pPr>
+        <w:rPr>
+          <w:rFonts w:ascii="宋体" w:eastAsia="宋体" w:hAnsi="宋体"/>
+          <w:sz w:val="28"/>
+          <w:szCs w:val="28"/>
+        </w:rPr>
+      </w:pPr>
+      <w:r>
+        <w:rPr>
+          <w:rFonts w:ascii="宋体" w:eastAsia="宋体" w:hAnsi="宋体" w:hint="eastAsia"/>
+          <w:sz w:val="28"/>
+          <w:szCs w:val="28"/>
+        </w:rPr>
+        <w:t>功能：完成对用户所输入信息的保存，完成对数据库的查询，完成对数据库所查信息的保存，并在界面上显示出来。</w:t>
+      </w:r>
+    </w:p>
+    <w:p>
+      <w:pPr>
+        <w:rPr>
+          <w:rFonts w:ascii="宋体" w:eastAsia="宋体" w:hAnsi="宋体"/>
+          <w:sz w:val="28"/>
+          <w:szCs w:val="28"/>
+        </w:rPr>
+      </w:pPr>
+      <w:r>
+        <w:rPr>
+          <w:rFonts w:ascii="宋体" w:eastAsia="宋体" w:hAnsi="宋体" w:hint="eastAsia"/>
+          <w:sz w:val="28"/>
+          <w:szCs w:val="28"/>
+        </w:rPr>
+        <w:t>性能：在网络良好的条件下，要求</w:t>
+      </w:r>
+      <w:r>
+        <w:rPr>
+          <w:rFonts w:ascii="宋体" w:eastAsia="宋体" w:hAnsi="宋体"/>
+          <w:sz w:val="28"/>
+          <w:szCs w:val="28"/>
+        </w:rPr>
+        <w:t>1s内完成。</w:t>
+      </w:r>
+    </w:p>
+    <w:p>
+      <w:pPr>
+        <w:rPr>
+          <w:rFonts w:ascii="宋体" w:eastAsia="宋体" w:hAnsi="宋体"/>
+          <w:sz w:val="28"/>
+          <w:szCs w:val="28"/>
+        </w:rPr>
+      </w:pPr>
+      <w:r>
+        <w:rPr>
+          <w:rFonts w:ascii="宋体" w:eastAsia="宋体" w:hAnsi="宋体"/>
+          <w:sz w:val="28"/>
+          <w:szCs w:val="28"/>
+        </w:rPr>
+        <w:t>2.公告板子模块</w:t>
+      </w:r>
+    </w:p>
+    <w:p>
+      <w:pPr>
+        <w:rPr>
+          <w:rFonts w:ascii="宋体" w:eastAsia="宋体" w:hAnsi="宋体"/>
+          <w:sz w:val="28"/>
+          <w:szCs w:val="28"/>
+        </w:rPr>
+      </w:pPr>
+      <w:r>
+        <w:rPr>
+          <w:rFonts w:ascii="宋体" w:eastAsia="宋体" w:hAnsi="宋体" w:hint="eastAsia"/>
+          <w:sz w:val="28"/>
+          <w:szCs w:val="28"/>
+        </w:rPr>
+        <w:t>输入：用户选择需要使用的功能。</w:t>
+      </w:r>
+    </w:p>
+    <w:p>
+      <w:pPr>
+        <w:rPr>
+          <w:rFonts w:ascii="宋体" w:eastAsia="宋体" w:hAnsi="宋体"/>
+          <w:sz w:val="28"/>
+          <w:szCs w:val="28"/>
+        </w:rPr>
+      </w:pPr>
+      <w:r>
+        <w:rPr>
+          <w:rFonts w:ascii="宋体" w:eastAsia="宋体" w:hAnsi="宋体" w:hint="eastAsia"/>
+          <w:sz w:val="28"/>
+          <w:szCs w:val="28"/>
+        </w:rPr>
+        <w:t>输出：跳转到用户选择的链接。</w:t>
+      </w:r>
+    </w:p>
+    <w:p>
+      <w:pPr>
+        <w:rPr>
+          <w:rFonts w:ascii="宋体" w:eastAsia="宋体" w:hAnsi="宋体"/>
+          <w:sz w:val="28"/>
+          <w:szCs w:val="28"/>
+        </w:rPr>
+      </w:pPr>
+      <w:r>
+        <w:rPr>
+          <w:rFonts w:ascii="宋体" w:eastAsia="宋体" w:hAnsi="宋体" w:hint="eastAsia"/>
+          <w:sz w:val="28"/>
+          <w:szCs w:val="28"/>
+        </w:rPr>
+        <w:t>功能：根据用户的选择提供相应的界面供用户浏览。</w:t>
+      </w:r>
+    </w:p>
+    <w:p>
+      <w:pPr>
+        <w:rPr>
+          <w:rFonts w:ascii="宋体" w:eastAsia="宋体" w:hAnsi="宋体"/>
+          <w:sz w:val="28"/>
+          <w:szCs w:val="28"/>
+        </w:rPr>
+      </w:pPr>
+      <w:r>
+        <w:rPr>
+          <w:rFonts w:ascii="宋体" w:eastAsia="宋体" w:hAnsi="宋体" w:hint="eastAsia"/>
+          <w:sz w:val="28"/>
+          <w:szCs w:val="28"/>
+        </w:rPr>
+        <w:t>性能：在网络良好的条件下，要求</w:t>
+      </w:r>
+      <w:r>
+        <w:rPr>
+          <w:rFonts w:ascii="宋体" w:eastAsia="宋体" w:hAnsi="宋体"/>
+          <w:sz w:val="28"/>
+          <w:szCs w:val="28"/>
+        </w:rPr>
+        <w:t>1s内完成。</w:t>
+      </w:r>
+    </w:p>
+    <w:p>
+      <w:pPr>
+        <w:rPr>
+          <w:rFonts w:ascii="宋体" w:eastAsia="宋体" w:hAnsi="宋体"/>
+          <w:sz w:val="28"/>
+          <w:szCs w:val="28"/>
+        </w:rPr>
+      </w:pPr>
+      <w:r>
+        <w:rPr>
+          <w:rFonts w:ascii="宋体" w:eastAsia="宋体" w:hAnsi="宋体"/>
+          <w:sz w:val="28"/>
+          <w:szCs w:val="28"/>
+        </w:rPr>
+        <w:t>3.社区子模块</w:t>
+      </w:r>
+    </w:p>
+    <w:p>
+      <w:pPr>
+        <w:rPr>
+          <w:rFonts w:ascii="宋体" w:eastAsia="宋体" w:hAnsi="宋体"/>
+          <w:sz w:val="28"/>
+          <w:szCs w:val="28"/>
+        </w:rPr>
+      </w:pPr>
+      <w:r>
+        <w:rPr>
+          <w:rFonts w:ascii="宋体" w:eastAsia="宋体" w:hAnsi="宋体" w:hint="eastAsia"/>
+          <w:sz w:val="28"/>
+          <w:szCs w:val="28"/>
+        </w:rPr>
+        <w:t>输入：用户希望的留言类型和留言内容。</w:t>
+      </w:r>
+    </w:p>
+    <w:p>
+      <w:pPr>
+        <w:rPr>
+          <w:rFonts w:ascii="宋体" w:eastAsia="宋体" w:hAnsi="宋体"/>
+          <w:sz w:val="28"/>
+          <w:szCs w:val="28"/>
+        </w:rPr>
+      </w:pPr>
+      <w:r>
+        <w:rPr>
+          <w:rFonts w:ascii="宋体" w:eastAsia="宋体" w:hAnsi="宋体" w:hint="eastAsia"/>
+          <w:sz w:val="28"/>
+          <w:szCs w:val="28"/>
+        </w:rPr>
+        <w:t>输出：将用户的留言内容显示在界面上。</w:t>
+      </w:r>
+    </w:p>
+    <w:p>
+      <w:pPr>
+        <w:rPr>
+          <w:rFonts w:ascii="宋体" w:eastAsia="宋体" w:hAnsi="宋体"/>
+          <w:sz w:val="28"/>
+          <w:szCs w:val="28"/>
+        </w:rPr>
+      </w:pPr>
+      <w:r>
+        <w:rPr>
+          <w:rFonts w:ascii="宋体" w:eastAsia="宋体" w:hAnsi="宋体" w:hint="eastAsia"/>
+          <w:sz w:val="28"/>
+          <w:szCs w:val="28"/>
+        </w:rPr>
+        <w:t>功能：完成对用户所输入信息的保存，并将数据库中已有的留言和用户的新留言一起显示在界面上。</w:t>
+      </w:r>
+    </w:p>
+    <w:p>
+      <w:pPr>
+        <w:rPr>
+          <w:rFonts w:ascii="宋体" w:eastAsia="宋体" w:hAnsi="宋体"/>
+          <w:sz w:val="28"/>
+          <w:szCs w:val="28"/>
+        </w:rPr>
+      </w:pPr>
+      <w:r>
+        <w:rPr>
+          <w:rFonts w:ascii="宋体" w:eastAsia="宋体" w:hAnsi="宋体" w:hint="eastAsia"/>
+          <w:sz w:val="28"/>
+          <w:szCs w:val="28"/>
+        </w:rPr>
+        <w:t>性能：在网络良好的条件下，要求</w:t>
+      </w:r>
+      <w:r>
+        <w:rPr>
+          <w:rFonts w:ascii="宋体" w:eastAsia="宋体" w:hAnsi="宋体"/>
+          <w:sz w:val="28"/>
+          <w:szCs w:val="28"/>
+        </w:rPr>
+        <w:t>1s内完成。</w:t>
+      </w:r>
+    </w:p>
+    <w:p>
+      <w:pPr>
+        <w:rPr>
+          <w:rFonts w:ascii="宋体" w:eastAsia="宋体" w:hAnsi="宋体"/>
+          <w:sz w:val="28"/>
+          <w:szCs w:val="28"/>
+        </w:rPr>
+      </w:pPr>
+      <w:r>
+        <w:rPr>
+          <w:rFonts w:ascii="宋体" w:eastAsia="宋体" w:hAnsi="宋体"/>
+          <w:sz w:val="28"/>
+          <w:szCs w:val="28"/>
+        </w:rPr>
+        <w:t>4.我的子模块</w:t>
+      </w:r>
+    </w:p>
+    <w:p>
+      <w:pPr>
+        <w:rPr>
+          <w:rFonts w:ascii="宋体" w:eastAsia="宋体" w:hAnsi="宋体"/>
+          <w:sz w:val="28"/>
+          <w:szCs w:val="28"/>
+        </w:rPr>
+      </w:pPr>
+      <w:r>
+        <w:rPr>
+          <w:rFonts w:ascii="宋体" w:eastAsia="宋体" w:hAnsi="宋体" w:hint="eastAsia"/>
+          <w:sz w:val="28"/>
+          <w:szCs w:val="28"/>
+        </w:rPr>
+        <w:t>输入：用户根据自己的需要做出相应的选择。</w:t>
+      </w:r>
+    </w:p>
+    <w:p>
+      <w:pPr>
+        <w:rPr>
+          <w:rFonts w:ascii="宋体" w:eastAsia="宋体" w:hAnsi="宋体"/>
+          <w:sz w:val="28"/>
+          <w:szCs w:val="28"/>
+        </w:rPr>
+      </w:pPr>
+      <w:r>
+        <w:rPr>
+          <w:rFonts w:ascii="宋体" w:eastAsia="宋体" w:hAnsi="宋体" w:hint="eastAsia"/>
+          <w:sz w:val="28"/>
+          <w:szCs w:val="28"/>
+        </w:rPr>
+        <w:t>输出：用户的基本信息、用户的偏好课程，并将它们显示在界面上。</w:t>
+      </w:r>
+    </w:p>
+    <w:p>
+      <w:pPr>
+        <w:rPr>
+          <w:rFonts w:ascii="宋体" w:eastAsia="宋体" w:hAnsi="宋体"/>
+          <w:sz w:val="28"/>
+          <w:szCs w:val="28"/>
+        </w:rPr>
+      </w:pPr>
+      <w:r>
+        <w:rPr>
+          <w:rFonts w:ascii="宋体" w:eastAsia="宋体" w:hAnsi="宋体" w:hint="eastAsia"/>
+          <w:sz w:val="28"/>
+          <w:szCs w:val="28"/>
+        </w:rPr>
+        <w:t>功能：完成对用户所输入信息的保存，完成对数据库的查询，完成对</w:t>
+      </w:r>
+      <w:r>
+        <w:rPr>
+          <w:rFonts w:ascii="宋体" w:eastAsia="宋体" w:hAnsi="宋体" w:hint="eastAsia"/>
+          <w:sz w:val="28"/>
+          <w:szCs w:val="28"/>
+        </w:rPr>
         <w:lastRenderedPageBreak/>
-        <w:t>1.蹭课搜索子模块</w:t>
-      </w:r>
-    </w:p>
-    <w:p>
-      <w:pPr>
-        <w:rPr>
-          <w:rFonts w:ascii="宋体" w:eastAsia="宋体" w:hAnsi="宋体"/>
-          <w:sz w:val="28"/>
-          <w:szCs w:val="28"/>
-        </w:rPr>
-      </w:pPr>
-      <w:r>
-        <w:rPr>
-          <w:rFonts w:ascii="宋体" w:eastAsia="宋体" w:hAnsi="宋体" w:hint="eastAsia"/>
-          <w:sz w:val="28"/>
-          <w:szCs w:val="28"/>
-        </w:rPr>
-        <w:t>输入：查询课程的条件，例如上课时间、课程名称、任课老师等。</w:t>
-      </w:r>
-    </w:p>
-    <w:p>
-      <w:pPr>
-        <w:rPr>
-          <w:rFonts w:ascii="宋体" w:eastAsia="宋体" w:hAnsi="宋体"/>
-          <w:sz w:val="28"/>
-          <w:szCs w:val="28"/>
-        </w:rPr>
-      </w:pPr>
-      <w:r>
-        <w:rPr>
-          <w:rFonts w:ascii="宋体" w:eastAsia="宋体" w:hAnsi="宋体" w:hint="eastAsia"/>
-          <w:sz w:val="28"/>
-          <w:szCs w:val="28"/>
-        </w:rPr>
-        <w:t>输出：符合所要求条件的课程，从上到下依次排列。</w:t>
-      </w:r>
-    </w:p>
-    <w:p>
-      <w:pPr>
-        <w:rPr>
-          <w:rFonts w:ascii="宋体" w:eastAsia="宋体" w:hAnsi="宋体"/>
-          <w:sz w:val="28"/>
-          <w:szCs w:val="28"/>
-        </w:rPr>
-      </w:pPr>
-      <w:r>
-        <w:rPr>
-          <w:rFonts w:ascii="宋体" w:eastAsia="宋体" w:hAnsi="宋体" w:hint="eastAsia"/>
-          <w:sz w:val="28"/>
-          <w:szCs w:val="28"/>
-        </w:rPr>
-        <w:t>功能：完成对用户所输入信息的保存，完成对数据库的查询，完成对数据库所查信息的保存，并在界面上显示出来。</w:t>
+        <w:t>数据库所查信息的保存，并在界面上显示出来。</w:t>
       </w:r>
     </w:p>
     <w:p>
@@ -1579,844 +2032,6 @@
           <w:szCs w:val="28"/>
         </w:rPr>
         <w:t>1s内完成。</w:t>
-      </w:r>
-    </w:p>
-    <w:p>
-      <w:pPr>
-        <w:rPr>
-          <w:rFonts w:ascii="宋体" w:eastAsia="宋体" w:hAnsi="宋体"/>
-          <w:sz w:val="28"/>
-          <w:szCs w:val="28"/>
-        </w:rPr>
-      </w:pPr>
-      <w:r>
-        <w:rPr>
-          <w:rFonts w:ascii="宋体" w:eastAsia="宋体" w:hAnsi="宋体"/>
-          <w:sz w:val="28"/>
-          <w:szCs w:val="28"/>
-        </w:rPr>
-        <w:t>2.公告板子模块</w:t>
-      </w:r>
-    </w:p>
-    <w:p>
-      <w:pPr>
-        <w:rPr>
-          <w:rFonts w:ascii="宋体" w:eastAsia="宋体" w:hAnsi="宋体"/>
-          <w:sz w:val="28"/>
-          <w:szCs w:val="28"/>
-        </w:rPr>
-      </w:pPr>
-      <w:r>
-        <w:rPr>
-          <w:rFonts w:ascii="宋体" w:eastAsia="宋体" w:hAnsi="宋体" w:hint="eastAsia"/>
-          <w:sz w:val="28"/>
-          <w:szCs w:val="28"/>
-        </w:rPr>
-        <w:t>输入：用户选择需要使用的功能。</w:t>
-      </w:r>
-    </w:p>
-    <w:p>
-      <w:pPr>
-        <w:rPr>
-          <w:rFonts w:ascii="宋体" w:eastAsia="宋体" w:hAnsi="宋体"/>
-          <w:sz w:val="28"/>
-          <w:szCs w:val="28"/>
-        </w:rPr>
-      </w:pPr>
-      <w:r>
-        <w:rPr>
-          <w:rFonts w:ascii="宋体" w:eastAsia="宋体" w:hAnsi="宋体" w:hint="eastAsia"/>
-          <w:sz w:val="28"/>
-          <w:szCs w:val="28"/>
-        </w:rPr>
-        <w:t>输出：跳转到用户选择的链接。</w:t>
-      </w:r>
-    </w:p>
-    <w:p>
-      <w:pPr>
-        <w:rPr>
-          <w:rFonts w:ascii="宋体" w:eastAsia="宋体" w:hAnsi="宋体"/>
-          <w:sz w:val="28"/>
-          <w:szCs w:val="28"/>
-        </w:rPr>
-      </w:pPr>
-      <w:r>
-        <w:rPr>
-          <w:rFonts w:ascii="宋体" w:eastAsia="宋体" w:hAnsi="宋体" w:hint="eastAsia"/>
-          <w:sz w:val="28"/>
-          <w:szCs w:val="28"/>
-        </w:rPr>
-        <w:t>功能：根据用户的选择提供相应的界面供用户浏览。</w:t>
-      </w:r>
-    </w:p>
-    <w:p>
-      <w:pPr>
-        <w:rPr>
-          <w:rFonts w:ascii="宋体" w:eastAsia="宋体" w:hAnsi="宋体"/>
-          <w:sz w:val="28"/>
-          <w:szCs w:val="28"/>
-        </w:rPr>
-      </w:pPr>
-      <w:r>
-        <w:rPr>
-          <w:rFonts w:ascii="宋体" w:eastAsia="宋体" w:hAnsi="宋体" w:hint="eastAsia"/>
-          <w:sz w:val="28"/>
-          <w:szCs w:val="28"/>
-        </w:rPr>
-        <w:t>性能：在网络良好的条件下，要求</w:t>
-      </w:r>
-      <w:r>
-        <w:rPr>
-          <w:rFonts w:ascii="宋体" w:eastAsia="宋体" w:hAnsi="宋体"/>
-          <w:sz w:val="28"/>
-          <w:szCs w:val="28"/>
-        </w:rPr>
-        <w:t>1s内完成。</w:t>
-      </w:r>
-    </w:p>
-    <w:p>
-      <w:pPr>
-        <w:rPr>
-          <w:rFonts w:ascii="宋体" w:eastAsia="宋体" w:hAnsi="宋体"/>
-          <w:sz w:val="28"/>
-          <w:szCs w:val="28"/>
-        </w:rPr>
-      </w:pPr>
-      <w:r>
-        <w:rPr>
-          <w:rFonts w:ascii="宋体" w:eastAsia="宋体" w:hAnsi="宋体"/>
-          <w:sz w:val="28"/>
-          <w:szCs w:val="28"/>
-        </w:rPr>
-        <w:t>3.社区子模块</w:t>
-      </w:r>
-    </w:p>
-    <w:p>
-      <w:pPr>
-        <w:rPr>
-          <w:rFonts w:ascii="宋体" w:eastAsia="宋体" w:hAnsi="宋体"/>
-          <w:sz w:val="28"/>
-          <w:szCs w:val="28"/>
-        </w:rPr>
-      </w:pPr>
-      <w:r>
-        <w:rPr>
-          <w:rFonts w:ascii="宋体" w:eastAsia="宋体" w:hAnsi="宋体" w:hint="eastAsia"/>
-          <w:sz w:val="28"/>
-          <w:szCs w:val="28"/>
-        </w:rPr>
-        <w:t>输入：用户希望的留言类型和留言内容。</w:t>
-      </w:r>
-    </w:p>
-    <w:p>
-      <w:pPr>
-        <w:rPr>
-          <w:rFonts w:ascii="宋体" w:eastAsia="宋体" w:hAnsi="宋体"/>
-          <w:sz w:val="28"/>
-          <w:szCs w:val="28"/>
-        </w:rPr>
-      </w:pPr>
-      <w:r>
-        <w:rPr>
-          <w:rFonts w:ascii="宋体" w:eastAsia="宋体" w:hAnsi="宋体" w:hint="eastAsia"/>
-          <w:sz w:val="28"/>
-          <w:szCs w:val="28"/>
-        </w:rPr>
-        <w:t>输出：将用户的留言内容显示在界面上。</w:t>
-      </w:r>
-    </w:p>
-    <w:p>
-      <w:pPr>
-        <w:rPr>
-          <w:rFonts w:ascii="宋体" w:eastAsia="宋体" w:hAnsi="宋体"/>
-          <w:sz w:val="28"/>
-          <w:szCs w:val="28"/>
-        </w:rPr>
-      </w:pPr>
-      <w:r>
-        <w:rPr>
-          <w:rFonts w:ascii="宋体" w:eastAsia="宋体" w:hAnsi="宋体" w:hint="eastAsia"/>
-          <w:sz w:val="28"/>
-          <w:szCs w:val="28"/>
-        </w:rPr>
-        <w:t>功能：完成对用户所输入信息的保存，并将数据库中已有的留言和用户的新留言一起显示在界面上。</w:t>
-      </w:r>
-    </w:p>
-    <w:p>
-      <w:pPr>
-        <w:rPr>
-          <w:rFonts w:ascii="宋体" w:eastAsia="宋体" w:hAnsi="宋体"/>
-          <w:sz w:val="28"/>
-          <w:szCs w:val="28"/>
-        </w:rPr>
-      </w:pPr>
-      <w:r>
-        <w:rPr>
-          <w:rFonts w:ascii="宋体" w:eastAsia="宋体" w:hAnsi="宋体" w:hint="eastAsia"/>
-          <w:sz w:val="28"/>
-          <w:szCs w:val="28"/>
-        </w:rPr>
-        <w:t>性能：在网络良好的条件下，要求</w:t>
-      </w:r>
-      <w:r>
-        <w:rPr>
-          <w:rFonts w:ascii="宋体" w:eastAsia="宋体" w:hAnsi="宋体"/>
-          <w:sz w:val="28"/>
-          <w:szCs w:val="28"/>
-        </w:rPr>
-        <w:t>1s内完成。</w:t>
-      </w:r>
-    </w:p>
-    <w:p>
-      <w:pPr>
-        <w:rPr>
-          <w:rFonts w:ascii="宋体" w:eastAsia="宋体" w:hAnsi="宋体"/>
-          <w:sz w:val="28"/>
-          <w:szCs w:val="28"/>
-        </w:rPr>
-      </w:pPr>
-      <w:r>
-        <w:rPr>
-          <w:rFonts w:ascii="宋体" w:eastAsia="宋体" w:hAnsi="宋体"/>
-          <w:sz w:val="28"/>
-          <w:szCs w:val="28"/>
-        </w:rPr>
-        <w:t>4.我的子模块</w:t>
-      </w:r>
-    </w:p>
-    <w:p>
-      <w:pPr>
-        <w:rPr>
-          <w:rFonts w:ascii="宋体" w:eastAsia="宋体" w:hAnsi="宋体"/>
-          <w:sz w:val="28"/>
-          <w:szCs w:val="28"/>
-        </w:rPr>
-      </w:pPr>
-      <w:r>
-        <w:rPr>
-          <w:rFonts w:ascii="宋体" w:eastAsia="宋体" w:hAnsi="宋体" w:hint="eastAsia"/>
-          <w:sz w:val="28"/>
-          <w:szCs w:val="28"/>
-        </w:rPr>
-        <w:t>输入：用户根据自己的需要做出相应的选择。</w:t>
-      </w:r>
-    </w:p>
-    <w:p>
-      <w:pPr>
-        <w:rPr>
-          <w:rFonts w:ascii="宋体" w:eastAsia="宋体" w:hAnsi="宋体"/>
-          <w:sz w:val="28"/>
-          <w:szCs w:val="28"/>
-        </w:rPr>
-      </w:pPr>
-      <w:r>
-        <w:rPr>
-          <w:rFonts w:ascii="宋体" w:eastAsia="宋体" w:hAnsi="宋体" w:hint="eastAsia"/>
-          <w:sz w:val="28"/>
-          <w:szCs w:val="28"/>
-        </w:rPr>
-        <w:t>输出：用户的基本信息、用户的偏好课程，并将它们显示在界面上。</w:t>
-      </w:r>
-    </w:p>
-    <w:p>
-      <w:pPr>
-        <w:rPr>
-          <w:rFonts w:ascii="宋体" w:eastAsia="宋体" w:hAnsi="宋体"/>
-          <w:sz w:val="28"/>
-          <w:szCs w:val="28"/>
-        </w:rPr>
-      </w:pPr>
-      <w:r>
-        <w:rPr>
-          <w:rFonts w:ascii="宋体" w:eastAsia="宋体" w:hAnsi="宋体" w:hint="eastAsia"/>
-          <w:sz w:val="28"/>
-          <w:szCs w:val="28"/>
-        </w:rPr>
-        <w:t>功能：完成对用户所输入信息的保存，完成对数据库的查询，完成对数据库所查信息的保存，并在界面上显示出来。</w:t>
-      </w:r>
-    </w:p>
-    <w:p>
-      <w:pPr>
-        <w:rPr>
-          <w:rFonts w:ascii="宋体" w:eastAsia="宋体" w:hAnsi="宋体"/>
-          <w:sz w:val="28"/>
-          <w:szCs w:val="28"/>
-        </w:rPr>
-      </w:pPr>
-      <w:r>
-        <w:rPr>
-          <w:rFonts w:ascii="宋体" w:eastAsia="宋体" w:hAnsi="宋体" w:hint="eastAsia"/>
-          <w:sz w:val="28"/>
-          <w:szCs w:val="28"/>
-        </w:rPr>
-        <w:lastRenderedPageBreak/>
-        <w:t>性能：在网络良好的条件下，要求</w:t>
-      </w:r>
-      <w:r>
-        <w:rPr>
-          <w:rFonts w:ascii="宋体" w:eastAsia="宋体" w:hAnsi="宋体"/>
-          <w:sz w:val="28"/>
-          <w:szCs w:val="28"/>
-        </w:rPr>
-        <w:t>1s内完成。</w:t>
-      </w:r>
-    </w:p>
-    <w:p>
-      <w:pPr>
-        <w:rPr>
-          <w:rFonts w:ascii="宋体" w:eastAsia="宋体" w:hAnsi="宋体"/>
-          <w:sz w:val="28"/>
-          <w:szCs w:val="28"/>
-        </w:rPr>
-      </w:pPr>
-      <w:r>
-        <w:rPr>
-          <w:rFonts w:ascii="宋体" w:eastAsia="宋体" w:hAnsi="宋体"/>
-          <w:sz w:val="28"/>
-          <w:szCs w:val="28"/>
-        </w:rPr>
-        <w:t>3.2算法</w:t>
-      </w:r>
-    </w:p>
-    <w:p>
-      <w:pPr>
-        <w:rPr>
-          <w:rFonts w:ascii="宋体" w:eastAsia="宋体" w:hAnsi="宋体"/>
-          <w:sz w:val="28"/>
-          <w:szCs w:val="28"/>
-        </w:rPr>
-      </w:pPr>
-      <w:r>
-        <w:rPr>
-          <w:rFonts w:ascii="宋体" w:eastAsia="宋体" w:hAnsi="宋体" w:hint="eastAsia"/>
-          <w:sz w:val="28"/>
-          <w:szCs w:val="28"/>
-        </w:rPr>
-        <w:t>3.2.1</w:t>
-      </w:r>
-      <w:r>
-        <w:rPr>
-          <w:rFonts w:ascii="宋体" w:eastAsia="宋体" w:hAnsi="宋体" w:hint="eastAsia"/>
-          <w:sz w:val="28"/>
-          <w:szCs w:val="28"/>
-        </w:rPr>
-        <w:t>登陆子模块</w:t>
-      </w:r>
-      <w:r>
-        <w:rPr>
-          <w:rFonts w:ascii="宋体" w:eastAsia="宋体" w:hAnsi="宋体" w:hint="eastAsia"/>
-          <w:sz w:val="28"/>
-          <w:szCs w:val="28"/>
-        </w:rPr>
-        <w:t>需要添加Bmob后端云的短信依赖，完成短信服务的功能。</w:t>
-      </w:r>
-    </w:p>
-    <w:p>
-      <w:pPr>
-        <w:rPr>
-          <w:rFonts w:ascii="宋体" w:eastAsia="宋体" w:hAnsi="宋体" w:hint="eastAsia"/>
-          <w:sz w:val="28"/>
-          <w:szCs w:val="28"/>
-        </w:rPr>
-      </w:pPr>
-      <w:r>
-        <w:rPr>
-          <w:rFonts w:ascii="宋体" w:eastAsia="宋体" w:hAnsi="宋体" w:hint="eastAsia"/>
-          <w:sz w:val="28"/>
-          <w:szCs w:val="28"/>
-        </w:rPr>
-        <w:t>主要是欢迎界面需要接助一个SharedPreference</w:t>
-      </w:r>
-      <w:r>
-        <w:rPr>
-          <w:rFonts w:ascii="宋体" w:eastAsia="宋体" w:hAnsi="宋体" w:hint="eastAsia"/>
-          <w:sz w:val="28"/>
-          <w:szCs w:val="28"/>
-        </w:rPr>
-        <w:t>类</w:t>
-      </w:r>
-      <w:r>
-        <w:rPr>
-          <w:rFonts w:ascii="宋体" w:eastAsia="宋体" w:hAnsi="宋体" w:hint="eastAsia"/>
-          <w:sz w:val="28"/>
-          <w:szCs w:val="28"/>
-        </w:rPr>
-        <w:t>实现判断是否第一次打开本app,如果是则跳转进获取短信登陆页面，如果不是则进入主界面。</w:t>
-      </w:r>
-      <w:r>
-        <w:rPr>
-          <w:rFonts w:ascii="宋体" w:eastAsia="宋体" w:hAnsi="宋体" w:hint="eastAsia"/>
-          <w:sz w:val="28"/>
-          <w:szCs w:val="28"/>
-        </w:rPr>
-        <w:t>（</w:t>
-      </w:r>
-      <w:r>
-        <w:rPr>
-          <w:rFonts w:ascii="宋体" w:eastAsia="宋体" w:hAnsi="宋体"/>
-          <w:sz w:val="28"/>
-          <w:szCs w:val="28"/>
-        </w:rPr>
-        <w:t>SharedPreferences是Android平台上一个轻量级的存储类，用来保存应用的一些常用配置，比如Activity状态，Activity暂停时，将此activity的状态保存到SharedPereferences中；当Activity重载，系统回调方法onSaveInstanceState时，再从SharedPreferences中将值取出。</w:t>
-      </w:r>
-      <w:r>
-        <w:rPr>
-          <w:rFonts w:ascii="宋体" w:eastAsia="宋体" w:hAnsi="宋体" w:hint="eastAsia"/>
-          <w:sz w:val="28"/>
-          <w:szCs w:val="28"/>
-        </w:rPr>
-        <w:t>）</w:t>
-      </w:r>
-    </w:p>
-    <w:p>
-      <w:pPr>
-        <w:rPr>
-          <w:rFonts w:ascii="宋体" w:eastAsia="宋体" w:hAnsi="宋体"/>
-          <w:sz w:val="28"/>
-          <w:szCs w:val="28"/>
-        </w:rPr>
-      </w:pPr>
-      <w:r>
-        <w:rPr>
-          <w:rFonts w:ascii="宋体" w:eastAsia="宋体" w:hAnsi="宋体" w:hint="eastAsia"/>
-          <w:sz w:val="28"/>
-          <w:szCs w:val="28"/>
-        </w:rPr>
-        <w:t>而短信登陆界面主要是初始化Bmob提供的短信服务后，用它的接口实现发送短信的功能。</w:t>
-      </w:r>
-    </w:p>
-    <w:p>
-      <w:pPr>
-        <w:rPr>
-          <w:rFonts w:ascii="宋体" w:eastAsia="宋体" w:hAnsi="宋体"/>
-          <w:sz w:val="28"/>
-          <w:szCs w:val="28"/>
-        </w:rPr>
-      </w:pPr>
-      <w:r>
-        <w:rPr>
-          <w:rFonts w:ascii="宋体" w:eastAsia="宋体" w:hAnsi="宋体" w:hint="eastAsia"/>
-          <w:sz w:val="28"/>
-          <w:szCs w:val="28"/>
-        </w:rPr>
-        <w:t>3.2.2</w:t>
-      </w:r>
-      <w:r>
-        <w:rPr>
-          <w:rFonts w:ascii="宋体" w:eastAsia="宋体" w:hAnsi="宋体" w:hint="eastAsia"/>
-          <w:sz w:val="28"/>
-          <w:szCs w:val="28"/>
-        </w:rPr>
-        <w:t>搜索子模块需要调用如下模块完成根据课程名称查询课程、根据上课老师查询课程、根据上课地点查询课程的功能。</w:t>
-      </w:r>
-    </w:p>
-    <w:p>
-      <w:pPr>
-        <w:rPr>
-          <w:rFonts w:ascii="宋体" w:eastAsia="宋体" w:hAnsi="宋体"/>
-          <w:sz w:val="28"/>
-          <w:szCs w:val="28"/>
-        </w:rPr>
-      </w:pPr>
-      <w:r>
-        <w:rPr>
-          <w:rFonts w:ascii="宋体" w:eastAsia="宋体" w:hAnsi="宋体" w:hint="eastAsia"/>
-          <w:sz w:val="28"/>
-          <w:szCs w:val="28"/>
-        </w:rPr>
-        <w:t>使用RecyclerView配合其A</w:t>
-      </w:r>
-      <w:r>
-        <w:rPr>
-          <w:rFonts w:ascii="宋体" w:eastAsia="宋体" w:hAnsi="宋体"/>
-          <w:sz w:val="28"/>
-          <w:szCs w:val="28"/>
-        </w:rPr>
-        <w:t>dapter</w:t>
-      </w:r>
-      <w:r>
-        <w:rPr>
-          <w:rFonts w:ascii="宋体" w:eastAsia="宋体" w:hAnsi="宋体" w:hint="eastAsia"/>
-          <w:sz w:val="28"/>
-          <w:szCs w:val="28"/>
-        </w:rPr>
-        <w:t>用于对查询到的数据进行线性显示。</w:t>
-      </w:r>
-    </w:p>
-    <w:p>
-      <w:pPr>
-        <w:rPr>
-          <w:rFonts w:ascii="宋体" w:eastAsia="宋体" w:hAnsi="宋体"/>
-          <w:sz w:val="28"/>
-          <w:szCs w:val="28"/>
-        </w:rPr>
-      </w:pPr>
-      <w:r>
-        <w:rPr>
-          <w:rFonts w:ascii="宋体" w:eastAsia="宋体" w:hAnsi="宋体" w:hint="eastAsia"/>
-          <w:sz w:val="28"/>
-          <w:szCs w:val="28"/>
-        </w:rPr>
-        <w:t>query.findObjects模块完成对数据库中</w:t>
-      </w:r>
-      <w:r>
-        <w:rPr>
-          <w:rFonts w:ascii="宋体" w:eastAsia="宋体" w:hAnsi="宋体"/>
-          <w:sz w:val="28"/>
-          <w:szCs w:val="28"/>
-        </w:rPr>
-        <w:t>ScheduleClass</w:t>
-      </w:r>
-      <w:r>
-        <w:rPr>
-          <w:rFonts w:ascii="宋体" w:eastAsia="宋体" w:hAnsi="宋体" w:hint="eastAsia"/>
-          <w:sz w:val="28"/>
-          <w:szCs w:val="28"/>
-        </w:rPr>
-        <w:t>表中课程名称，课程老师，课程时间和课程地点的查询，并将查询到的内容显示在对应的RecyclerView组件上。</w:t>
-      </w:r>
-    </w:p>
-    <w:p>
-      <w:pPr>
-        <w:rPr>
-          <w:rFonts w:ascii="宋体" w:eastAsia="宋体" w:hAnsi="宋体"/>
-          <w:sz w:val="28"/>
-          <w:szCs w:val="28"/>
-        </w:rPr>
-      </w:pPr>
-      <w:r>
-        <w:rPr>
-          <w:rFonts w:ascii="宋体" w:eastAsia="宋体" w:hAnsi="宋体" w:hint="eastAsia"/>
-          <w:sz w:val="28"/>
-          <w:szCs w:val="28"/>
-        </w:rPr>
-        <w:t>3.2.3</w:t>
-      </w:r>
-      <w:r>
-        <w:rPr>
-          <w:rFonts w:ascii="宋体" w:eastAsia="宋体" w:hAnsi="宋体" w:hint="eastAsia"/>
-          <w:sz w:val="28"/>
-          <w:szCs w:val="28"/>
-        </w:rPr>
-        <w:t>社区子模块需要调用如下模块完成推荐蹭课、评价蹭课、普通发言的功能。</w:t>
-      </w:r>
-    </w:p>
-    <w:p>
-      <w:pPr>
-        <w:rPr>
-          <w:rFonts w:ascii="宋体" w:eastAsia="宋体" w:hAnsi="宋体"/>
-          <w:sz w:val="28"/>
-          <w:szCs w:val="28"/>
-        </w:rPr>
-      </w:pPr>
-      <w:r>
-        <w:rPr>
-          <w:rFonts w:ascii="宋体" w:eastAsia="宋体" w:hAnsi="宋体"/>
-          <w:sz w:val="28"/>
-          <w:szCs w:val="28"/>
-        </w:rPr>
-        <w:lastRenderedPageBreak/>
-        <w:t>query.findObjects模块完成对数据库中BlogMessage表中已有留言的查询，并将查询到的内容显示在textview组件上。</w:t>
-      </w:r>
-    </w:p>
-    <w:p>
-      <w:pPr>
-        <w:rPr>
-          <w:rFonts w:ascii="宋体" w:eastAsia="宋体" w:hAnsi="宋体"/>
-          <w:sz w:val="28"/>
-          <w:szCs w:val="28"/>
-        </w:rPr>
-      </w:pPr>
-      <w:r>
-        <w:rPr>
-          <w:rFonts w:ascii="宋体" w:eastAsia="宋体" w:hAnsi="宋体"/>
-          <w:sz w:val="28"/>
-          <w:szCs w:val="28"/>
-        </w:rPr>
-        <w:t>rg.setOnCheckedChangeListener模块完成将用户选择的发言类型保存，并与用户已输入的发言内容合并的功能。</w:t>
-      </w:r>
-    </w:p>
-    <w:p>
-      <w:pPr>
-        <w:rPr>
-          <w:rFonts w:ascii="宋体" w:eastAsia="宋体" w:hAnsi="宋体"/>
-          <w:sz w:val="28"/>
-          <w:szCs w:val="28"/>
-        </w:rPr>
-      </w:pPr>
-      <w:r>
-        <w:rPr>
-          <w:rFonts w:ascii="宋体" w:eastAsia="宋体" w:hAnsi="宋体"/>
-          <w:sz w:val="28"/>
-          <w:szCs w:val="28"/>
-        </w:rPr>
-        <w:t>button.setOnClickListener模块完成将editview组件中用户输入的内容的读取，并将推荐蹭课、评价蹭课、普通发言写入数据库BlogMessage表中的功能。</w:t>
-      </w:r>
-    </w:p>
-    <w:p>
-      <w:pPr>
-        <w:rPr>
-          <w:rFonts w:ascii="宋体" w:eastAsia="宋体" w:hAnsi="宋体" w:hint="eastAsia"/>
-          <w:sz w:val="28"/>
-          <w:szCs w:val="28"/>
-        </w:rPr>
-      </w:pPr>
-      <w:r>
-        <w:rPr>
-          <w:rFonts w:ascii="宋体" w:eastAsia="宋体" w:hAnsi="宋体" w:hint="eastAsia"/>
-          <w:sz w:val="28"/>
-          <w:szCs w:val="28"/>
-        </w:rPr>
-        <w:t>3.2.4</w:t>
-      </w:r>
-      <w:r>
-        <w:rPr>
-          <w:rFonts w:ascii="宋体" w:eastAsia="宋体" w:hAnsi="宋体" w:hint="eastAsia"/>
-          <w:sz w:val="28"/>
-          <w:szCs w:val="28"/>
-        </w:rPr>
-        <w:t>公告板子模块逻辑实现较为简单，通过Button触发Intent</w:t>
-      </w:r>
-      <w:r>
-        <w:rPr>
-          <w:rFonts w:ascii="宋体" w:eastAsia="宋体" w:hAnsi="宋体" w:hint="eastAsia"/>
-          <w:sz w:val="28"/>
-          <w:szCs w:val="28"/>
-        </w:rPr>
-        <w:t>类实现不同网站的跳转：</w:t>
-      </w:r>
-    </w:p>
-    <w:p>
-      <w:pPr>
-        <w:rPr>
-          <w:rFonts w:ascii="宋体" w:eastAsia="宋体" w:hAnsi="宋体"/>
-          <w:sz w:val="28"/>
-          <w:szCs w:val="28"/>
-        </w:rPr>
-      </w:pPr>
-      <w:r>
-        <w:rPr>
-          <w:rFonts w:ascii="宋体" w:eastAsia="宋体" w:hAnsi="宋体" w:hint="eastAsia"/>
-          <w:sz w:val="28"/>
-          <w:szCs w:val="28"/>
-        </w:rPr>
-        <w:t>使用Button.setonClickListener方法，创建对应跳转网站的Intent实现跳转功能。</w:t>
-      </w:r>
-    </w:p>
-    <w:p>
-      <w:pPr>
-        <w:rPr>
-          <w:rFonts w:ascii="宋体" w:eastAsia="宋体" w:hAnsi="宋体"/>
-          <w:sz w:val="28"/>
-          <w:szCs w:val="28"/>
-        </w:rPr>
-      </w:pPr>
-      <w:r>
-        <w:rPr>
-          <w:rFonts w:ascii="宋体" w:eastAsia="宋体" w:hAnsi="宋体" w:hint="eastAsia"/>
-          <w:sz w:val="28"/>
-          <w:szCs w:val="28"/>
-        </w:rPr>
-        <w:t>3.2.5</w:t>
-      </w:r>
-      <w:r>
-        <w:rPr>
-          <w:rFonts w:ascii="宋体" w:eastAsia="宋体" w:hAnsi="宋体" w:hint="eastAsia"/>
-          <w:sz w:val="28"/>
-          <w:szCs w:val="28"/>
-        </w:rPr>
-        <w:t>个人信息</w:t>
-      </w:r>
-      <w:r>
-        <w:rPr>
-          <w:rFonts w:ascii="宋体" w:eastAsia="宋体" w:hAnsi="宋体" w:hint="eastAsia"/>
-          <w:sz w:val="28"/>
-          <w:szCs w:val="28"/>
-        </w:rPr>
-        <w:t>子模块需要调用如下模块完成设置个人信息（包括昵称和院系），和查看偏好课程的功能。</w:t>
-      </w:r>
-    </w:p>
-    <w:p>
-      <w:pPr>
-        <w:rPr>
-          <w:rFonts w:ascii="宋体" w:eastAsia="宋体" w:hAnsi="宋体"/>
-          <w:sz w:val="28"/>
-          <w:szCs w:val="28"/>
-        </w:rPr>
-      </w:pPr>
-      <w:r>
-        <w:rPr>
-          <w:rFonts w:ascii="宋体" w:eastAsia="宋体" w:hAnsi="宋体"/>
-          <w:sz w:val="28"/>
-          <w:szCs w:val="28"/>
-        </w:rPr>
-        <w:t>(1)</w:t>
-      </w:r>
-      <w:r>
-        <w:rPr>
-          <w:rFonts w:ascii="宋体" w:eastAsia="宋体" w:hAnsi="宋体" w:hint="eastAsia"/>
-          <w:sz w:val="28"/>
-          <w:szCs w:val="28"/>
-        </w:rPr>
-        <w:t>设置个人信息：</w:t>
-      </w:r>
-    </w:p>
-    <w:p>
-      <w:pPr>
-        <w:rPr>
-          <w:rFonts w:ascii="宋体" w:eastAsia="宋体" w:hAnsi="宋体"/>
-          <w:sz w:val="28"/>
-          <w:szCs w:val="28"/>
-        </w:rPr>
-      </w:pPr>
-      <w:r>
-        <w:rPr>
-          <w:rFonts w:ascii="宋体" w:eastAsia="宋体" w:hAnsi="宋体" w:hint="eastAsia"/>
-          <w:sz w:val="28"/>
-          <w:szCs w:val="28"/>
-        </w:rPr>
-        <w:t>button.setOnClickListener模块完成将editview组件中用户输入的昵称(</w:t>
-      </w:r>
-      <w:r>
-        <w:rPr>
-          <w:rFonts w:ascii="宋体" w:eastAsia="宋体" w:hAnsi="宋体"/>
-          <w:sz w:val="28"/>
-          <w:szCs w:val="28"/>
-        </w:rPr>
-        <w:t>name)</w:t>
-      </w:r>
-      <w:r>
-        <w:rPr>
-          <w:rFonts w:ascii="宋体" w:eastAsia="宋体" w:hAnsi="宋体" w:hint="eastAsia"/>
-          <w:sz w:val="28"/>
-          <w:szCs w:val="28"/>
-        </w:rPr>
-        <w:t>和院系(</w:t>
-      </w:r>
-      <w:r>
-        <w:rPr>
-          <w:rFonts w:ascii="宋体" w:eastAsia="宋体" w:hAnsi="宋体"/>
-          <w:sz w:val="28"/>
-          <w:szCs w:val="28"/>
-        </w:rPr>
-        <w:t>collage)</w:t>
-      </w:r>
-      <w:r>
-        <w:rPr>
-          <w:rFonts w:ascii="宋体" w:eastAsia="宋体" w:hAnsi="宋体" w:hint="eastAsia"/>
-          <w:sz w:val="28"/>
-          <w:szCs w:val="28"/>
-        </w:rPr>
-        <w:t>信息的读取，并将该内容写入数据库</w:t>
-      </w:r>
-      <w:r>
-        <w:rPr>
-          <w:rFonts w:ascii="宋体" w:eastAsia="宋体" w:hAnsi="宋体"/>
-          <w:sz w:val="28"/>
-          <w:szCs w:val="28"/>
-        </w:rPr>
-        <w:t>Myclass</w:t>
-      </w:r>
-      <w:r>
-        <w:rPr>
-          <w:rFonts w:ascii="宋体" w:eastAsia="宋体" w:hAnsi="宋体" w:hint="eastAsia"/>
-          <w:sz w:val="28"/>
-          <w:szCs w:val="28"/>
-        </w:rPr>
-        <w:t>表中和显示在上一个界面中的t</w:t>
-      </w:r>
-      <w:r>
-        <w:rPr>
-          <w:rFonts w:ascii="宋体" w:eastAsia="宋体" w:hAnsi="宋体"/>
-          <w:sz w:val="28"/>
-          <w:szCs w:val="28"/>
-        </w:rPr>
-        <w:t>extview</w:t>
-      </w:r>
-      <w:r>
-        <w:rPr>
-          <w:rFonts w:ascii="宋体" w:eastAsia="宋体" w:hAnsi="宋体" w:hint="eastAsia"/>
-          <w:sz w:val="28"/>
-          <w:szCs w:val="28"/>
-        </w:rPr>
-        <w:t>中的功能。</w:t>
-      </w:r>
-    </w:p>
-    <w:p>
-      <w:pPr>
-        <w:tabs>
-          <w:tab w:val="left" w:pos="1270"/>
-        </w:tabs>
-        <w:rPr>
-          <w:rFonts w:ascii="宋体" w:eastAsia="宋体" w:hAnsi="宋体"/>
-          <w:sz w:val="28"/>
-          <w:szCs w:val="28"/>
-        </w:rPr>
-      </w:pPr>
-      <w:r>
-        <w:rPr>
-          <w:rFonts w:ascii="宋体" w:eastAsia="宋体" w:hAnsi="宋体" w:hint="eastAsia"/>
-          <w:sz w:val="28"/>
-          <w:szCs w:val="28"/>
-        </w:rPr>
-        <w:t>(</w:t>
-      </w:r>
-      <w:r>
-        <w:rPr>
-          <w:rFonts w:ascii="宋体" w:eastAsia="宋体" w:hAnsi="宋体"/>
-          <w:sz w:val="28"/>
-          <w:szCs w:val="28"/>
-        </w:rPr>
-        <w:t>2)</w:t>
-      </w:r>
-      <w:r>
-        <w:rPr>
-          <w:rFonts w:ascii="宋体" w:eastAsia="宋体" w:hAnsi="宋体" w:hint="eastAsia"/>
-          <w:sz w:val="28"/>
-          <w:szCs w:val="28"/>
-        </w:rPr>
-        <w:t>查看偏好课程：</w:t>
-      </w:r>
-    </w:p>
-    <w:p>
-      <w:pPr>
-        <w:rPr>
-          <w:rFonts w:ascii="宋体" w:eastAsia="宋体" w:hAnsi="宋体"/>
-          <w:sz w:val="28"/>
-          <w:szCs w:val="28"/>
-        </w:rPr>
-      </w:pPr>
-      <w:r>
-        <w:rPr>
-          <w:rFonts w:ascii="宋体" w:eastAsia="宋体" w:hAnsi="宋体"/>
-          <w:sz w:val="28"/>
-          <w:szCs w:val="28"/>
-        </w:rPr>
-        <w:t>que</w:t>
-      </w:r>
-      <w:r>
-        <w:rPr>
-          <w:rFonts w:ascii="宋体" w:eastAsia="宋体" w:hAnsi="宋体" w:hint="eastAsia"/>
-          <w:sz w:val="28"/>
-          <w:szCs w:val="28"/>
-        </w:rPr>
-        <w:t>ry.findObjects模块完成对数据库中</w:t>
-      </w:r>
-      <w:r>
-        <w:rPr>
-          <w:rFonts w:ascii="宋体" w:eastAsia="宋体" w:hAnsi="宋体"/>
-          <w:sz w:val="28"/>
-          <w:szCs w:val="28"/>
-        </w:rPr>
-        <w:t>Myclass</w:t>
-      </w:r>
-      <w:r>
-        <w:rPr>
-          <w:rFonts w:ascii="宋体" w:eastAsia="宋体" w:hAnsi="宋体" w:hint="eastAsia"/>
-          <w:sz w:val="28"/>
-          <w:szCs w:val="28"/>
-        </w:rPr>
-        <w:t>表中已有课程名字的查询，并将查询到的内容显示在textview组件上。</w:t>
       </w:r>
       <w:bookmarkStart w:id="0" w:name="_GoBack"/>
       <w:bookmarkEnd w:id="0"/>
@@ -2435,24 +2050,40 @@
           <w:sz w:val="28"/>
           <w:szCs w:val="28"/>
         </w:rPr>
-        <w:t>3.3程序逻辑</w:t>
-      </w:r>
-    </w:p>
-    <w:p>
-      <w:pPr>
-        <w:rPr>
-          <w:rFonts w:ascii="宋体" w:eastAsia="宋体" w:hAnsi="宋体"/>
-          <w:sz w:val="28"/>
-          <w:szCs w:val="28"/>
-        </w:rPr>
-      </w:pPr>
-      <w:r>
-        <w:rPr>
-          <w:rFonts w:ascii="宋体" w:eastAsia="宋体" w:hAnsi="宋体" w:hint="eastAsia"/>
-          <w:sz w:val="28"/>
-          <w:szCs w:val="28"/>
-        </w:rPr>
-        <w:t>3.3.1</w:t>
+        <w:t>3.2</w:t>
+      </w:r>
+      <w:r>
+        <w:rPr>
+          <w:rFonts w:ascii="宋体" w:eastAsia="宋体" w:hAnsi="宋体"/>
+          <w:sz w:val="28"/>
+          <w:szCs w:val="28"/>
+        </w:rPr>
+        <w:t>程序逻辑</w:t>
+      </w:r>
+    </w:p>
+    <w:p>
+      <w:pPr>
+        <w:rPr>
+          <w:rFonts w:ascii="宋体" w:eastAsia="宋体" w:hAnsi="宋体"/>
+          <w:sz w:val="28"/>
+          <w:szCs w:val="28"/>
+        </w:rPr>
+      </w:pPr>
+      <w:r>
+        <w:rPr>
+          <w:rFonts w:ascii="宋体" w:eastAsia="宋体" w:hAnsi="宋体" w:hint="eastAsia"/>
+          <w:sz w:val="28"/>
+          <w:szCs w:val="28"/>
+        </w:rPr>
+        <w:t>3.2</w:t>
+      </w:r>
+      <w:r>
+        <w:rPr>
+          <w:rFonts w:ascii="宋体" w:eastAsia="宋体" w:hAnsi="宋体" w:hint="eastAsia"/>
+          <w:sz w:val="28"/>
+          <w:szCs w:val="28"/>
+        </w:rPr>
+        <w:t>.1</w:t>
       </w:r>
       <w:r>
         <w:rPr>
@@ -2468,7 +2099,39 @@
           <w:sz w:val="28"/>
           <w:szCs w:val="28"/>
         </w:rPr>
-        <w:t>C-1，逻辑解释见3.2.1。</w:t>
+        <w:t>C-1</w:t>
+      </w:r>
+      <w:r>
+        <w:rPr>
+          <w:rFonts w:ascii="宋体" w:eastAsia="宋体" w:hAnsi="宋体" w:hint="eastAsia"/>
+          <w:sz w:val="28"/>
+          <w:szCs w:val="28"/>
+        </w:rPr>
+        <w:t>，算法</w:t>
+      </w:r>
+      <w:r>
+        <w:rPr>
+          <w:rFonts w:ascii="宋体" w:eastAsia="宋体" w:hAnsi="宋体" w:hint="eastAsia"/>
+          <w:sz w:val="28"/>
+          <w:szCs w:val="28"/>
+        </w:rPr>
+        <w:t>解释见</w:t>
+      </w:r>
+      <w:r>
+        <w:rPr>
+          <w:rFonts w:ascii="宋体" w:eastAsia="宋体" w:hAnsi="宋体" w:hint="eastAsia"/>
+          <w:sz w:val="28"/>
+          <w:szCs w:val="28"/>
+        </w:rPr>
+        <w:t>3.3</w:t>
+      </w:r>
+      <w:r>
+        <w:rPr>
+          <w:rFonts w:ascii="宋体" w:eastAsia="宋体" w:hAnsi="宋体" w:hint="eastAsia"/>
+          <w:sz w:val="28"/>
+          <w:szCs w:val="28"/>
+        </w:rPr>
+        <w:t>.1。</w:t>
       </w:r>
     </w:p>
     <w:p>
@@ -2482,7 +2145,6 @@
           <w:sz w:val="28"/>
           <w:szCs w:val="28"/>
         </w:rPr>
-        <w:lastRenderedPageBreak/>
         <w:drawing>
           <wp:inline distT="0" distB="0" distL="0" distR="0">
             <wp:extent cx="5274310" cy="2795462"/>
@@ -2501,7 +2163,7 @@
                     </pic:cNvPicPr>
                   </pic:nvPicPr>
                   <pic:blipFill>
-                    <a:blip r:embed="rId9"/>
+                    <a:blip r:embed="rId10"/>
                     <a:srcRect/>
                     <a:stretch>
                       <a:fillRect/>
@@ -2591,7 +2253,15 @@
           <w:sz w:val="28"/>
           <w:szCs w:val="28"/>
         </w:rPr>
-        <w:t>3.3.2</w:t>
+        <w:t>3.2</w:t>
+      </w:r>
+      <w:r>
+        <w:rPr>
+          <w:rFonts w:ascii="宋体" w:eastAsia="宋体" w:hAnsi="宋体" w:hint="eastAsia"/>
+          <w:sz w:val="28"/>
+          <w:szCs w:val="28"/>
+        </w:rPr>
+        <w:t>.2</w:t>
       </w:r>
       <w:r>
         <w:rPr>
@@ -2623,7 +2293,31 @@
           <w:sz w:val="28"/>
           <w:szCs w:val="28"/>
         </w:rPr>
-        <w:t>，逻辑解释见3.2.2。</w:t>
+        <w:t>，算法</w:t>
+      </w:r>
+      <w:r>
+        <w:rPr>
+          <w:rFonts w:ascii="宋体" w:eastAsia="宋体" w:hAnsi="宋体" w:hint="eastAsia"/>
+          <w:sz w:val="28"/>
+          <w:szCs w:val="28"/>
+        </w:rPr>
+        <w:t>解释见</w:t>
+      </w:r>
+      <w:r>
+        <w:rPr>
+          <w:rFonts w:ascii="宋体" w:eastAsia="宋体" w:hAnsi="宋体" w:hint="eastAsia"/>
+          <w:sz w:val="28"/>
+          <w:szCs w:val="28"/>
+        </w:rPr>
+        <w:t>3.3</w:t>
+      </w:r>
+      <w:r>
+        <w:rPr>
+          <w:rFonts w:ascii="宋体" w:eastAsia="宋体" w:hAnsi="宋体" w:hint="eastAsia"/>
+          <w:sz w:val="28"/>
+          <w:szCs w:val="28"/>
+        </w:rPr>
+        <w:t>.2。</w:t>
       </w:r>
     </w:p>
     <w:p>
@@ -2655,7 +2349,7 @@
                     </pic:cNvPicPr>
                   </pic:nvPicPr>
                   <pic:blipFill>
-                    <a:blip r:embed="rId10"/>
+                    <a:blip r:embed="rId11"/>
                     <a:srcRect/>
                     <a:stretch>
                       <a:fillRect/>
@@ -2745,7 +2439,15 @@
           <w:sz w:val="28"/>
           <w:szCs w:val="28"/>
         </w:rPr>
-        <w:t>3.3.3社区子模块程序逻辑</w:t>
+        <w:t>3.2</w:t>
+      </w:r>
+      <w:r>
+        <w:rPr>
+          <w:rFonts w:ascii="宋体" w:eastAsia="宋体" w:hAnsi="宋体" w:hint="eastAsia"/>
+          <w:sz w:val="28"/>
+          <w:szCs w:val="28"/>
+        </w:rPr>
+        <w:t>.3社区子模块程序逻辑</w:t>
       </w:r>
       <w:r>
         <w:rPr>
@@ -2777,7 +2479,15 @@
           <w:sz w:val="28"/>
           <w:szCs w:val="28"/>
         </w:rPr>
-        <w:t>，逻辑解释见3.2.3。</w:t>
+        <w:t>，算法</w:t>
+      </w:r>
+      <w:r>
+        <w:rPr>
+          <w:rFonts w:ascii="宋体" w:eastAsia="宋体" w:hAnsi="宋体" w:hint="eastAsia"/>
+          <w:sz w:val="28"/>
+          <w:szCs w:val="28"/>
+        </w:rPr>
+        <w:t>解释见3.2.3。</w:t>
       </w:r>
     </w:p>
     <w:p>
@@ -2819,7 +2529,7 @@
                     </pic:cNvPicPr>
                   </pic:nvPicPr>
                   <pic:blipFill>
-                    <a:blip r:embed="rId11"/>
+                    <a:blip r:embed="rId12"/>
                     <a:srcRect/>
                     <a:stretch>
                       <a:fillRect/>
@@ -2909,7 +2619,15 @@
           <w:sz w:val="28"/>
           <w:szCs w:val="28"/>
         </w:rPr>
-        <w:t>3.3.4</w:t>
+        <w:t>3.2</w:t>
+      </w:r>
+      <w:r>
+        <w:rPr>
+          <w:rFonts w:ascii="宋体" w:eastAsia="宋体" w:hAnsi="宋体" w:hint="eastAsia"/>
+          <w:sz w:val="28"/>
+          <w:szCs w:val="28"/>
+        </w:rPr>
+        <w:t>.4</w:t>
       </w:r>
       <w:r>
         <w:rPr>
@@ -2933,7 +2651,23 @@
           <w:sz w:val="28"/>
           <w:szCs w:val="28"/>
         </w:rPr>
-        <w:t>C-4，逻辑解释见3.2.4。</w:t>
+        <w:t>C-4</w:t>
+      </w:r>
+      <w:r>
+        <w:rPr>
+          <w:rFonts w:ascii="宋体" w:eastAsia="宋体" w:hAnsi="宋体" w:hint="eastAsia"/>
+          <w:sz w:val="28"/>
+          <w:szCs w:val="28"/>
+        </w:rPr>
+        <w:t>，算法</w:t>
+      </w:r>
+      <w:r>
+        <w:rPr>
+          <w:rFonts w:ascii="宋体" w:eastAsia="宋体" w:hAnsi="宋体" w:hint="eastAsia"/>
+          <w:sz w:val="28"/>
+          <w:szCs w:val="28"/>
+        </w:rPr>
+        <w:t>解释见3.2.4。</w:t>
       </w:r>
     </w:p>
     <w:p>
@@ -2965,7 +2699,7 @@
                     </pic:cNvPicPr>
                   </pic:nvPicPr>
                   <pic:blipFill>
-                    <a:blip r:embed="rId12"/>
+                    <a:blip r:embed="rId13"/>
                     <a:srcRect/>
                     <a:stretch>
                       <a:fillRect/>
@@ -3055,15 +2789,39 @@
           <w:sz w:val="28"/>
           <w:szCs w:val="28"/>
         </w:rPr>
-        <w:t>3.3.5个人子模块程序逻辑顺序图如图</w:t>
-      </w:r>
-      <w:r>
-        <w:rPr>
-          <w:rFonts w:ascii="宋体" w:eastAsia="宋体" w:hAnsi="宋体" w:hint="eastAsia"/>
-          <w:sz w:val="28"/>
-          <w:szCs w:val="28"/>
-        </w:rPr>
-        <w:t>C-5，逻辑解释见3.2.5。</w:t>
+        <w:t>3.2</w:t>
+      </w:r>
+      <w:r>
+        <w:rPr>
+          <w:rFonts w:ascii="宋体" w:eastAsia="宋体" w:hAnsi="宋体" w:hint="eastAsia"/>
+          <w:sz w:val="28"/>
+          <w:szCs w:val="28"/>
+        </w:rPr>
+        <w:t>.5个人子模块程序逻辑顺序图如图</w:t>
+      </w:r>
+      <w:r>
+        <w:rPr>
+          <w:rFonts w:ascii="宋体" w:eastAsia="宋体" w:hAnsi="宋体" w:hint="eastAsia"/>
+          <w:sz w:val="28"/>
+          <w:szCs w:val="28"/>
+        </w:rPr>
+        <w:t>C-5</w:t>
+      </w:r>
+      <w:r>
+        <w:rPr>
+          <w:rFonts w:ascii="宋体" w:eastAsia="宋体" w:hAnsi="宋体" w:hint="eastAsia"/>
+          <w:sz w:val="28"/>
+          <w:szCs w:val="28"/>
+        </w:rPr>
+        <w:t>，算法</w:t>
+      </w:r>
+      <w:r>
+        <w:rPr>
+          <w:rFonts w:ascii="宋体" w:eastAsia="宋体" w:hAnsi="宋体" w:hint="eastAsia"/>
+          <w:sz w:val="28"/>
+          <w:szCs w:val="28"/>
+        </w:rPr>
+        <w:t>解释见3.2.5。</w:t>
       </w:r>
     </w:p>
     <w:p>
@@ -3096,7 +2854,7 @@
                     </pic:cNvPicPr>
                   </pic:nvPicPr>
                   <pic:blipFill>
-                    <a:blip r:embed="rId13"/>
+                    <a:blip r:embed="rId14"/>
                     <a:srcRect/>
                     <a:stretch>
                       <a:fillRect/>
@@ -3186,6 +2944,616 @@
           <w:sz w:val="28"/>
           <w:szCs w:val="28"/>
         </w:rPr>
+        <w:t>3.3</w:t>
+      </w:r>
+      <w:r>
+        <w:rPr>
+          <w:rFonts w:ascii="宋体" w:eastAsia="宋体" w:hAnsi="宋体"/>
+          <w:sz w:val="28"/>
+          <w:szCs w:val="28"/>
+        </w:rPr>
+        <w:t>算法</w:t>
+      </w:r>
+    </w:p>
+    <w:p>
+      <w:pPr>
+        <w:rPr>
+          <w:rFonts w:ascii="宋体" w:eastAsia="宋体" w:hAnsi="宋体"/>
+          <w:sz w:val="28"/>
+          <w:szCs w:val="28"/>
+        </w:rPr>
+      </w:pPr>
+      <w:r>
+        <w:rPr>
+          <w:rFonts w:ascii="宋体" w:eastAsia="宋体" w:hAnsi="宋体" w:hint="eastAsia"/>
+          <w:sz w:val="28"/>
+          <w:szCs w:val="28"/>
+        </w:rPr>
+        <w:t>3.3</w:t>
+      </w:r>
+      <w:r>
+        <w:rPr>
+          <w:rFonts w:ascii="宋体" w:eastAsia="宋体" w:hAnsi="宋体" w:hint="eastAsia"/>
+          <w:sz w:val="28"/>
+          <w:szCs w:val="28"/>
+        </w:rPr>
+        <w:t>.1登陆子模块</w:t>
+      </w:r>
+    </w:p>
+    <w:p>
+      <w:pPr>
+        <w:rPr>
+          <w:rFonts w:ascii="宋体" w:eastAsia="宋体" w:hAnsi="宋体"/>
+          <w:sz w:val="28"/>
+          <w:szCs w:val="28"/>
+        </w:rPr>
+      </w:pPr>
+      <w:r>
+        <w:rPr>
+          <w:rFonts w:ascii="宋体" w:eastAsia="宋体" w:hAnsi="宋体" w:hint="eastAsia"/>
+          <w:sz w:val="28"/>
+          <w:szCs w:val="28"/>
+        </w:rPr>
+        <w:t>1）欢迎界面初始化，</w:t>
+      </w:r>
+      <w:r>
+        <w:rPr>
+          <w:rFonts w:ascii="宋体" w:eastAsia="宋体" w:hAnsi="宋体" w:hint="eastAsia"/>
+          <w:sz w:val="28"/>
+          <w:szCs w:val="28"/>
+        </w:rPr>
+        <w:t>通过相关状态</w:t>
+      </w:r>
+      <w:r>
+        <w:rPr>
+          <w:rFonts w:ascii="宋体" w:eastAsia="宋体" w:hAnsi="宋体" w:hint="eastAsia"/>
+          <w:sz w:val="28"/>
+          <w:szCs w:val="28"/>
+        </w:rPr>
+        <w:t>判断是否第一次运行app；</w:t>
+      </w:r>
+    </w:p>
+    <w:p>
+      <w:pPr>
+        <w:rPr>
+          <w:rFonts w:ascii="宋体" w:eastAsia="宋体" w:hAnsi="宋体"/>
+          <w:sz w:val="28"/>
+          <w:szCs w:val="28"/>
+        </w:rPr>
+      </w:pPr>
+      <w:r>
+        <w:rPr>
+          <w:rFonts w:ascii="宋体" w:eastAsia="宋体" w:hAnsi="宋体" w:hint="eastAsia"/>
+          <w:sz w:val="28"/>
+          <w:szCs w:val="28"/>
+        </w:rPr>
+        <w:t>2）如果第一次运行app，进入登陆界面，输入手机号并获取验证码进行验证；</w:t>
+      </w:r>
+    </w:p>
+    <w:p>
+      <w:pPr>
+        <w:rPr>
+          <w:rFonts w:ascii="宋体" w:eastAsia="宋体" w:hAnsi="宋体"/>
+          <w:sz w:val="28"/>
+          <w:szCs w:val="28"/>
+        </w:rPr>
+      </w:pPr>
+      <w:r>
+        <w:rPr>
+          <w:rFonts w:ascii="宋体" w:eastAsia="宋体" w:hAnsi="宋体" w:hint="eastAsia"/>
+          <w:sz w:val="28"/>
+          <w:szCs w:val="28"/>
+        </w:rPr>
+        <w:t>3）如果不是第一次运行app，进入app主界面（搜索课程界面）。</w:t>
+      </w:r>
+    </w:p>
+    <w:p>
+      <w:pPr>
+        <w:rPr>
+          <w:rFonts w:ascii="宋体" w:eastAsia="宋体" w:hAnsi="宋体"/>
+          <w:sz w:val="28"/>
+          <w:szCs w:val="28"/>
+        </w:rPr>
+      </w:pPr>
+      <w:r>
+        <w:rPr>
+          <w:rFonts w:ascii="宋体" w:eastAsia="宋体" w:hAnsi="宋体" w:hint="eastAsia"/>
+          <w:sz w:val="28"/>
+          <w:szCs w:val="28"/>
+        </w:rPr>
+        <w:t>3.3</w:t>
+      </w:r>
+      <w:r>
+        <w:rPr>
+          <w:rFonts w:ascii="宋体" w:eastAsia="宋体" w:hAnsi="宋体" w:hint="eastAsia"/>
+          <w:sz w:val="28"/>
+          <w:szCs w:val="28"/>
+        </w:rPr>
+        <w:t>.2</w:t>
+      </w:r>
+      <w:r>
+        <w:rPr>
+          <w:rFonts w:ascii="宋体" w:eastAsia="宋体" w:hAnsi="宋体" w:hint="eastAsia"/>
+          <w:sz w:val="28"/>
+          <w:szCs w:val="28"/>
+        </w:rPr>
+        <w:t>搜索子模块</w:t>
+      </w:r>
+    </w:p>
+    <w:p>
+      <w:pPr>
+        <w:rPr>
+          <w:rFonts w:ascii="宋体" w:eastAsia="宋体" w:hAnsi="宋体"/>
+          <w:sz w:val="28"/>
+          <w:szCs w:val="28"/>
+        </w:rPr>
+      </w:pPr>
+      <w:r>
+        <w:rPr>
+          <w:rFonts w:ascii="宋体" w:eastAsia="宋体" w:hAnsi="宋体" w:hint="eastAsia"/>
+          <w:sz w:val="28"/>
+          <w:szCs w:val="28"/>
+        </w:rPr>
+        <w:t>1）选择相应搜索方式；</w:t>
+      </w:r>
+    </w:p>
+    <w:p>
+      <w:pPr>
+        <w:rPr>
+          <w:rFonts w:ascii="宋体" w:eastAsia="宋体" w:hAnsi="宋体"/>
+          <w:sz w:val="28"/>
+          <w:szCs w:val="28"/>
+        </w:rPr>
+      </w:pPr>
+      <w:r>
+        <w:rPr>
+          <w:rFonts w:ascii="宋体" w:eastAsia="宋体" w:hAnsi="宋体" w:hint="eastAsia"/>
+          <w:sz w:val="28"/>
+          <w:szCs w:val="28"/>
+        </w:rPr>
+        <w:t>2）输入搜索关键词，并按下搜索按钮；</w:t>
+      </w:r>
+    </w:p>
+    <w:p>
+      <w:pPr>
+        <w:rPr>
+          <w:rFonts w:ascii="宋体" w:eastAsia="宋体" w:hAnsi="宋体"/>
+          <w:sz w:val="28"/>
+          <w:szCs w:val="28"/>
+        </w:rPr>
+      </w:pPr>
+      <w:r>
+        <w:rPr>
+          <w:rFonts w:ascii="宋体" w:eastAsia="宋体" w:hAnsi="宋体" w:hint="eastAsia"/>
+          <w:sz w:val="28"/>
+          <w:szCs w:val="28"/>
+        </w:rPr>
+        <w:t>3）按钮触发事件，向数据库发送查询请求；</w:t>
+      </w:r>
+    </w:p>
+    <w:p>
+      <w:pPr>
+        <w:rPr>
+          <w:rFonts w:ascii="宋体" w:eastAsia="宋体" w:hAnsi="宋体"/>
+          <w:sz w:val="28"/>
+          <w:szCs w:val="28"/>
+        </w:rPr>
+      </w:pPr>
+      <w:r>
+        <w:rPr>
+          <w:rFonts w:ascii="宋体" w:eastAsia="宋体" w:hAnsi="宋体" w:hint="eastAsia"/>
+          <w:sz w:val="28"/>
+          <w:szCs w:val="28"/>
+        </w:rPr>
+        <w:t>4）显示查询结果。</w:t>
+      </w:r>
+    </w:p>
+    <w:p>
+      <w:pPr>
+        <w:rPr>
+          <w:rFonts w:ascii="宋体" w:eastAsia="宋体" w:hAnsi="宋体"/>
+          <w:sz w:val="28"/>
+          <w:szCs w:val="28"/>
+        </w:rPr>
+      </w:pPr>
+      <w:r>
+        <w:rPr>
+          <w:rFonts w:ascii="宋体" w:eastAsia="宋体" w:hAnsi="宋体" w:hint="eastAsia"/>
+          <w:sz w:val="28"/>
+          <w:szCs w:val="28"/>
+        </w:rPr>
+        <w:t>3.3</w:t>
+      </w:r>
+      <w:r>
+        <w:rPr>
+          <w:rFonts w:ascii="宋体" w:eastAsia="宋体" w:hAnsi="宋体" w:hint="eastAsia"/>
+          <w:sz w:val="28"/>
+          <w:szCs w:val="28"/>
+        </w:rPr>
+        <w:t>.3</w:t>
+      </w:r>
+      <w:r>
+        <w:rPr>
+          <w:rFonts w:ascii="宋体" w:eastAsia="宋体" w:hAnsi="宋体" w:hint="eastAsia"/>
+          <w:sz w:val="28"/>
+          <w:szCs w:val="28"/>
+        </w:rPr>
+        <w:t>社区子模块</w:t>
+      </w:r>
+    </w:p>
+    <w:p>
+      <w:pPr>
+        <w:rPr>
+          <w:rFonts w:ascii="宋体" w:eastAsia="宋体" w:hAnsi="宋体"/>
+          <w:sz w:val="28"/>
+          <w:szCs w:val="28"/>
+        </w:rPr>
+      </w:pPr>
+      <w:r>
+        <w:rPr>
+          <w:rFonts w:ascii="宋体" w:eastAsia="宋体" w:hAnsi="宋体" w:hint="eastAsia"/>
+          <w:sz w:val="28"/>
+          <w:szCs w:val="28"/>
+        </w:rPr>
+        <w:t>1）向云端数据库发送请求，</w:t>
+      </w:r>
+      <w:r>
+        <w:rPr>
+          <w:rFonts w:ascii="宋体" w:eastAsia="宋体" w:hAnsi="宋体" w:hint="eastAsia"/>
+          <w:sz w:val="28"/>
+          <w:szCs w:val="28"/>
+        </w:rPr>
+        <w:t>获取留言板</w:t>
+      </w:r>
+      <w:r>
+        <w:rPr>
+          <w:rFonts w:ascii="宋体" w:eastAsia="宋体" w:hAnsi="宋体" w:hint="eastAsia"/>
+          <w:sz w:val="28"/>
+          <w:szCs w:val="28"/>
+        </w:rPr>
+        <w:t>已有留言</w:t>
+      </w:r>
+      <w:r>
+        <w:rPr>
+          <w:rFonts w:ascii="宋体" w:eastAsia="宋体" w:hAnsi="宋体" w:hint="eastAsia"/>
+          <w:sz w:val="28"/>
+          <w:szCs w:val="28"/>
+        </w:rPr>
+        <w:t>。</w:t>
+      </w:r>
+    </w:p>
+    <w:p>
+      <w:pPr>
+        <w:rPr>
+          <w:rFonts w:ascii="宋体" w:eastAsia="宋体" w:hAnsi="宋体"/>
+          <w:sz w:val="28"/>
+          <w:szCs w:val="28"/>
+        </w:rPr>
+      </w:pPr>
+      <w:r>
+        <w:rPr>
+          <w:rFonts w:ascii="宋体" w:eastAsia="宋体" w:hAnsi="宋体" w:hint="eastAsia"/>
+          <w:sz w:val="28"/>
+          <w:szCs w:val="28"/>
+        </w:rPr>
+        <w:lastRenderedPageBreak/>
+        <w:t>2）定义留言类型按钮，同时在输入框输入文字，并点击发送按钮时实现字符串的连接，使得留言包含选择</w:t>
+      </w:r>
+      <w:r>
+        <w:rPr>
+          <w:rFonts w:ascii="宋体" w:eastAsia="宋体" w:hAnsi="宋体" w:hint="eastAsia"/>
+          <w:sz w:val="28"/>
+          <w:szCs w:val="28"/>
+        </w:rPr>
+        <w:t>按钮</w:t>
+      </w:r>
+      <w:r>
+        <w:rPr>
+          <w:rFonts w:ascii="宋体" w:eastAsia="宋体" w:hAnsi="宋体" w:hint="eastAsia"/>
+          <w:sz w:val="28"/>
+          <w:szCs w:val="28"/>
+        </w:rPr>
+        <w:t>的对应类型</w:t>
+      </w:r>
+      <w:r>
+        <w:rPr>
+          <w:rFonts w:ascii="宋体" w:eastAsia="宋体" w:hAnsi="宋体" w:hint="eastAsia"/>
+          <w:sz w:val="28"/>
+          <w:szCs w:val="28"/>
+        </w:rPr>
+        <w:t>，并写入数据库</w:t>
+      </w:r>
+      <w:r>
+        <w:rPr>
+          <w:rFonts w:ascii="宋体" w:eastAsia="宋体" w:hAnsi="宋体" w:hint="eastAsia"/>
+          <w:sz w:val="28"/>
+          <w:szCs w:val="28"/>
+        </w:rPr>
+        <w:t>。</w:t>
+      </w:r>
+    </w:p>
+    <w:p>
+      <w:pPr>
+        <w:rPr>
+          <w:rFonts w:ascii="宋体" w:eastAsia="宋体" w:hAnsi="宋体"/>
+          <w:sz w:val="28"/>
+          <w:szCs w:val="28"/>
+        </w:rPr>
+      </w:pPr>
+      <w:r>
+        <w:rPr>
+          <w:rFonts w:ascii="宋体" w:eastAsia="宋体" w:hAnsi="宋体" w:hint="eastAsia"/>
+          <w:sz w:val="28"/>
+          <w:szCs w:val="28"/>
+        </w:rPr>
+        <w:t>3）通过数据库接口更新现有留言，显示出最新添加的留言。</w:t>
+      </w:r>
+    </w:p>
+    <w:p>
+      <w:pPr>
+        <w:rPr>
+          <w:rFonts w:ascii="宋体" w:eastAsia="宋体" w:hAnsi="宋体"/>
+          <w:sz w:val="28"/>
+          <w:szCs w:val="28"/>
+        </w:rPr>
+      </w:pPr>
+      <w:r>
+        <w:rPr>
+          <w:rFonts w:ascii="宋体" w:eastAsia="宋体" w:hAnsi="宋体" w:hint="eastAsia"/>
+          <w:sz w:val="28"/>
+          <w:szCs w:val="28"/>
+        </w:rPr>
+        <w:t>3.3</w:t>
+      </w:r>
+      <w:r>
+        <w:rPr>
+          <w:rFonts w:ascii="宋体" w:eastAsia="宋体" w:hAnsi="宋体" w:hint="eastAsia"/>
+          <w:sz w:val="28"/>
+          <w:szCs w:val="28"/>
+        </w:rPr>
+        <w:t>.4公告板子模块</w:t>
+      </w:r>
+    </w:p>
+    <w:p>
+      <w:pPr>
+        <w:rPr>
+          <w:rFonts w:ascii="宋体" w:eastAsia="宋体" w:hAnsi="宋体"/>
+          <w:sz w:val="28"/>
+          <w:szCs w:val="28"/>
+        </w:rPr>
+      </w:pPr>
+      <w:r>
+        <w:rPr>
+          <w:rFonts w:ascii="宋体" w:eastAsia="宋体" w:hAnsi="宋体" w:hint="eastAsia"/>
+          <w:sz w:val="28"/>
+          <w:szCs w:val="28"/>
+        </w:rPr>
+        <w:t>1）定义按钮触发事件，跳转不同网站。</w:t>
+      </w:r>
+    </w:p>
+    <w:p>
+      <w:pPr>
+        <w:rPr>
+          <w:rFonts w:ascii="宋体" w:eastAsia="宋体" w:hAnsi="宋体"/>
+          <w:sz w:val="28"/>
+          <w:szCs w:val="28"/>
+        </w:rPr>
+      </w:pPr>
+      <w:r>
+        <w:rPr>
+          <w:rFonts w:ascii="宋体" w:eastAsia="宋体" w:hAnsi="宋体" w:hint="eastAsia"/>
+          <w:sz w:val="28"/>
+          <w:szCs w:val="28"/>
+        </w:rPr>
+        <w:t>2）按钮按下时触发不同类型事件。</w:t>
+      </w:r>
+    </w:p>
+    <w:p>
+      <w:pPr>
+        <w:rPr>
+          <w:rFonts w:ascii="宋体" w:eastAsia="宋体" w:hAnsi="宋体"/>
+          <w:sz w:val="28"/>
+          <w:szCs w:val="28"/>
+        </w:rPr>
+      </w:pPr>
+      <w:r>
+        <w:rPr>
+          <w:rFonts w:ascii="宋体" w:eastAsia="宋体" w:hAnsi="宋体" w:hint="eastAsia"/>
+          <w:sz w:val="28"/>
+          <w:szCs w:val="28"/>
+        </w:rPr>
+        <w:t>3.3</w:t>
+      </w:r>
+      <w:r>
+        <w:rPr>
+          <w:rFonts w:ascii="宋体" w:eastAsia="宋体" w:hAnsi="宋体" w:hint="eastAsia"/>
+          <w:sz w:val="28"/>
+          <w:szCs w:val="28"/>
+        </w:rPr>
+        <w:t>.5个人信息</w:t>
+      </w:r>
+      <w:r>
+        <w:rPr>
+          <w:rFonts w:ascii="宋体" w:eastAsia="宋体" w:hAnsi="宋体" w:hint="eastAsia"/>
+          <w:sz w:val="28"/>
+          <w:szCs w:val="28"/>
+        </w:rPr>
+        <w:t>子模块</w:t>
+      </w:r>
+    </w:p>
+    <w:p>
+      <w:pPr>
+        <w:rPr>
+          <w:rFonts w:ascii="宋体" w:eastAsia="宋体" w:hAnsi="宋体"/>
+          <w:sz w:val="28"/>
+          <w:szCs w:val="28"/>
+        </w:rPr>
+      </w:pPr>
+      <w:r>
+        <w:rPr>
+          <w:rFonts w:ascii="宋体" w:eastAsia="宋体" w:hAnsi="宋体"/>
+          <w:sz w:val="28"/>
+          <w:szCs w:val="28"/>
+        </w:rPr>
+        <w:t>1)</w:t>
+      </w:r>
+      <w:r>
+        <w:rPr>
+          <w:rFonts w:ascii="宋体" w:eastAsia="宋体" w:hAnsi="宋体" w:hint="eastAsia"/>
+          <w:sz w:val="28"/>
+          <w:szCs w:val="28"/>
+        </w:rPr>
+        <w:t>设置个人信息</w:t>
+      </w:r>
+      <w:r>
+        <w:rPr>
+          <w:rFonts w:ascii="宋体" w:eastAsia="宋体" w:hAnsi="宋体" w:hint="eastAsia"/>
+          <w:sz w:val="28"/>
+          <w:szCs w:val="28"/>
+        </w:rPr>
+        <w:t>按钮</w:t>
+      </w:r>
+      <w:r>
+        <w:rPr>
+          <w:rFonts w:ascii="宋体" w:eastAsia="宋体" w:hAnsi="宋体" w:hint="eastAsia"/>
+          <w:sz w:val="28"/>
+          <w:szCs w:val="28"/>
+        </w:rPr>
+        <w:t>触发</w:t>
+      </w:r>
+      <w:r>
+        <w:rPr>
+          <w:rFonts w:ascii="宋体" w:eastAsia="宋体" w:hAnsi="宋体" w:hint="eastAsia"/>
+          <w:sz w:val="28"/>
+          <w:szCs w:val="28"/>
+        </w:rPr>
+        <w:t>，进入个人信息设置界面；</w:t>
+      </w:r>
+    </w:p>
+    <w:p>
+      <w:pPr>
+        <w:rPr>
+          <w:rFonts w:ascii="宋体" w:eastAsia="宋体" w:hAnsi="宋体"/>
+          <w:sz w:val="28"/>
+          <w:szCs w:val="28"/>
+        </w:rPr>
+      </w:pPr>
+      <w:r>
+        <w:rPr>
+          <w:rFonts w:ascii="宋体" w:eastAsia="宋体" w:hAnsi="宋体" w:hint="eastAsia"/>
+          <w:sz w:val="28"/>
+          <w:szCs w:val="28"/>
+        </w:rPr>
+        <w:t>2)</w:t>
+      </w:r>
+      <w:r>
+        <w:rPr>
+          <w:rFonts w:ascii="宋体" w:eastAsia="宋体" w:hAnsi="宋体" w:hint="eastAsia"/>
+          <w:sz w:val="28"/>
+          <w:szCs w:val="28"/>
+        </w:rPr>
+        <w:t>通过</w:t>
+      </w:r>
+      <w:r>
+        <w:rPr>
+          <w:rFonts w:ascii="宋体" w:eastAsia="宋体" w:hAnsi="宋体" w:hint="eastAsia"/>
+          <w:sz w:val="28"/>
+          <w:szCs w:val="28"/>
+        </w:rPr>
+        <w:t>文本框</w:t>
+      </w:r>
+      <w:r>
+        <w:rPr>
+          <w:rFonts w:ascii="宋体" w:eastAsia="宋体" w:hAnsi="宋体" w:hint="eastAsia"/>
+          <w:sz w:val="28"/>
+          <w:szCs w:val="28"/>
+        </w:rPr>
+        <w:t>获得用户</w:t>
+      </w:r>
+      <w:r>
+        <w:rPr>
+          <w:rFonts w:ascii="宋体" w:eastAsia="宋体" w:hAnsi="宋体" w:hint="eastAsia"/>
+          <w:sz w:val="28"/>
+          <w:szCs w:val="28"/>
+        </w:rPr>
+        <w:t>的昵称和院系，</w:t>
+      </w:r>
+      <w:r>
+        <w:rPr>
+          <w:rFonts w:ascii="宋体" w:eastAsia="宋体" w:hAnsi="宋体" w:hint="eastAsia"/>
+          <w:sz w:val="28"/>
+          <w:szCs w:val="28"/>
+        </w:rPr>
+        <w:t>并保存写入本地，使得个人信息模块主页的昵称和院系更新为用户自定义的语句</w:t>
+      </w:r>
+      <w:r>
+        <w:rPr>
+          <w:rFonts w:ascii="宋体" w:eastAsia="宋体" w:hAnsi="宋体" w:hint="eastAsia"/>
+          <w:sz w:val="28"/>
+          <w:szCs w:val="28"/>
+        </w:rPr>
+        <w:t>：</w:t>
+      </w:r>
+    </w:p>
+    <w:p>
+      <w:pPr>
+        <w:tabs>
+          <w:tab w:val="left" w:pos="1270"/>
+        </w:tabs>
+        <w:rPr>
+          <w:rFonts w:ascii="宋体" w:eastAsia="宋体" w:hAnsi="宋体"/>
+          <w:sz w:val="28"/>
+          <w:szCs w:val="28"/>
+        </w:rPr>
+      </w:pPr>
+      <w:r>
+        <w:rPr>
+          <w:rFonts w:ascii="宋体" w:eastAsia="宋体" w:hAnsi="宋体" w:hint="eastAsia"/>
+          <w:sz w:val="28"/>
+          <w:szCs w:val="28"/>
+        </w:rPr>
+        <w:t>3</w:t>
+      </w:r>
+      <w:r>
+        <w:rPr>
+          <w:rFonts w:ascii="宋体" w:eastAsia="宋体" w:hAnsi="宋体"/>
+          <w:sz w:val="28"/>
+          <w:szCs w:val="28"/>
+        </w:rPr>
+        <w:t>)</w:t>
+      </w:r>
+      <w:r>
+        <w:rPr>
+          <w:rFonts w:ascii="宋体" w:eastAsia="宋体" w:hAnsi="宋体" w:hint="eastAsia"/>
+          <w:sz w:val="28"/>
+          <w:szCs w:val="28"/>
+        </w:rPr>
+        <w:t>通过数据库接口，查询用户偏好课程的相关信息，并显示在偏好界面。</w:t>
+      </w:r>
+    </w:p>
+    <w:p>
+      <w:pPr>
+        <w:rPr>
+          <w:rFonts w:ascii="宋体" w:eastAsia="宋体" w:hAnsi="宋体"/>
+          <w:sz w:val="28"/>
+          <w:szCs w:val="28"/>
+        </w:rPr>
+      </w:pPr>
+    </w:p>
+    <w:p>
+      <w:pPr>
+        <w:rPr>
+          <w:rFonts w:ascii="宋体" w:eastAsia="宋体" w:hAnsi="宋体"/>
+          <w:sz w:val="28"/>
+          <w:szCs w:val="28"/>
+        </w:rPr>
+      </w:pPr>
+      <w:r>
+        <w:rPr>
+          <w:rFonts w:ascii="宋体" w:eastAsia="宋体" w:hAnsi="宋体"/>
+          <w:sz w:val="28"/>
+          <w:szCs w:val="28"/>
+        </w:rPr>
         <w:t>3.4接口</w:t>
       </w:r>
     </w:p>
@@ -3254,7 +3622,16 @@
           <w:sz w:val="28"/>
           <w:szCs w:val="28"/>
         </w:rPr>
-        <w:t>各个子模块主要测试输入接口与输出接口是否正确，以及模块内部的调用关系是否正确。可采用白盒测试技术设计测试用例以及处理测试逻辑，利用黑盒测试技术来测试接口。</w:t>
+        <w:t>各个子模块主要测试输入接口与输出接口是否正确，以及模块内部的调用关系是否正确。可采用白盒测试技术设计测试用例以及处理测试</w:t>
+      </w:r>
+      <w:r>
+        <w:rPr>
+          <w:rFonts w:ascii="宋体" w:eastAsia="宋体" w:hAnsi="宋体" w:hint="eastAsia"/>
+          <w:sz w:val="28"/>
+          <w:szCs w:val="28"/>
+        </w:rPr>
+        <w:lastRenderedPageBreak/>
+        <w:t>逻辑，利用黑盒测试技术来测试接口。</w:t>
       </w:r>
     </w:p>
     <w:sectPr>
